--- a/out/production/335Project1/Burkhardt_Ryan_Project1.docx
+++ b/out/production/335Project1/Burkhardt_Ryan_Project1.docx
@@ -241,7 +241,15 @@
     </w:p>
     <w:p>
       <w:r>
-        <w:t xml:space="preserve">The assumptions I have made in this assignment is that the user has basic knowledge of programming, will input accurate values such as non-negative integers, triangle class is a right triangle. With respect to the user having programming knowledge, I presume that they can run a </w:t>
+        <w:t xml:space="preserve">The assumptions I have made in this assignment </w:t>
+      </w:r>
+      <w:proofErr w:type="gramStart"/>
+      <w:r>
+        <w:t>is</w:t>
+      </w:r>
+      <w:proofErr w:type="gramEnd"/>
+      <w:r>
+        <w:t xml:space="preserve"> that the user has basic knowledge of programming, will input accurate values such as non-negative integers, triangle class is a right triangle. With respect to the user having programming knowledge, I presume that they can run a </w:t>
       </w:r>
       <w:proofErr w:type="spellStart"/>
       <w:r>
@@ -721,6 +729,7 @@
         <w:t xml:space="preserve"> </w:t>
       </w:r>
       <w:proofErr w:type="spellStart"/>
+      <w:proofErr w:type="gramStart"/>
       <w:r>
         <w:rPr>
           <w:rFonts w:ascii="Consolas" w:eastAsia="Times New Roman" w:hAnsi="Consolas" w:cs="Times New Roman"/>
@@ -742,6 +751,7 @@
         </w:rPr>
         <w:t>;</w:t>
       </w:r>
+      <w:proofErr w:type="gramEnd"/>
     </w:p>
     <w:p>
       <w:pPr>
@@ -949,6 +959,7 @@
         <w:t xml:space="preserve"> </w:t>
       </w:r>
       <w:proofErr w:type="spellStart"/>
+      <w:proofErr w:type="gramStart"/>
       <w:r>
         <w:rPr>
           <w:rFonts w:ascii="Consolas" w:eastAsia="Times New Roman" w:hAnsi="Consolas" w:cs="Times New Roman"/>
@@ -970,6 +981,7 @@
         </w:rPr>
         <w:t>;</w:t>
       </w:r>
+      <w:proofErr w:type="gramEnd"/>
     </w:p>
     <w:p>
       <w:pPr>
@@ -1040,22 +1052,9 @@
           <w:szCs w:val="21"/>
           <w:lang w:eastAsia="en-US"/>
         </w:rPr>
-        <w:t>/**Two Dimensional Object Class</w:t>
-      </w:r>
-    </w:p>
-    <w:p>
-      <w:pPr>
-        <w:shd w:val="clear" w:color="auto" w:fill="FFFFFF" w:themeFill="background1"/>
-        <w:spacing w:line="285" w:lineRule="atLeast"/>
-        <w:ind w:firstLine="0"/>
-        <w:rPr>
-          <w:rFonts w:ascii="Consolas" w:eastAsia="Times New Roman" w:hAnsi="Consolas" w:cs="Times New Roman"/>
-          <w:color w:val="CCCCCC"/>
-          <w:sz w:val="21"/>
-          <w:szCs w:val="21"/>
-          <w:lang w:eastAsia="en-US"/>
-        </w:rPr>
-      </w:pPr>
+        <w:t>/**</w:t>
+      </w:r>
+      <w:proofErr w:type="gramStart"/>
       <w:r>
         <w:rPr>
           <w:rFonts w:ascii="Consolas" w:eastAsia="Times New Roman" w:hAnsi="Consolas" w:cs="Times New Roman"/>
@@ -1064,6 +1063,41 @@
           <w:szCs w:val="21"/>
           <w:lang w:eastAsia="en-US"/>
         </w:rPr>
+        <w:t>Two Dimensional</w:t>
+      </w:r>
+      <w:proofErr w:type="gramEnd"/>
+      <w:r>
+        <w:rPr>
+          <w:rFonts w:ascii="Consolas" w:eastAsia="Times New Roman" w:hAnsi="Consolas" w:cs="Times New Roman"/>
+          <w:color w:val="6A9955"/>
+          <w:sz w:val="21"/>
+          <w:szCs w:val="21"/>
+          <w:lang w:eastAsia="en-US"/>
+        </w:rPr>
+        <w:t xml:space="preserve"> Object Class</w:t>
+      </w:r>
+    </w:p>
+    <w:p>
+      <w:pPr>
+        <w:shd w:val="clear" w:color="auto" w:fill="FFFFFF" w:themeFill="background1"/>
+        <w:spacing w:line="285" w:lineRule="atLeast"/>
+        <w:ind w:firstLine="0"/>
+        <w:rPr>
+          <w:rFonts w:ascii="Consolas" w:eastAsia="Times New Roman" w:hAnsi="Consolas" w:cs="Times New Roman"/>
+          <w:color w:val="CCCCCC"/>
+          <w:sz w:val="21"/>
+          <w:szCs w:val="21"/>
+          <w:lang w:eastAsia="en-US"/>
+        </w:rPr>
+      </w:pPr>
+      <w:r>
+        <w:rPr>
+          <w:rFonts w:ascii="Consolas" w:eastAsia="Times New Roman" w:hAnsi="Consolas" w:cs="Times New Roman"/>
+          <w:color w:val="6A9955"/>
+          <w:sz w:val="21"/>
+          <w:szCs w:val="21"/>
+          <w:lang w:eastAsia="en-US"/>
+        </w:rPr>
         <w:t> * 18May2024</w:t>
       </w:r>
     </w:p>
@@ -1136,22 +1170,9 @@
           <w:szCs w:val="21"/>
           <w:lang w:eastAsia="en-US"/>
         </w:rPr>
-        <w:t> * constructor.</w:t>
-      </w:r>
-    </w:p>
-    <w:p>
-      <w:pPr>
-        <w:shd w:val="clear" w:color="auto" w:fill="FFFFFF" w:themeFill="background1"/>
-        <w:spacing w:line="285" w:lineRule="atLeast"/>
-        <w:ind w:firstLine="0"/>
-        <w:rPr>
-          <w:rFonts w:ascii="Consolas" w:eastAsia="Times New Roman" w:hAnsi="Consolas" w:cs="Times New Roman"/>
-          <w:color w:val="CCCCCC"/>
-          <w:sz w:val="21"/>
-          <w:szCs w:val="21"/>
-          <w:lang w:eastAsia="en-US"/>
-        </w:rPr>
-      </w:pPr>
+        <w:t xml:space="preserve"> * </w:t>
+      </w:r>
+      <w:proofErr w:type="gramStart"/>
       <w:r>
         <w:rPr>
           <w:rFonts w:ascii="Consolas" w:eastAsia="Times New Roman" w:hAnsi="Consolas" w:cs="Times New Roman"/>
@@ -1160,6 +1181,41 @@
           <w:szCs w:val="21"/>
           <w:lang w:eastAsia="en-US"/>
         </w:rPr>
+        <w:t>constructor</w:t>
+      </w:r>
+      <w:proofErr w:type="gramEnd"/>
+      <w:r>
+        <w:rPr>
+          <w:rFonts w:ascii="Consolas" w:eastAsia="Times New Roman" w:hAnsi="Consolas" w:cs="Times New Roman"/>
+          <w:color w:val="6A9955"/>
+          <w:sz w:val="21"/>
+          <w:szCs w:val="21"/>
+          <w:lang w:eastAsia="en-US"/>
+        </w:rPr>
+        <w:t>.</w:t>
+      </w:r>
+    </w:p>
+    <w:p>
+      <w:pPr>
+        <w:shd w:val="clear" w:color="auto" w:fill="FFFFFF" w:themeFill="background1"/>
+        <w:spacing w:line="285" w:lineRule="atLeast"/>
+        <w:ind w:firstLine="0"/>
+        <w:rPr>
+          <w:rFonts w:ascii="Consolas" w:eastAsia="Times New Roman" w:hAnsi="Consolas" w:cs="Times New Roman"/>
+          <w:color w:val="CCCCCC"/>
+          <w:sz w:val="21"/>
+          <w:szCs w:val="21"/>
+          <w:lang w:eastAsia="en-US"/>
+        </w:rPr>
+      </w:pPr>
+      <w:r>
+        <w:rPr>
+          <w:rFonts w:ascii="Consolas" w:eastAsia="Times New Roman" w:hAnsi="Consolas" w:cs="Times New Roman"/>
+          <w:color w:val="6A9955"/>
+          <w:sz w:val="21"/>
+          <w:szCs w:val="21"/>
+          <w:lang w:eastAsia="en-US"/>
+        </w:rPr>
         <w:t> */</w:t>
       </w:r>
     </w:p>
@@ -1390,6 +1446,7 @@
         </w:rPr>
         <w:t xml:space="preserve"> </w:t>
       </w:r>
+      <w:proofErr w:type="gramStart"/>
       <w:r>
         <w:rPr>
           <w:rFonts w:ascii="Consolas" w:eastAsia="Times New Roman" w:hAnsi="Consolas" w:cs="Times New Roman"/>
@@ -1410,6 +1467,7 @@
         </w:rPr>
         <w:t>;</w:t>
       </w:r>
+      <w:proofErr w:type="gramEnd"/>
     </w:p>
     <w:p>
       <w:pPr>
@@ -1456,7 +1514,29 @@
           <w:szCs w:val="21"/>
           <w:lang w:eastAsia="en-US"/>
         </w:rPr>
-        <w:t>//Construct the two dimensional object with area</w:t>
+        <w:t xml:space="preserve">//Construct the </w:t>
+      </w:r>
+      <w:proofErr w:type="gramStart"/>
+      <w:r>
+        <w:rPr>
+          <w:rFonts w:ascii="Consolas" w:eastAsia="Times New Roman" w:hAnsi="Consolas" w:cs="Times New Roman"/>
+          <w:color w:val="6A9955"/>
+          <w:sz w:val="21"/>
+          <w:szCs w:val="21"/>
+          <w:lang w:eastAsia="en-US"/>
+        </w:rPr>
+        <w:t>two dimensional</w:t>
+      </w:r>
+      <w:proofErr w:type="gramEnd"/>
+      <w:r>
+        <w:rPr>
+          <w:rFonts w:ascii="Consolas" w:eastAsia="Times New Roman" w:hAnsi="Consolas" w:cs="Times New Roman"/>
+          <w:color w:val="6A9955"/>
+          <w:sz w:val="21"/>
+          <w:szCs w:val="21"/>
+          <w:lang w:eastAsia="en-US"/>
+        </w:rPr>
+        <w:t xml:space="preserve"> object with area</w:t>
       </w:r>
     </w:p>
     <w:p>
@@ -1660,6 +1740,7 @@
         </w:rPr>
         <w:t>2</w:t>
       </w:r>
+      <w:proofErr w:type="gramStart"/>
       <w:r>
         <w:rPr>
           <w:rFonts w:ascii="Consolas" w:eastAsia="Times New Roman" w:hAnsi="Consolas" w:cs="Times New Roman"/>
@@ -1670,6 +1751,7 @@
         </w:rPr>
         <w:t>);</w:t>
       </w:r>
+      <w:proofErr w:type="gramEnd"/>
     </w:p>
     <w:p>
       <w:pPr>
@@ -1756,6 +1838,7 @@
         </w:rPr>
         <w:t xml:space="preserve"> </w:t>
       </w:r>
+      <w:proofErr w:type="gramStart"/>
       <w:r>
         <w:rPr>
           <w:rFonts w:ascii="Consolas" w:eastAsia="Times New Roman" w:hAnsi="Consolas" w:cs="Times New Roman"/>
@@ -1776,6 +1859,7 @@
         </w:rPr>
         <w:t>;</w:t>
       </w:r>
+      <w:proofErr w:type="gramEnd"/>
     </w:p>
     <w:p>
       <w:pPr>
@@ -2046,6 +2130,7 @@
         </w:rPr>
         <w:t xml:space="preserve"> </w:t>
       </w:r>
+      <w:proofErr w:type="gramStart"/>
       <w:r>
         <w:rPr>
           <w:rFonts w:ascii="Consolas" w:eastAsia="Times New Roman" w:hAnsi="Consolas" w:cs="Times New Roman"/>
@@ -2066,6 +2151,7 @@
         </w:rPr>
         <w:t>;</w:t>
       </w:r>
+      <w:proofErr w:type="gramEnd"/>
     </w:p>
     <w:p>
       <w:pPr>
@@ -2346,6 +2432,7 @@
         </w:rPr>
         <w:t>/</w:t>
       </w:r>
+      <w:proofErr w:type="gramStart"/>
       <w:r>
         <w:rPr>
           <w:rFonts w:ascii="Consolas" w:eastAsia="Times New Roman" w:hAnsi="Consolas" w:cs="Times New Roman"/>
@@ -2366,6 +2453,7 @@
         </w:rPr>
         <w:t>;</w:t>
       </w:r>
+      <w:proofErr w:type="gramEnd"/>
     </w:p>
     <w:p>
       <w:pPr>
@@ -2436,22 +2524,9 @@
           <w:szCs w:val="21"/>
           <w:lang w:eastAsia="en-US"/>
         </w:rPr>
-        <w:t>/**Three Dimensional Object Class</w:t>
-      </w:r>
-    </w:p>
-    <w:p>
-      <w:pPr>
-        <w:shd w:val="clear" w:color="auto" w:fill="FFFFFF" w:themeFill="background1"/>
-        <w:spacing w:line="285" w:lineRule="atLeast"/>
-        <w:ind w:firstLine="0"/>
-        <w:rPr>
-          <w:rFonts w:ascii="Consolas" w:eastAsia="Times New Roman" w:hAnsi="Consolas" w:cs="Times New Roman"/>
-          <w:color w:val="CCCCCC"/>
-          <w:sz w:val="21"/>
-          <w:szCs w:val="21"/>
-          <w:lang w:eastAsia="en-US"/>
-        </w:rPr>
-      </w:pPr>
+        <w:t>/**</w:t>
+      </w:r>
+      <w:proofErr w:type="gramStart"/>
       <w:r>
         <w:rPr>
           <w:rFonts w:ascii="Consolas" w:eastAsia="Times New Roman" w:hAnsi="Consolas" w:cs="Times New Roman"/>
@@ -2460,6 +2535,41 @@
           <w:szCs w:val="21"/>
           <w:lang w:eastAsia="en-US"/>
         </w:rPr>
+        <w:t>Three Dimensional</w:t>
+      </w:r>
+      <w:proofErr w:type="gramEnd"/>
+      <w:r>
+        <w:rPr>
+          <w:rFonts w:ascii="Consolas" w:eastAsia="Times New Roman" w:hAnsi="Consolas" w:cs="Times New Roman"/>
+          <w:color w:val="6A9955"/>
+          <w:sz w:val="21"/>
+          <w:szCs w:val="21"/>
+          <w:lang w:eastAsia="en-US"/>
+        </w:rPr>
+        <w:t xml:space="preserve"> Object Class</w:t>
+      </w:r>
+    </w:p>
+    <w:p>
+      <w:pPr>
+        <w:shd w:val="clear" w:color="auto" w:fill="FFFFFF" w:themeFill="background1"/>
+        <w:spacing w:line="285" w:lineRule="atLeast"/>
+        <w:ind w:firstLine="0"/>
+        <w:rPr>
+          <w:rFonts w:ascii="Consolas" w:eastAsia="Times New Roman" w:hAnsi="Consolas" w:cs="Times New Roman"/>
+          <w:color w:val="CCCCCC"/>
+          <w:sz w:val="21"/>
+          <w:szCs w:val="21"/>
+          <w:lang w:eastAsia="en-US"/>
+        </w:rPr>
+      </w:pPr>
+      <w:r>
+        <w:rPr>
+          <w:rFonts w:ascii="Consolas" w:eastAsia="Times New Roman" w:hAnsi="Consolas" w:cs="Times New Roman"/>
+          <w:color w:val="6A9955"/>
+          <w:sz w:val="21"/>
+          <w:szCs w:val="21"/>
+          <w:lang w:eastAsia="en-US"/>
+        </w:rPr>
         <w:t> * 18May2024</w:t>
       </w:r>
     </w:p>
@@ -2533,22 +2643,9 @@
           <w:lang w:eastAsia="en-US"/>
         </w:rPr>
         <w:lastRenderedPageBreak/>
-        <w:t xml:space="preserve"> * the volume to our object it takes in the number of dimensions from the shape </w:t>
-      </w:r>
-    </w:p>
-    <w:p>
-      <w:pPr>
-        <w:shd w:val="clear" w:color="auto" w:fill="FFFFFF" w:themeFill="background1"/>
-        <w:spacing w:line="285" w:lineRule="atLeast"/>
-        <w:ind w:firstLine="0"/>
-        <w:rPr>
-          <w:rFonts w:ascii="Consolas" w:eastAsia="Times New Roman" w:hAnsi="Consolas" w:cs="Times New Roman"/>
-          <w:color w:val="CCCCCC"/>
-          <w:sz w:val="21"/>
-          <w:szCs w:val="21"/>
-          <w:lang w:eastAsia="en-US"/>
-        </w:rPr>
-      </w:pPr>
+        <w:t xml:space="preserve"> * </w:t>
+      </w:r>
+      <w:proofErr w:type="gramStart"/>
       <w:r>
         <w:rPr>
           <w:rFonts w:ascii="Consolas" w:eastAsia="Times New Roman" w:hAnsi="Consolas" w:cs="Times New Roman"/>
@@ -2557,22 +2654,9 @@
           <w:szCs w:val="21"/>
           <w:lang w:eastAsia="en-US"/>
         </w:rPr>
-        <w:t> * and adds the volume to the three dimensional shape</w:t>
-      </w:r>
-    </w:p>
-    <w:p>
-      <w:pPr>
-        <w:shd w:val="clear" w:color="auto" w:fill="FFFFFF" w:themeFill="background1"/>
-        <w:spacing w:line="285" w:lineRule="atLeast"/>
-        <w:ind w:firstLine="0"/>
-        <w:rPr>
-          <w:rFonts w:ascii="Consolas" w:eastAsia="Times New Roman" w:hAnsi="Consolas" w:cs="Times New Roman"/>
-          <w:color w:val="CCCCCC"/>
-          <w:sz w:val="21"/>
-          <w:szCs w:val="21"/>
-          <w:lang w:eastAsia="en-US"/>
-        </w:rPr>
-      </w:pPr>
+        <w:t>the</w:t>
+      </w:r>
+      <w:proofErr w:type="gramEnd"/>
       <w:r>
         <w:rPr>
           <w:rFonts w:ascii="Consolas" w:eastAsia="Times New Roman" w:hAnsi="Consolas" w:cs="Times New Roman"/>
@@ -2581,6 +2665,76 @@
           <w:szCs w:val="21"/>
           <w:lang w:eastAsia="en-US"/>
         </w:rPr>
+        <w:t xml:space="preserve"> volume to our object it takes in the number of dimensions from the shape </w:t>
+      </w:r>
+    </w:p>
+    <w:p>
+      <w:pPr>
+        <w:shd w:val="clear" w:color="auto" w:fill="FFFFFF" w:themeFill="background1"/>
+        <w:spacing w:line="285" w:lineRule="atLeast"/>
+        <w:ind w:firstLine="0"/>
+        <w:rPr>
+          <w:rFonts w:ascii="Consolas" w:eastAsia="Times New Roman" w:hAnsi="Consolas" w:cs="Times New Roman"/>
+          <w:color w:val="CCCCCC"/>
+          <w:sz w:val="21"/>
+          <w:szCs w:val="21"/>
+          <w:lang w:eastAsia="en-US"/>
+        </w:rPr>
+      </w:pPr>
+      <w:r>
+        <w:rPr>
+          <w:rFonts w:ascii="Consolas" w:eastAsia="Times New Roman" w:hAnsi="Consolas" w:cs="Times New Roman"/>
+          <w:color w:val="6A9955"/>
+          <w:sz w:val="21"/>
+          <w:szCs w:val="21"/>
+          <w:lang w:eastAsia="en-US"/>
+        </w:rPr>
+        <w:t xml:space="preserve"> * </w:t>
+      </w:r>
+      <w:proofErr w:type="gramStart"/>
+      <w:r>
+        <w:rPr>
+          <w:rFonts w:ascii="Consolas" w:eastAsia="Times New Roman" w:hAnsi="Consolas" w:cs="Times New Roman"/>
+          <w:color w:val="6A9955"/>
+          <w:sz w:val="21"/>
+          <w:szCs w:val="21"/>
+          <w:lang w:eastAsia="en-US"/>
+        </w:rPr>
+        <w:t>and</w:t>
+      </w:r>
+      <w:proofErr w:type="gramEnd"/>
+      <w:r>
+        <w:rPr>
+          <w:rFonts w:ascii="Consolas" w:eastAsia="Times New Roman" w:hAnsi="Consolas" w:cs="Times New Roman"/>
+          <w:color w:val="6A9955"/>
+          <w:sz w:val="21"/>
+          <w:szCs w:val="21"/>
+          <w:lang w:eastAsia="en-US"/>
+        </w:rPr>
+        <w:t xml:space="preserve"> adds the volume to the three dimensional shape</w:t>
+      </w:r>
+    </w:p>
+    <w:p>
+      <w:pPr>
+        <w:shd w:val="clear" w:color="auto" w:fill="FFFFFF" w:themeFill="background1"/>
+        <w:spacing w:line="285" w:lineRule="atLeast"/>
+        <w:ind w:firstLine="0"/>
+        <w:rPr>
+          <w:rFonts w:ascii="Consolas" w:eastAsia="Times New Roman" w:hAnsi="Consolas" w:cs="Times New Roman"/>
+          <w:color w:val="CCCCCC"/>
+          <w:sz w:val="21"/>
+          <w:szCs w:val="21"/>
+          <w:lang w:eastAsia="en-US"/>
+        </w:rPr>
+      </w:pPr>
+      <w:r>
+        <w:rPr>
+          <w:rFonts w:ascii="Consolas" w:eastAsia="Times New Roman" w:hAnsi="Consolas" w:cs="Times New Roman"/>
+          <w:color w:val="6A9955"/>
+          <w:sz w:val="21"/>
+          <w:szCs w:val="21"/>
+          <w:lang w:eastAsia="en-US"/>
+        </w:rPr>
         <w:t> */</w:t>
       </w:r>
     </w:p>
@@ -2811,6 +2965,7 @@
         </w:rPr>
         <w:t xml:space="preserve"> </w:t>
       </w:r>
+      <w:proofErr w:type="gramStart"/>
       <w:r>
         <w:rPr>
           <w:rFonts w:ascii="Consolas" w:eastAsia="Times New Roman" w:hAnsi="Consolas" w:cs="Times New Roman"/>
@@ -2831,6 +2986,7 @@
         </w:rPr>
         <w:t>;</w:t>
       </w:r>
+      <w:proofErr w:type="gramEnd"/>
     </w:p>
     <w:p>
       <w:pPr>
@@ -2877,7 +3033,29 @@
           <w:szCs w:val="21"/>
           <w:lang w:eastAsia="en-US"/>
         </w:rPr>
-        <w:t>//Construct the three dimensional object</w:t>
+        <w:t xml:space="preserve">//Construct the </w:t>
+      </w:r>
+      <w:proofErr w:type="gramStart"/>
+      <w:r>
+        <w:rPr>
+          <w:rFonts w:ascii="Consolas" w:eastAsia="Times New Roman" w:hAnsi="Consolas" w:cs="Times New Roman"/>
+          <w:color w:val="6A9955"/>
+          <w:sz w:val="21"/>
+          <w:szCs w:val="21"/>
+          <w:lang w:eastAsia="en-US"/>
+        </w:rPr>
+        <w:t>three dimensional</w:t>
+      </w:r>
+      <w:proofErr w:type="gramEnd"/>
+      <w:r>
+        <w:rPr>
+          <w:rFonts w:ascii="Consolas" w:eastAsia="Times New Roman" w:hAnsi="Consolas" w:cs="Times New Roman"/>
+          <w:color w:val="6A9955"/>
+          <w:sz w:val="21"/>
+          <w:szCs w:val="21"/>
+          <w:lang w:eastAsia="en-US"/>
+        </w:rPr>
+        <w:t xml:space="preserve"> object</w:t>
       </w:r>
     </w:p>
     <w:p>
@@ -3081,6 +3259,7 @@
         </w:rPr>
         <w:t>3</w:t>
       </w:r>
+      <w:proofErr w:type="gramStart"/>
       <w:r>
         <w:rPr>
           <w:rFonts w:ascii="Consolas" w:eastAsia="Times New Roman" w:hAnsi="Consolas" w:cs="Times New Roman"/>
@@ -3091,6 +3270,7 @@
         </w:rPr>
         <w:t>);</w:t>
       </w:r>
+      <w:proofErr w:type="gramEnd"/>
     </w:p>
     <w:p>
       <w:pPr>
@@ -3177,6 +3357,7 @@
         </w:rPr>
         <w:t xml:space="preserve"> </w:t>
       </w:r>
+      <w:proofErr w:type="gramStart"/>
       <w:r>
         <w:rPr>
           <w:rFonts w:ascii="Consolas" w:eastAsia="Times New Roman" w:hAnsi="Consolas" w:cs="Times New Roman"/>
@@ -3197,6 +3378,7 @@
         </w:rPr>
         <w:t>;</w:t>
       </w:r>
+      <w:proofErr w:type="gramEnd"/>
     </w:p>
     <w:p>
       <w:pPr>
@@ -3467,6 +3649,7 @@
         </w:rPr>
         <w:t xml:space="preserve"> </w:t>
       </w:r>
+      <w:proofErr w:type="gramStart"/>
       <w:r>
         <w:rPr>
           <w:rFonts w:ascii="Consolas" w:eastAsia="Times New Roman" w:hAnsi="Consolas" w:cs="Times New Roman"/>
@@ -3487,6 +3670,7 @@
         </w:rPr>
         <w:t>;</w:t>
       </w:r>
+      <w:proofErr w:type="gramEnd"/>
     </w:p>
     <w:p>
       <w:pPr>
@@ -3767,6 +3951,7 @@
         </w:rPr>
         <w:t>/</w:t>
       </w:r>
+      <w:proofErr w:type="gramStart"/>
       <w:r>
         <w:rPr>
           <w:rFonts w:ascii="Consolas" w:eastAsia="Times New Roman" w:hAnsi="Consolas" w:cs="Times New Roman"/>
@@ -3787,6 +3972,7 @@
         </w:rPr>
         <w:t>;</w:t>
       </w:r>
+      <w:proofErr w:type="gramEnd"/>
     </w:p>
     <w:p>
       <w:pPr>
@@ -3953,22 +4139,9 @@
           <w:szCs w:val="21"/>
           <w:lang w:eastAsia="en-US"/>
         </w:rPr>
-        <w:t> * its area based off Pir^2 using its parent class two dimensional</w:t>
-      </w:r>
-    </w:p>
-    <w:p>
-      <w:pPr>
-        <w:shd w:val="clear" w:color="auto" w:fill="FFFFFF" w:themeFill="background1"/>
-        <w:spacing w:line="285" w:lineRule="atLeast"/>
-        <w:ind w:firstLine="0"/>
-        <w:rPr>
-          <w:rFonts w:ascii="Consolas" w:eastAsia="Times New Roman" w:hAnsi="Consolas" w:cs="Times New Roman"/>
-          <w:color w:val="CCCCCC"/>
-          <w:sz w:val="21"/>
-          <w:szCs w:val="21"/>
-          <w:lang w:eastAsia="en-US"/>
-        </w:rPr>
-      </w:pPr>
+        <w:t xml:space="preserve"> * </w:t>
+      </w:r>
+      <w:proofErr w:type="gramStart"/>
       <w:r>
         <w:rPr>
           <w:rFonts w:ascii="Consolas" w:eastAsia="Times New Roman" w:hAnsi="Consolas" w:cs="Times New Roman"/>
@@ -3977,22 +4150,9 @@
           <w:szCs w:val="21"/>
           <w:lang w:eastAsia="en-US"/>
         </w:rPr>
-        <w:t> * shape.</w:t>
-      </w:r>
-    </w:p>
-    <w:p>
-      <w:pPr>
-        <w:shd w:val="clear" w:color="auto" w:fill="FFFFFF" w:themeFill="background1"/>
-        <w:spacing w:line="285" w:lineRule="atLeast"/>
-        <w:ind w:firstLine="0"/>
-        <w:rPr>
-          <w:rFonts w:ascii="Consolas" w:eastAsia="Times New Roman" w:hAnsi="Consolas" w:cs="Times New Roman"/>
-          <w:color w:val="CCCCCC"/>
-          <w:sz w:val="21"/>
-          <w:szCs w:val="21"/>
-          <w:lang w:eastAsia="en-US"/>
-        </w:rPr>
-      </w:pPr>
+        <w:t>its</w:t>
+      </w:r>
+      <w:proofErr w:type="gramEnd"/>
       <w:r>
         <w:rPr>
           <w:rFonts w:ascii="Consolas" w:eastAsia="Times New Roman" w:hAnsi="Consolas" w:cs="Times New Roman"/>
@@ -4001,6 +4161,76 @@
           <w:szCs w:val="21"/>
           <w:lang w:eastAsia="en-US"/>
         </w:rPr>
+        <w:t xml:space="preserve"> area based off Pir^2 using its parent class two dimensional</w:t>
+      </w:r>
+    </w:p>
+    <w:p>
+      <w:pPr>
+        <w:shd w:val="clear" w:color="auto" w:fill="FFFFFF" w:themeFill="background1"/>
+        <w:spacing w:line="285" w:lineRule="atLeast"/>
+        <w:ind w:firstLine="0"/>
+        <w:rPr>
+          <w:rFonts w:ascii="Consolas" w:eastAsia="Times New Roman" w:hAnsi="Consolas" w:cs="Times New Roman"/>
+          <w:color w:val="CCCCCC"/>
+          <w:sz w:val="21"/>
+          <w:szCs w:val="21"/>
+          <w:lang w:eastAsia="en-US"/>
+        </w:rPr>
+      </w:pPr>
+      <w:r>
+        <w:rPr>
+          <w:rFonts w:ascii="Consolas" w:eastAsia="Times New Roman" w:hAnsi="Consolas" w:cs="Times New Roman"/>
+          <w:color w:val="6A9955"/>
+          <w:sz w:val="21"/>
+          <w:szCs w:val="21"/>
+          <w:lang w:eastAsia="en-US"/>
+        </w:rPr>
+        <w:t xml:space="preserve"> * </w:t>
+      </w:r>
+      <w:proofErr w:type="gramStart"/>
+      <w:r>
+        <w:rPr>
+          <w:rFonts w:ascii="Consolas" w:eastAsia="Times New Roman" w:hAnsi="Consolas" w:cs="Times New Roman"/>
+          <w:color w:val="6A9955"/>
+          <w:sz w:val="21"/>
+          <w:szCs w:val="21"/>
+          <w:lang w:eastAsia="en-US"/>
+        </w:rPr>
+        <w:t>shape</w:t>
+      </w:r>
+      <w:proofErr w:type="gramEnd"/>
+      <w:r>
+        <w:rPr>
+          <w:rFonts w:ascii="Consolas" w:eastAsia="Times New Roman" w:hAnsi="Consolas" w:cs="Times New Roman"/>
+          <w:color w:val="6A9955"/>
+          <w:sz w:val="21"/>
+          <w:szCs w:val="21"/>
+          <w:lang w:eastAsia="en-US"/>
+        </w:rPr>
+        <w:t>.</w:t>
+      </w:r>
+    </w:p>
+    <w:p>
+      <w:pPr>
+        <w:shd w:val="clear" w:color="auto" w:fill="FFFFFF" w:themeFill="background1"/>
+        <w:spacing w:line="285" w:lineRule="atLeast"/>
+        <w:ind w:firstLine="0"/>
+        <w:rPr>
+          <w:rFonts w:ascii="Consolas" w:eastAsia="Times New Roman" w:hAnsi="Consolas" w:cs="Times New Roman"/>
+          <w:color w:val="CCCCCC"/>
+          <w:sz w:val="21"/>
+          <w:szCs w:val="21"/>
+          <w:lang w:eastAsia="en-US"/>
+        </w:rPr>
+      </w:pPr>
+      <w:r>
+        <w:rPr>
+          <w:rFonts w:ascii="Consolas" w:eastAsia="Times New Roman" w:hAnsi="Consolas" w:cs="Times New Roman"/>
+          <w:color w:val="6A9955"/>
+          <w:sz w:val="21"/>
+          <w:szCs w:val="21"/>
+          <w:lang w:eastAsia="en-US"/>
+        </w:rPr>
         <w:t> */</w:t>
       </w:r>
     </w:p>
@@ -4245,6 +4475,7 @@
         </w:rPr>
         <w:t xml:space="preserve"> </w:t>
       </w:r>
+      <w:proofErr w:type="gramStart"/>
       <w:r>
         <w:rPr>
           <w:rFonts w:ascii="Consolas" w:eastAsia="Times New Roman" w:hAnsi="Consolas" w:cs="Times New Roman"/>
@@ -4265,6 +4496,7 @@
         </w:rPr>
         <w:t>;</w:t>
       </w:r>
+      <w:proofErr w:type="gramEnd"/>
     </w:p>
     <w:p>
       <w:pPr>
@@ -4665,8 +4897,20 @@
           <w:szCs w:val="21"/>
           <w:lang w:eastAsia="en-US"/>
         </w:rPr>
-        <w:t>)));</w:t>
-      </w:r>
+        <w:t>))</w:t>
+      </w:r>
+      <w:proofErr w:type="gramStart"/>
+      <w:r>
+        <w:rPr>
+          <w:rFonts w:ascii="Consolas" w:eastAsia="Times New Roman" w:hAnsi="Consolas" w:cs="Times New Roman"/>
+          <w:color w:val="CCCCCC"/>
+          <w:sz w:val="21"/>
+          <w:szCs w:val="21"/>
+          <w:lang w:eastAsia="en-US"/>
+        </w:rPr>
+        <w:t>);</w:t>
+      </w:r>
+      <w:proofErr w:type="gramEnd"/>
     </w:p>
     <w:p>
       <w:pPr>
@@ -4753,6 +4997,7 @@
         </w:rPr>
         <w:t xml:space="preserve"> </w:t>
       </w:r>
+      <w:proofErr w:type="gramStart"/>
       <w:r>
         <w:rPr>
           <w:rFonts w:ascii="Consolas" w:eastAsia="Times New Roman" w:hAnsi="Consolas" w:cs="Times New Roman"/>
@@ -4773,6 +5018,7 @@
         </w:rPr>
         <w:t>;</w:t>
       </w:r>
+      <w:proofErr w:type="gramEnd"/>
     </w:p>
     <w:p>
       <w:pPr>
@@ -5043,6 +5289,7 @@
         </w:rPr>
         <w:t xml:space="preserve"> </w:t>
       </w:r>
+      <w:proofErr w:type="gramStart"/>
       <w:r>
         <w:rPr>
           <w:rFonts w:ascii="Consolas" w:eastAsia="Times New Roman" w:hAnsi="Consolas" w:cs="Times New Roman"/>
@@ -5063,6 +5310,7 @@
         </w:rPr>
         <w:t>;</w:t>
       </w:r>
+      <w:proofErr w:type="gramEnd"/>
     </w:p>
     <w:p>
       <w:pPr>
@@ -5259,8 +5507,20 @@
           <w:szCs w:val="21"/>
           <w:lang w:eastAsia="en-US"/>
         </w:rPr>
-        <w:t>//update area as you update radius</w:t>
-      </w:r>
+        <w:t xml:space="preserve">//update area as you update </w:t>
+      </w:r>
+      <w:proofErr w:type="gramStart"/>
+      <w:r>
+        <w:rPr>
+          <w:rFonts w:ascii="Consolas" w:eastAsia="Times New Roman" w:hAnsi="Consolas" w:cs="Times New Roman"/>
+          <w:color w:val="6A9955"/>
+          <w:sz w:val="21"/>
+          <w:szCs w:val="21"/>
+          <w:lang w:eastAsia="en-US"/>
+        </w:rPr>
+        <w:t>radius</w:t>
+      </w:r>
+      <w:proofErr w:type="gramEnd"/>
     </w:p>
     <w:p>
       <w:pPr>
@@ -5416,6 +5676,7 @@
         </w:rPr>
         <w:t xml:space="preserve"> </w:t>
       </w:r>
+      <w:proofErr w:type="gramStart"/>
       <w:r>
         <w:rPr>
           <w:rFonts w:ascii="Consolas" w:eastAsia="Times New Roman" w:hAnsi="Consolas" w:cs="Times New Roman"/>
@@ -5436,6 +5697,7 @@
         </w:rPr>
         <w:t>;</w:t>
       </w:r>
+      <w:proofErr w:type="gramEnd"/>
     </w:p>
     <w:p>
       <w:pPr>
@@ -5602,22 +5864,9 @@
           <w:szCs w:val="21"/>
           <w:lang w:eastAsia="en-US"/>
         </w:rPr>
-        <w:t> * its area based off the radius and its height using its parent class three dimensional</w:t>
-      </w:r>
-    </w:p>
-    <w:p>
-      <w:pPr>
-        <w:shd w:val="clear" w:color="auto" w:fill="FFFFFF" w:themeFill="background1"/>
-        <w:spacing w:line="285" w:lineRule="atLeast"/>
-        <w:ind w:firstLine="0"/>
-        <w:rPr>
-          <w:rFonts w:ascii="Consolas" w:eastAsia="Times New Roman" w:hAnsi="Consolas" w:cs="Times New Roman"/>
-          <w:color w:val="CCCCCC"/>
-          <w:sz w:val="21"/>
-          <w:szCs w:val="21"/>
-          <w:lang w:eastAsia="en-US"/>
-        </w:rPr>
-      </w:pPr>
+        <w:t xml:space="preserve"> * </w:t>
+      </w:r>
+      <w:proofErr w:type="gramStart"/>
       <w:r>
         <w:rPr>
           <w:rFonts w:ascii="Consolas" w:eastAsia="Times New Roman" w:hAnsi="Consolas" w:cs="Times New Roman"/>
@@ -5626,22 +5875,9 @@
           <w:szCs w:val="21"/>
           <w:lang w:eastAsia="en-US"/>
         </w:rPr>
-        <w:t> * shape.</w:t>
-      </w:r>
-    </w:p>
-    <w:p>
-      <w:pPr>
-        <w:shd w:val="clear" w:color="auto" w:fill="FFFFFF" w:themeFill="background1"/>
-        <w:spacing w:line="285" w:lineRule="atLeast"/>
-        <w:ind w:firstLine="0"/>
-        <w:rPr>
-          <w:rFonts w:ascii="Consolas" w:eastAsia="Times New Roman" w:hAnsi="Consolas" w:cs="Times New Roman"/>
-          <w:color w:val="CCCCCC"/>
-          <w:sz w:val="21"/>
-          <w:szCs w:val="21"/>
-          <w:lang w:eastAsia="en-US"/>
-        </w:rPr>
-      </w:pPr>
+        <w:t>its</w:t>
+      </w:r>
+      <w:proofErr w:type="gramEnd"/>
       <w:r>
         <w:rPr>
           <w:rFonts w:ascii="Consolas" w:eastAsia="Times New Roman" w:hAnsi="Consolas" w:cs="Times New Roman"/>
@@ -5650,6 +5886,76 @@
           <w:szCs w:val="21"/>
           <w:lang w:eastAsia="en-US"/>
         </w:rPr>
+        <w:t xml:space="preserve"> area based off the radius and its height using its parent class three dimensional</w:t>
+      </w:r>
+    </w:p>
+    <w:p>
+      <w:pPr>
+        <w:shd w:val="clear" w:color="auto" w:fill="FFFFFF" w:themeFill="background1"/>
+        <w:spacing w:line="285" w:lineRule="atLeast"/>
+        <w:ind w:firstLine="0"/>
+        <w:rPr>
+          <w:rFonts w:ascii="Consolas" w:eastAsia="Times New Roman" w:hAnsi="Consolas" w:cs="Times New Roman"/>
+          <w:color w:val="CCCCCC"/>
+          <w:sz w:val="21"/>
+          <w:szCs w:val="21"/>
+          <w:lang w:eastAsia="en-US"/>
+        </w:rPr>
+      </w:pPr>
+      <w:r>
+        <w:rPr>
+          <w:rFonts w:ascii="Consolas" w:eastAsia="Times New Roman" w:hAnsi="Consolas" w:cs="Times New Roman"/>
+          <w:color w:val="6A9955"/>
+          <w:sz w:val="21"/>
+          <w:szCs w:val="21"/>
+          <w:lang w:eastAsia="en-US"/>
+        </w:rPr>
+        <w:t xml:space="preserve"> * </w:t>
+      </w:r>
+      <w:proofErr w:type="gramStart"/>
+      <w:r>
+        <w:rPr>
+          <w:rFonts w:ascii="Consolas" w:eastAsia="Times New Roman" w:hAnsi="Consolas" w:cs="Times New Roman"/>
+          <w:color w:val="6A9955"/>
+          <w:sz w:val="21"/>
+          <w:szCs w:val="21"/>
+          <w:lang w:eastAsia="en-US"/>
+        </w:rPr>
+        <w:t>shape</w:t>
+      </w:r>
+      <w:proofErr w:type="gramEnd"/>
+      <w:r>
+        <w:rPr>
+          <w:rFonts w:ascii="Consolas" w:eastAsia="Times New Roman" w:hAnsi="Consolas" w:cs="Times New Roman"/>
+          <w:color w:val="6A9955"/>
+          <w:sz w:val="21"/>
+          <w:szCs w:val="21"/>
+          <w:lang w:eastAsia="en-US"/>
+        </w:rPr>
+        <w:t>.</w:t>
+      </w:r>
+    </w:p>
+    <w:p>
+      <w:pPr>
+        <w:shd w:val="clear" w:color="auto" w:fill="FFFFFF" w:themeFill="background1"/>
+        <w:spacing w:line="285" w:lineRule="atLeast"/>
+        <w:ind w:firstLine="0"/>
+        <w:rPr>
+          <w:rFonts w:ascii="Consolas" w:eastAsia="Times New Roman" w:hAnsi="Consolas" w:cs="Times New Roman"/>
+          <w:color w:val="CCCCCC"/>
+          <w:sz w:val="21"/>
+          <w:szCs w:val="21"/>
+          <w:lang w:eastAsia="en-US"/>
+        </w:rPr>
+      </w:pPr>
+      <w:r>
+        <w:rPr>
+          <w:rFonts w:ascii="Consolas" w:eastAsia="Times New Roman" w:hAnsi="Consolas" w:cs="Times New Roman"/>
+          <w:color w:val="6A9955"/>
+          <w:sz w:val="21"/>
+          <w:szCs w:val="21"/>
+          <w:lang w:eastAsia="en-US"/>
+        </w:rPr>
         <w:t> */</w:t>
       </w:r>
     </w:p>
@@ -5698,7 +6004,29 @@
           <w:szCs w:val="21"/>
           <w:lang w:eastAsia="en-US"/>
         </w:rPr>
-        <w:t>//Extend our Three Dimensional Shape</w:t>
+        <w:t xml:space="preserve">//Extend our </w:t>
+      </w:r>
+      <w:proofErr w:type="gramStart"/>
+      <w:r>
+        <w:rPr>
+          <w:rFonts w:ascii="Consolas" w:eastAsia="Times New Roman" w:hAnsi="Consolas" w:cs="Times New Roman"/>
+          <w:color w:val="6A9955"/>
+          <w:sz w:val="21"/>
+          <w:szCs w:val="21"/>
+          <w:lang w:eastAsia="en-US"/>
+        </w:rPr>
+        <w:t>Three Dimensional</w:t>
+      </w:r>
+      <w:proofErr w:type="gramEnd"/>
+      <w:r>
+        <w:rPr>
+          <w:rFonts w:ascii="Consolas" w:eastAsia="Times New Roman" w:hAnsi="Consolas" w:cs="Times New Roman"/>
+          <w:color w:val="6A9955"/>
+          <w:sz w:val="21"/>
+          <w:szCs w:val="21"/>
+          <w:lang w:eastAsia="en-US"/>
+        </w:rPr>
+        <w:t xml:space="preserve"> Shape</w:t>
       </w:r>
     </w:p>
     <w:p>
@@ -5890,6 +6218,7 @@
         </w:rPr>
         <w:t xml:space="preserve"> </w:t>
       </w:r>
+      <w:proofErr w:type="gramStart"/>
       <w:r>
         <w:rPr>
           <w:rFonts w:ascii="Consolas" w:eastAsia="Times New Roman" w:hAnsi="Consolas" w:cs="Times New Roman"/>
@@ -5910,6 +6239,7 @@
         </w:rPr>
         <w:t>;</w:t>
       </w:r>
+      <w:proofErr w:type="gramEnd"/>
     </w:p>
     <w:p>
       <w:pPr>
@@ -5974,6 +6304,7 @@
         </w:rPr>
         <w:t xml:space="preserve"> </w:t>
       </w:r>
+      <w:proofErr w:type="gramStart"/>
       <w:r>
         <w:rPr>
           <w:rFonts w:ascii="Consolas" w:eastAsia="Times New Roman" w:hAnsi="Consolas" w:cs="Times New Roman"/>
@@ -5994,6 +6325,7 @@
         </w:rPr>
         <w:t>;</w:t>
       </w:r>
+      <w:proofErr w:type="gramEnd"/>
     </w:p>
     <w:p>
       <w:pPr>
@@ -6558,6 +6890,7 @@
         </w:rPr>
         <w:t>height</w:t>
       </w:r>
+      <w:proofErr w:type="gramStart"/>
       <w:r>
         <w:rPr>
           <w:rFonts w:ascii="Consolas" w:eastAsia="Times New Roman" w:hAnsi="Consolas" w:cs="Times New Roman"/>
@@ -6568,6 +6901,7 @@
         </w:rPr>
         <w:t>);;</w:t>
       </w:r>
+      <w:proofErr w:type="gramEnd"/>
     </w:p>
     <w:p>
       <w:pPr>
@@ -6654,6 +6988,7 @@
         </w:rPr>
         <w:t xml:space="preserve"> </w:t>
       </w:r>
+      <w:proofErr w:type="gramStart"/>
       <w:r>
         <w:rPr>
           <w:rFonts w:ascii="Consolas" w:eastAsia="Times New Roman" w:hAnsi="Consolas" w:cs="Times New Roman"/>
@@ -6674,6 +7009,7 @@
         </w:rPr>
         <w:t>;</w:t>
       </w:r>
+      <w:proofErr w:type="gramEnd"/>
     </w:p>
     <w:p>
       <w:pPr>
@@ -6944,6 +7280,7 @@
         </w:rPr>
         <w:t xml:space="preserve"> </w:t>
       </w:r>
+      <w:proofErr w:type="gramStart"/>
       <w:r>
         <w:rPr>
           <w:rFonts w:ascii="Consolas" w:eastAsia="Times New Roman" w:hAnsi="Consolas" w:cs="Times New Roman"/>
@@ -6964,6 +7301,7 @@
         </w:rPr>
         <w:t>;</w:t>
       </w:r>
+      <w:proofErr w:type="gramEnd"/>
     </w:p>
     <w:p>
       <w:pPr>
@@ -7244,6 +7582,7 @@
         </w:rPr>
         <w:t>height</w:t>
       </w:r>
+      <w:proofErr w:type="gramStart"/>
       <w:r>
         <w:rPr>
           <w:rFonts w:ascii="Consolas" w:eastAsia="Times New Roman" w:hAnsi="Consolas" w:cs="Times New Roman"/>
@@ -7254,6 +7593,7 @@
         </w:rPr>
         <w:t>);</w:t>
       </w:r>
+      <w:proofErr w:type="gramEnd"/>
     </w:p>
     <w:p>
       <w:pPr>
@@ -7524,6 +7864,7 @@
         </w:rPr>
         <w:t xml:space="preserve"> </w:t>
       </w:r>
+      <w:proofErr w:type="gramStart"/>
       <w:r>
         <w:rPr>
           <w:rFonts w:ascii="Consolas" w:eastAsia="Times New Roman" w:hAnsi="Consolas" w:cs="Times New Roman"/>
@@ -7544,6 +7885,7 @@
         </w:rPr>
         <w:t>;</w:t>
       </w:r>
+      <w:proofErr w:type="gramEnd"/>
     </w:p>
     <w:p>
       <w:pPr>
@@ -7824,6 +8166,7 @@
         </w:rPr>
         <w:t>height</w:t>
       </w:r>
+      <w:proofErr w:type="gramStart"/>
       <w:r>
         <w:rPr>
           <w:rFonts w:ascii="Consolas" w:eastAsia="Times New Roman" w:hAnsi="Consolas" w:cs="Times New Roman"/>
@@ -7834,6 +8177,7 @@
         </w:rPr>
         <w:t>);</w:t>
       </w:r>
+      <w:proofErr w:type="gramEnd"/>
     </w:p>
     <w:p>
       <w:pPr>
@@ -8022,6 +8366,7 @@
         </w:rPr>
         <w:t xml:space="preserve"> </w:t>
       </w:r>
+      <w:proofErr w:type="gramStart"/>
       <w:r>
         <w:rPr>
           <w:rFonts w:ascii="Consolas" w:eastAsia="Times New Roman" w:hAnsi="Consolas" w:cs="Times New Roman"/>
@@ -8042,6 +8387,7 @@
         </w:rPr>
         <w:t>;</w:t>
       </w:r>
+      <w:proofErr w:type="gramEnd"/>
     </w:p>
     <w:p>
       <w:pPr>
@@ -8230,6 +8576,7 @@
         </w:rPr>
         <w:t xml:space="preserve"> </w:t>
       </w:r>
+      <w:proofErr w:type="gramStart"/>
       <w:r>
         <w:rPr>
           <w:rFonts w:ascii="Consolas" w:eastAsia="Times New Roman" w:hAnsi="Consolas" w:cs="Times New Roman"/>
@@ -8250,6 +8597,7 @@
         </w:rPr>
         <w:t>;</w:t>
       </w:r>
+      <w:proofErr w:type="gramEnd"/>
     </w:p>
     <w:p>
       <w:pPr>
@@ -8417,22 +8765,9 @@
           <w:szCs w:val="21"/>
           <w:lang w:eastAsia="en-US"/>
         </w:rPr>
-        <w:t> * its area based off the side using its parent class three dimensional</w:t>
-      </w:r>
-    </w:p>
-    <w:p>
-      <w:pPr>
-        <w:shd w:val="clear" w:color="auto" w:fill="FFFFFF" w:themeFill="background1"/>
-        <w:spacing w:line="285" w:lineRule="atLeast"/>
-        <w:ind w:firstLine="0"/>
-        <w:rPr>
-          <w:rFonts w:ascii="Consolas" w:eastAsia="Times New Roman" w:hAnsi="Consolas" w:cs="Times New Roman"/>
-          <w:color w:val="CCCCCC"/>
-          <w:sz w:val="21"/>
-          <w:szCs w:val="21"/>
-          <w:lang w:eastAsia="en-US"/>
-        </w:rPr>
-      </w:pPr>
+        <w:t xml:space="preserve"> * </w:t>
+      </w:r>
+      <w:proofErr w:type="gramStart"/>
       <w:r>
         <w:rPr>
           <w:rFonts w:ascii="Consolas" w:eastAsia="Times New Roman" w:hAnsi="Consolas" w:cs="Times New Roman"/>
@@ -8441,22 +8776,9 @@
           <w:szCs w:val="21"/>
           <w:lang w:eastAsia="en-US"/>
         </w:rPr>
-        <w:t> * shape.</w:t>
-      </w:r>
-    </w:p>
-    <w:p>
-      <w:pPr>
-        <w:shd w:val="clear" w:color="auto" w:fill="FFFFFF" w:themeFill="background1"/>
-        <w:spacing w:line="285" w:lineRule="atLeast"/>
-        <w:ind w:firstLine="0"/>
-        <w:rPr>
-          <w:rFonts w:ascii="Consolas" w:eastAsia="Times New Roman" w:hAnsi="Consolas" w:cs="Times New Roman"/>
-          <w:color w:val="CCCCCC"/>
-          <w:sz w:val="21"/>
-          <w:szCs w:val="21"/>
-          <w:lang w:eastAsia="en-US"/>
-        </w:rPr>
-      </w:pPr>
+        <w:t>its</w:t>
+      </w:r>
+      <w:proofErr w:type="gramEnd"/>
       <w:r>
         <w:rPr>
           <w:rFonts w:ascii="Consolas" w:eastAsia="Times New Roman" w:hAnsi="Consolas" w:cs="Times New Roman"/>
@@ -8465,6 +8787,76 @@
           <w:szCs w:val="21"/>
           <w:lang w:eastAsia="en-US"/>
         </w:rPr>
+        <w:t xml:space="preserve"> area based off the side using its parent class three dimensional</w:t>
+      </w:r>
+    </w:p>
+    <w:p>
+      <w:pPr>
+        <w:shd w:val="clear" w:color="auto" w:fill="FFFFFF" w:themeFill="background1"/>
+        <w:spacing w:line="285" w:lineRule="atLeast"/>
+        <w:ind w:firstLine="0"/>
+        <w:rPr>
+          <w:rFonts w:ascii="Consolas" w:eastAsia="Times New Roman" w:hAnsi="Consolas" w:cs="Times New Roman"/>
+          <w:color w:val="CCCCCC"/>
+          <w:sz w:val="21"/>
+          <w:szCs w:val="21"/>
+          <w:lang w:eastAsia="en-US"/>
+        </w:rPr>
+      </w:pPr>
+      <w:r>
+        <w:rPr>
+          <w:rFonts w:ascii="Consolas" w:eastAsia="Times New Roman" w:hAnsi="Consolas" w:cs="Times New Roman"/>
+          <w:color w:val="6A9955"/>
+          <w:sz w:val="21"/>
+          <w:szCs w:val="21"/>
+          <w:lang w:eastAsia="en-US"/>
+        </w:rPr>
+        <w:t xml:space="preserve"> * </w:t>
+      </w:r>
+      <w:proofErr w:type="gramStart"/>
+      <w:r>
+        <w:rPr>
+          <w:rFonts w:ascii="Consolas" w:eastAsia="Times New Roman" w:hAnsi="Consolas" w:cs="Times New Roman"/>
+          <w:color w:val="6A9955"/>
+          <w:sz w:val="21"/>
+          <w:szCs w:val="21"/>
+          <w:lang w:eastAsia="en-US"/>
+        </w:rPr>
+        <w:t>shape</w:t>
+      </w:r>
+      <w:proofErr w:type="gramEnd"/>
+      <w:r>
+        <w:rPr>
+          <w:rFonts w:ascii="Consolas" w:eastAsia="Times New Roman" w:hAnsi="Consolas" w:cs="Times New Roman"/>
+          <w:color w:val="6A9955"/>
+          <w:sz w:val="21"/>
+          <w:szCs w:val="21"/>
+          <w:lang w:eastAsia="en-US"/>
+        </w:rPr>
+        <w:t>.</w:t>
+      </w:r>
+    </w:p>
+    <w:p>
+      <w:pPr>
+        <w:shd w:val="clear" w:color="auto" w:fill="FFFFFF" w:themeFill="background1"/>
+        <w:spacing w:line="285" w:lineRule="atLeast"/>
+        <w:ind w:firstLine="0"/>
+        <w:rPr>
+          <w:rFonts w:ascii="Consolas" w:eastAsia="Times New Roman" w:hAnsi="Consolas" w:cs="Times New Roman"/>
+          <w:color w:val="CCCCCC"/>
+          <w:sz w:val="21"/>
+          <w:szCs w:val="21"/>
+          <w:lang w:eastAsia="en-US"/>
+        </w:rPr>
+      </w:pPr>
+      <w:r>
+        <w:rPr>
+          <w:rFonts w:ascii="Consolas" w:eastAsia="Times New Roman" w:hAnsi="Consolas" w:cs="Times New Roman"/>
+          <w:color w:val="6A9955"/>
+          <w:sz w:val="21"/>
+          <w:szCs w:val="21"/>
+          <w:lang w:eastAsia="en-US"/>
+        </w:rPr>
         <w:t> */</w:t>
       </w:r>
     </w:p>
@@ -8513,7 +8905,29 @@
           <w:szCs w:val="21"/>
           <w:lang w:eastAsia="en-US"/>
         </w:rPr>
-        <w:t>//Extend our Three Dimensional Shape</w:t>
+        <w:t xml:space="preserve">//Extend our </w:t>
+      </w:r>
+      <w:proofErr w:type="gramStart"/>
+      <w:r>
+        <w:rPr>
+          <w:rFonts w:ascii="Consolas" w:eastAsia="Times New Roman" w:hAnsi="Consolas" w:cs="Times New Roman"/>
+          <w:color w:val="6A9955"/>
+          <w:sz w:val="21"/>
+          <w:szCs w:val="21"/>
+          <w:lang w:eastAsia="en-US"/>
+        </w:rPr>
+        <w:t>Three Dimensional</w:t>
+      </w:r>
+      <w:proofErr w:type="gramEnd"/>
+      <w:r>
+        <w:rPr>
+          <w:rFonts w:ascii="Consolas" w:eastAsia="Times New Roman" w:hAnsi="Consolas" w:cs="Times New Roman"/>
+          <w:color w:val="6A9955"/>
+          <w:sz w:val="21"/>
+          <w:szCs w:val="21"/>
+          <w:lang w:eastAsia="en-US"/>
+        </w:rPr>
+        <w:t xml:space="preserve"> Shape</w:t>
       </w:r>
     </w:p>
     <w:p>
@@ -8705,6 +9119,7 @@
         </w:rPr>
         <w:t xml:space="preserve"> </w:t>
       </w:r>
+      <w:proofErr w:type="gramStart"/>
       <w:r>
         <w:rPr>
           <w:rFonts w:ascii="Consolas" w:eastAsia="Times New Roman" w:hAnsi="Consolas" w:cs="Times New Roman"/>
@@ -8725,6 +9140,7 @@
         </w:rPr>
         <w:t>;</w:t>
       </w:r>
+      <w:proofErr w:type="gramEnd"/>
     </w:p>
     <w:p>
       <w:pPr>
@@ -9095,8 +9511,20 @@
           <w:szCs w:val="21"/>
           <w:lang w:eastAsia="en-US"/>
         </w:rPr>
-        <w:t>));;</w:t>
-      </w:r>
+        <w:t>)</w:t>
+      </w:r>
+      <w:proofErr w:type="gramStart"/>
+      <w:r>
+        <w:rPr>
+          <w:rFonts w:ascii="Consolas" w:eastAsia="Times New Roman" w:hAnsi="Consolas" w:cs="Times New Roman"/>
+          <w:color w:val="CCCCCC"/>
+          <w:sz w:val="21"/>
+          <w:szCs w:val="21"/>
+          <w:lang w:eastAsia="en-US"/>
+        </w:rPr>
+        <w:t>);;</w:t>
+      </w:r>
+      <w:proofErr w:type="gramEnd"/>
     </w:p>
     <w:p>
       <w:pPr>
@@ -9183,6 +9611,7 @@
         </w:rPr>
         <w:t xml:space="preserve"> </w:t>
       </w:r>
+      <w:proofErr w:type="gramStart"/>
       <w:r>
         <w:rPr>
           <w:rFonts w:ascii="Consolas" w:eastAsia="Times New Roman" w:hAnsi="Consolas" w:cs="Times New Roman"/>
@@ -9203,6 +9632,7 @@
         </w:rPr>
         <w:t>;</w:t>
       </w:r>
+      <w:proofErr w:type="gramEnd"/>
     </w:p>
     <w:p>
       <w:pPr>
@@ -9473,6 +9903,7 @@
         </w:rPr>
         <w:t xml:space="preserve"> </w:t>
       </w:r>
+      <w:proofErr w:type="gramStart"/>
       <w:r>
         <w:rPr>
           <w:rFonts w:ascii="Consolas" w:eastAsia="Times New Roman" w:hAnsi="Consolas" w:cs="Times New Roman"/>
@@ -9493,6 +9924,7 @@
         </w:rPr>
         <w:t>;</w:t>
       </w:r>
+      <w:proofErr w:type="gramEnd"/>
     </w:p>
     <w:p>
       <w:pPr>
@@ -9619,8 +10051,20 @@
           <w:szCs w:val="21"/>
           <w:lang w:eastAsia="en-US"/>
         </w:rPr>
-        <w:t>));</w:t>
-      </w:r>
+        <w:t>)</w:t>
+      </w:r>
+      <w:proofErr w:type="gramStart"/>
+      <w:r>
+        <w:rPr>
+          <w:rFonts w:ascii="Consolas" w:eastAsia="Times New Roman" w:hAnsi="Consolas" w:cs="Times New Roman"/>
+          <w:color w:val="CCCCCC"/>
+          <w:sz w:val="21"/>
+          <w:szCs w:val="21"/>
+          <w:lang w:eastAsia="en-US"/>
+        </w:rPr>
+        <w:t>);</w:t>
+      </w:r>
+      <w:proofErr w:type="gramEnd"/>
     </w:p>
     <w:p>
       <w:pPr>
@@ -9809,6 +10253,7 @@
         </w:rPr>
         <w:t xml:space="preserve"> </w:t>
       </w:r>
+      <w:proofErr w:type="gramStart"/>
       <w:r>
         <w:rPr>
           <w:rFonts w:ascii="Consolas" w:eastAsia="Times New Roman" w:hAnsi="Consolas" w:cs="Times New Roman"/>
@@ -9829,6 +10274,7 @@
         </w:rPr>
         <w:t>;</w:t>
       </w:r>
+      <w:proofErr w:type="gramEnd"/>
     </w:p>
     <w:p>
       <w:pPr>
@@ -10009,22 +10455,9 @@
           <w:szCs w:val="21"/>
           <w:lang w:eastAsia="en-US"/>
         </w:rPr>
-        <w:t> * its area based off the radius and its height using its parent class three dimensional</w:t>
-      </w:r>
-    </w:p>
-    <w:p>
-      <w:pPr>
-        <w:shd w:val="clear" w:color="auto" w:fill="FFFFFF" w:themeFill="background1"/>
-        <w:spacing w:line="285" w:lineRule="atLeast"/>
-        <w:ind w:firstLine="0"/>
-        <w:rPr>
-          <w:rFonts w:ascii="Consolas" w:eastAsia="Times New Roman" w:hAnsi="Consolas" w:cs="Times New Roman"/>
-          <w:color w:val="CCCCCC"/>
-          <w:sz w:val="21"/>
-          <w:szCs w:val="21"/>
-          <w:lang w:eastAsia="en-US"/>
-        </w:rPr>
-      </w:pPr>
+        <w:t xml:space="preserve"> * </w:t>
+      </w:r>
+      <w:proofErr w:type="gramStart"/>
       <w:r>
         <w:rPr>
           <w:rFonts w:ascii="Consolas" w:eastAsia="Times New Roman" w:hAnsi="Consolas" w:cs="Times New Roman"/>
@@ -10033,22 +10466,9 @@
           <w:szCs w:val="21"/>
           <w:lang w:eastAsia="en-US"/>
         </w:rPr>
-        <w:t> * shape.</w:t>
-      </w:r>
-    </w:p>
-    <w:p>
-      <w:pPr>
-        <w:shd w:val="clear" w:color="auto" w:fill="FFFFFF" w:themeFill="background1"/>
-        <w:spacing w:line="285" w:lineRule="atLeast"/>
-        <w:ind w:firstLine="0"/>
-        <w:rPr>
-          <w:rFonts w:ascii="Consolas" w:eastAsia="Times New Roman" w:hAnsi="Consolas" w:cs="Times New Roman"/>
-          <w:color w:val="CCCCCC"/>
-          <w:sz w:val="21"/>
-          <w:szCs w:val="21"/>
-          <w:lang w:eastAsia="en-US"/>
-        </w:rPr>
-      </w:pPr>
+        <w:t>its</w:t>
+      </w:r>
+      <w:proofErr w:type="gramEnd"/>
       <w:r>
         <w:rPr>
           <w:rFonts w:ascii="Consolas" w:eastAsia="Times New Roman" w:hAnsi="Consolas" w:cs="Times New Roman"/>
@@ -10057,6 +10477,76 @@
           <w:szCs w:val="21"/>
           <w:lang w:eastAsia="en-US"/>
         </w:rPr>
+        <w:t xml:space="preserve"> area based off the radius and its height using its parent class three dimensional</w:t>
+      </w:r>
+    </w:p>
+    <w:p>
+      <w:pPr>
+        <w:shd w:val="clear" w:color="auto" w:fill="FFFFFF" w:themeFill="background1"/>
+        <w:spacing w:line="285" w:lineRule="atLeast"/>
+        <w:ind w:firstLine="0"/>
+        <w:rPr>
+          <w:rFonts w:ascii="Consolas" w:eastAsia="Times New Roman" w:hAnsi="Consolas" w:cs="Times New Roman"/>
+          <w:color w:val="CCCCCC"/>
+          <w:sz w:val="21"/>
+          <w:szCs w:val="21"/>
+          <w:lang w:eastAsia="en-US"/>
+        </w:rPr>
+      </w:pPr>
+      <w:r>
+        <w:rPr>
+          <w:rFonts w:ascii="Consolas" w:eastAsia="Times New Roman" w:hAnsi="Consolas" w:cs="Times New Roman"/>
+          <w:color w:val="6A9955"/>
+          <w:sz w:val="21"/>
+          <w:szCs w:val="21"/>
+          <w:lang w:eastAsia="en-US"/>
+        </w:rPr>
+        <w:t xml:space="preserve"> * </w:t>
+      </w:r>
+      <w:proofErr w:type="gramStart"/>
+      <w:r>
+        <w:rPr>
+          <w:rFonts w:ascii="Consolas" w:eastAsia="Times New Roman" w:hAnsi="Consolas" w:cs="Times New Roman"/>
+          <w:color w:val="6A9955"/>
+          <w:sz w:val="21"/>
+          <w:szCs w:val="21"/>
+          <w:lang w:eastAsia="en-US"/>
+        </w:rPr>
+        <w:t>shape</w:t>
+      </w:r>
+      <w:proofErr w:type="gramEnd"/>
+      <w:r>
+        <w:rPr>
+          <w:rFonts w:ascii="Consolas" w:eastAsia="Times New Roman" w:hAnsi="Consolas" w:cs="Times New Roman"/>
+          <w:color w:val="6A9955"/>
+          <w:sz w:val="21"/>
+          <w:szCs w:val="21"/>
+          <w:lang w:eastAsia="en-US"/>
+        </w:rPr>
+        <w:t>.</w:t>
+      </w:r>
+    </w:p>
+    <w:p>
+      <w:pPr>
+        <w:shd w:val="clear" w:color="auto" w:fill="FFFFFF" w:themeFill="background1"/>
+        <w:spacing w:line="285" w:lineRule="atLeast"/>
+        <w:ind w:firstLine="0"/>
+        <w:rPr>
+          <w:rFonts w:ascii="Consolas" w:eastAsia="Times New Roman" w:hAnsi="Consolas" w:cs="Times New Roman"/>
+          <w:color w:val="CCCCCC"/>
+          <w:sz w:val="21"/>
+          <w:szCs w:val="21"/>
+          <w:lang w:eastAsia="en-US"/>
+        </w:rPr>
+      </w:pPr>
+      <w:r>
+        <w:rPr>
+          <w:rFonts w:ascii="Consolas" w:eastAsia="Times New Roman" w:hAnsi="Consolas" w:cs="Times New Roman"/>
+          <w:color w:val="6A9955"/>
+          <w:sz w:val="21"/>
+          <w:szCs w:val="21"/>
+          <w:lang w:eastAsia="en-US"/>
+        </w:rPr>
         <w:t> */</w:t>
       </w:r>
     </w:p>
@@ -10105,7 +10595,29 @@
           <w:szCs w:val="21"/>
           <w:lang w:eastAsia="en-US"/>
         </w:rPr>
-        <w:t>//Extend our Three Dimensional Shape</w:t>
+        <w:t xml:space="preserve">//Extend our </w:t>
+      </w:r>
+      <w:proofErr w:type="gramStart"/>
+      <w:r>
+        <w:rPr>
+          <w:rFonts w:ascii="Consolas" w:eastAsia="Times New Roman" w:hAnsi="Consolas" w:cs="Times New Roman"/>
+          <w:color w:val="6A9955"/>
+          <w:sz w:val="21"/>
+          <w:szCs w:val="21"/>
+          <w:lang w:eastAsia="en-US"/>
+        </w:rPr>
+        <w:t>Three Dimensional</w:t>
+      </w:r>
+      <w:proofErr w:type="gramEnd"/>
+      <w:r>
+        <w:rPr>
+          <w:rFonts w:ascii="Consolas" w:eastAsia="Times New Roman" w:hAnsi="Consolas" w:cs="Times New Roman"/>
+          <w:color w:val="6A9955"/>
+          <w:sz w:val="21"/>
+          <w:szCs w:val="21"/>
+          <w:lang w:eastAsia="en-US"/>
+        </w:rPr>
+        <w:t xml:space="preserve"> Shape</w:t>
       </w:r>
     </w:p>
     <w:p>
@@ -10297,6 +10809,7 @@
         </w:rPr>
         <w:t xml:space="preserve"> </w:t>
       </w:r>
+      <w:proofErr w:type="gramStart"/>
       <w:r>
         <w:rPr>
           <w:rFonts w:ascii="Consolas" w:eastAsia="Times New Roman" w:hAnsi="Consolas" w:cs="Times New Roman"/>
@@ -10317,6 +10830,7 @@
         </w:rPr>
         <w:t>;</w:t>
       </w:r>
+      <w:proofErr w:type="gramEnd"/>
     </w:p>
     <w:p>
       <w:pPr>
@@ -10381,6 +10895,7 @@
         </w:rPr>
         <w:t xml:space="preserve"> </w:t>
       </w:r>
+      <w:proofErr w:type="gramStart"/>
       <w:r>
         <w:rPr>
           <w:rFonts w:ascii="Consolas" w:eastAsia="Times New Roman" w:hAnsi="Consolas" w:cs="Times New Roman"/>
@@ -10401,6 +10916,7 @@
         </w:rPr>
         <w:t>;</w:t>
       </w:r>
+      <w:proofErr w:type="gramEnd"/>
     </w:p>
     <w:p>
       <w:pPr>
@@ -10905,6 +11421,7 @@
         </w:rPr>
         <w:t>height</w:t>
       </w:r>
+      <w:proofErr w:type="gramStart"/>
       <w:r>
         <w:rPr>
           <w:rFonts w:ascii="Consolas" w:eastAsia="Times New Roman" w:hAnsi="Consolas" w:cs="Times New Roman"/>
@@ -10915,6 +11432,7 @@
         </w:rPr>
         <w:t>);;</w:t>
       </w:r>
+      <w:proofErr w:type="gramEnd"/>
     </w:p>
     <w:p>
       <w:pPr>
@@ -11002,6 +11520,7 @@
         </w:rPr>
         <w:t xml:space="preserve"> </w:t>
       </w:r>
+      <w:proofErr w:type="gramStart"/>
       <w:r>
         <w:rPr>
           <w:rFonts w:ascii="Consolas" w:eastAsia="Times New Roman" w:hAnsi="Consolas" w:cs="Times New Roman"/>
@@ -11022,6 +11541,7 @@
         </w:rPr>
         <w:t>;</w:t>
       </w:r>
+      <w:proofErr w:type="gramEnd"/>
     </w:p>
     <w:p>
       <w:pPr>
@@ -11292,6 +11812,7 @@
         </w:rPr>
         <w:t xml:space="preserve"> </w:t>
       </w:r>
+      <w:proofErr w:type="gramStart"/>
       <w:r>
         <w:rPr>
           <w:rFonts w:ascii="Consolas" w:eastAsia="Times New Roman" w:hAnsi="Consolas" w:cs="Times New Roman"/>
@@ -11312,6 +11833,7 @@
         </w:rPr>
         <w:t>;</w:t>
       </w:r>
+      <w:proofErr w:type="gramEnd"/>
     </w:p>
     <w:p>
       <w:pPr>
@@ -11532,6 +12054,7 @@
         </w:rPr>
         <w:t>height</w:t>
       </w:r>
+      <w:proofErr w:type="gramStart"/>
       <w:r>
         <w:rPr>
           <w:rFonts w:ascii="Consolas" w:eastAsia="Times New Roman" w:hAnsi="Consolas" w:cs="Times New Roman"/>
@@ -11542,6 +12065,7 @@
         </w:rPr>
         <w:t>);</w:t>
       </w:r>
+      <w:proofErr w:type="gramEnd"/>
     </w:p>
     <w:p>
       <w:pPr>
@@ -11812,6 +12336,7 @@
         </w:rPr>
         <w:t xml:space="preserve"> </w:t>
       </w:r>
+      <w:proofErr w:type="gramStart"/>
       <w:r>
         <w:rPr>
           <w:rFonts w:ascii="Consolas" w:eastAsia="Times New Roman" w:hAnsi="Consolas" w:cs="Times New Roman"/>
@@ -11832,6 +12357,7 @@
         </w:rPr>
         <w:t>;</w:t>
       </w:r>
+      <w:proofErr w:type="gramEnd"/>
     </w:p>
     <w:p>
       <w:pPr>
@@ -12052,6 +12578,7 @@
         </w:rPr>
         <w:t>height</w:t>
       </w:r>
+      <w:proofErr w:type="gramStart"/>
       <w:r>
         <w:rPr>
           <w:rFonts w:ascii="Consolas" w:eastAsia="Times New Roman" w:hAnsi="Consolas" w:cs="Times New Roman"/>
@@ -12062,6 +12589,7 @@
         </w:rPr>
         <w:t>);</w:t>
       </w:r>
+      <w:proofErr w:type="gramEnd"/>
     </w:p>
     <w:p>
       <w:pPr>
@@ -12250,6 +12778,7 @@
         </w:rPr>
         <w:t xml:space="preserve"> </w:t>
       </w:r>
+      <w:proofErr w:type="gramStart"/>
       <w:r>
         <w:rPr>
           <w:rFonts w:ascii="Consolas" w:eastAsia="Times New Roman" w:hAnsi="Consolas" w:cs="Times New Roman"/>
@@ -12270,6 +12799,7 @@
         </w:rPr>
         <w:t>;</w:t>
       </w:r>
+      <w:proofErr w:type="gramEnd"/>
     </w:p>
     <w:p>
       <w:pPr>
@@ -12458,6 +12988,7 @@
         </w:rPr>
         <w:t xml:space="preserve"> </w:t>
       </w:r>
+      <w:proofErr w:type="gramStart"/>
       <w:r>
         <w:rPr>
           <w:rFonts w:ascii="Consolas" w:eastAsia="Times New Roman" w:hAnsi="Consolas" w:cs="Times New Roman"/>
@@ -12478,6 +13009,7 @@
         </w:rPr>
         <w:t>;</w:t>
       </w:r>
+      <w:proofErr w:type="gramEnd"/>
     </w:p>
     <w:p>
       <w:pPr>
@@ -12644,22 +13176,9 @@
           <w:szCs w:val="21"/>
           <w:lang w:eastAsia="en-US"/>
         </w:rPr>
-        <w:t> * its area based off length and width using its parent class two dimensional</w:t>
-      </w:r>
-    </w:p>
-    <w:p>
-      <w:pPr>
-        <w:shd w:val="clear" w:color="auto" w:fill="FFFFFF" w:themeFill="background1"/>
-        <w:spacing w:line="285" w:lineRule="atLeast"/>
-        <w:ind w:firstLine="0"/>
-        <w:rPr>
-          <w:rFonts w:ascii="Consolas" w:eastAsia="Times New Roman" w:hAnsi="Consolas" w:cs="Times New Roman"/>
-          <w:color w:val="CCCCCC"/>
-          <w:sz w:val="21"/>
-          <w:szCs w:val="21"/>
-          <w:lang w:eastAsia="en-US"/>
-        </w:rPr>
-      </w:pPr>
+        <w:t xml:space="preserve"> * </w:t>
+      </w:r>
+      <w:proofErr w:type="gramStart"/>
       <w:r>
         <w:rPr>
           <w:rFonts w:ascii="Consolas" w:eastAsia="Times New Roman" w:hAnsi="Consolas" w:cs="Times New Roman"/>
@@ -12668,22 +13187,9 @@
           <w:szCs w:val="21"/>
           <w:lang w:eastAsia="en-US"/>
         </w:rPr>
-        <w:t> * shape.</w:t>
-      </w:r>
-    </w:p>
-    <w:p>
-      <w:pPr>
-        <w:shd w:val="clear" w:color="auto" w:fill="FFFFFF" w:themeFill="background1"/>
-        <w:spacing w:line="285" w:lineRule="atLeast"/>
-        <w:ind w:firstLine="0"/>
-        <w:rPr>
-          <w:rFonts w:ascii="Consolas" w:eastAsia="Times New Roman" w:hAnsi="Consolas" w:cs="Times New Roman"/>
-          <w:color w:val="CCCCCC"/>
-          <w:sz w:val="21"/>
-          <w:szCs w:val="21"/>
-          <w:lang w:eastAsia="en-US"/>
-        </w:rPr>
-      </w:pPr>
+        <w:t>its</w:t>
+      </w:r>
+      <w:proofErr w:type="gramEnd"/>
       <w:r>
         <w:rPr>
           <w:rFonts w:ascii="Consolas" w:eastAsia="Times New Roman" w:hAnsi="Consolas" w:cs="Times New Roman"/>
@@ -12692,6 +13198,76 @@
           <w:szCs w:val="21"/>
           <w:lang w:eastAsia="en-US"/>
         </w:rPr>
+        <w:t xml:space="preserve"> area based off length and width using its parent class two dimensional</w:t>
+      </w:r>
+    </w:p>
+    <w:p>
+      <w:pPr>
+        <w:shd w:val="clear" w:color="auto" w:fill="FFFFFF" w:themeFill="background1"/>
+        <w:spacing w:line="285" w:lineRule="atLeast"/>
+        <w:ind w:firstLine="0"/>
+        <w:rPr>
+          <w:rFonts w:ascii="Consolas" w:eastAsia="Times New Roman" w:hAnsi="Consolas" w:cs="Times New Roman"/>
+          <w:color w:val="CCCCCC"/>
+          <w:sz w:val="21"/>
+          <w:szCs w:val="21"/>
+          <w:lang w:eastAsia="en-US"/>
+        </w:rPr>
+      </w:pPr>
+      <w:r>
+        <w:rPr>
+          <w:rFonts w:ascii="Consolas" w:eastAsia="Times New Roman" w:hAnsi="Consolas" w:cs="Times New Roman"/>
+          <w:color w:val="6A9955"/>
+          <w:sz w:val="21"/>
+          <w:szCs w:val="21"/>
+          <w:lang w:eastAsia="en-US"/>
+        </w:rPr>
+        <w:t xml:space="preserve"> * </w:t>
+      </w:r>
+      <w:proofErr w:type="gramStart"/>
+      <w:r>
+        <w:rPr>
+          <w:rFonts w:ascii="Consolas" w:eastAsia="Times New Roman" w:hAnsi="Consolas" w:cs="Times New Roman"/>
+          <w:color w:val="6A9955"/>
+          <w:sz w:val="21"/>
+          <w:szCs w:val="21"/>
+          <w:lang w:eastAsia="en-US"/>
+        </w:rPr>
+        <w:t>shape</w:t>
+      </w:r>
+      <w:proofErr w:type="gramEnd"/>
+      <w:r>
+        <w:rPr>
+          <w:rFonts w:ascii="Consolas" w:eastAsia="Times New Roman" w:hAnsi="Consolas" w:cs="Times New Roman"/>
+          <w:color w:val="6A9955"/>
+          <w:sz w:val="21"/>
+          <w:szCs w:val="21"/>
+          <w:lang w:eastAsia="en-US"/>
+        </w:rPr>
+        <w:t>.</w:t>
+      </w:r>
+    </w:p>
+    <w:p>
+      <w:pPr>
+        <w:shd w:val="clear" w:color="auto" w:fill="FFFFFF" w:themeFill="background1"/>
+        <w:spacing w:line="285" w:lineRule="atLeast"/>
+        <w:ind w:firstLine="0"/>
+        <w:rPr>
+          <w:rFonts w:ascii="Consolas" w:eastAsia="Times New Roman" w:hAnsi="Consolas" w:cs="Times New Roman"/>
+          <w:color w:val="CCCCCC"/>
+          <w:sz w:val="21"/>
+          <w:szCs w:val="21"/>
+          <w:lang w:eastAsia="en-US"/>
+        </w:rPr>
+      </w:pPr>
+      <w:r>
+        <w:rPr>
+          <w:rFonts w:ascii="Consolas" w:eastAsia="Times New Roman" w:hAnsi="Consolas" w:cs="Times New Roman"/>
+          <w:color w:val="6A9955"/>
+          <w:sz w:val="21"/>
+          <w:szCs w:val="21"/>
+          <w:lang w:eastAsia="en-US"/>
+        </w:rPr>
         <w:t> */</w:t>
       </w:r>
     </w:p>
@@ -12832,8 +13408,20 @@
           <w:szCs w:val="21"/>
           <w:lang w:eastAsia="en-US"/>
         </w:rPr>
-        <w:t>//Extend our class</w:t>
-      </w:r>
+        <w:t xml:space="preserve">//Extend our </w:t>
+      </w:r>
+      <w:proofErr w:type="gramStart"/>
+      <w:r>
+        <w:rPr>
+          <w:rFonts w:ascii="Consolas" w:eastAsia="Times New Roman" w:hAnsi="Consolas" w:cs="Times New Roman"/>
+          <w:color w:val="6A9955"/>
+          <w:sz w:val="21"/>
+          <w:szCs w:val="21"/>
+          <w:lang w:eastAsia="en-US"/>
+        </w:rPr>
+        <w:t>class</w:t>
+      </w:r>
+      <w:proofErr w:type="gramEnd"/>
     </w:p>
     <w:p>
       <w:pPr>
@@ -12932,6 +13520,7 @@
         </w:rPr>
         <w:t xml:space="preserve"> </w:t>
       </w:r>
+      <w:proofErr w:type="gramStart"/>
       <w:r>
         <w:rPr>
           <w:rFonts w:ascii="Consolas" w:eastAsia="Times New Roman" w:hAnsi="Consolas" w:cs="Times New Roman"/>
@@ -12952,6 +13541,7 @@
         </w:rPr>
         <w:t>;</w:t>
       </w:r>
+      <w:proofErr w:type="gramEnd"/>
     </w:p>
     <w:p>
       <w:pPr>
@@ -13016,6 +13606,7 @@
         </w:rPr>
         <w:t xml:space="preserve"> </w:t>
       </w:r>
+      <w:proofErr w:type="gramStart"/>
       <w:r>
         <w:rPr>
           <w:rFonts w:ascii="Consolas" w:eastAsia="Times New Roman" w:hAnsi="Consolas" w:cs="Times New Roman"/>
@@ -13036,6 +13627,7 @@
         </w:rPr>
         <w:t>;</w:t>
       </w:r>
+      <w:proofErr w:type="gramEnd"/>
     </w:p>
     <w:p>
       <w:pPr>
@@ -13082,7 +13674,29 @@
           <w:szCs w:val="21"/>
           <w:lang w:eastAsia="en-US"/>
         </w:rPr>
-        <w:t>//Construct our object and also set its area inside the object</w:t>
+        <w:t xml:space="preserve">//Construct our object </w:t>
+      </w:r>
+      <w:proofErr w:type="gramStart"/>
+      <w:r>
+        <w:rPr>
+          <w:rFonts w:ascii="Consolas" w:eastAsia="Times New Roman" w:hAnsi="Consolas" w:cs="Times New Roman"/>
+          <w:color w:val="6A9955"/>
+          <w:sz w:val="21"/>
+          <w:szCs w:val="21"/>
+          <w:lang w:eastAsia="en-US"/>
+        </w:rPr>
+        <w:t>and also</w:t>
+      </w:r>
+      <w:proofErr w:type="gramEnd"/>
+      <w:r>
+        <w:rPr>
+          <w:rFonts w:ascii="Consolas" w:eastAsia="Times New Roman" w:hAnsi="Consolas" w:cs="Times New Roman"/>
+          <w:color w:val="6A9955"/>
+          <w:sz w:val="21"/>
+          <w:szCs w:val="21"/>
+          <w:lang w:eastAsia="en-US"/>
+        </w:rPr>
+        <w:t xml:space="preserve"> set its area inside the object</w:t>
       </w:r>
     </w:p>
     <w:p>
@@ -13406,6 +14020,7 @@
         </w:rPr>
         <w:t>width</w:t>
       </w:r>
+      <w:proofErr w:type="gramStart"/>
       <w:r>
         <w:rPr>
           <w:rFonts w:ascii="Consolas" w:eastAsia="Times New Roman" w:hAnsi="Consolas" w:cs="Times New Roman"/>
@@ -13416,6 +14031,7 @@
         </w:rPr>
         <w:t>);</w:t>
       </w:r>
+      <w:proofErr w:type="gramEnd"/>
     </w:p>
     <w:p>
       <w:pPr>
@@ -13502,6 +14118,7 @@
         </w:rPr>
         <w:t xml:space="preserve"> </w:t>
       </w:r>
+      <w:proofErr w:type="gramStart"/>
       <w:r>
         <w:rPr>
           <w:rFonts w:ascii="Consolas" w:eastAsia="Times New Roman" w:hAnsi="Consolas" w:cs="Times New Roman"/>
@@ -13522,6 +14139,7 @@
         </w:rPr>
         <w:t>;</w:t>
       </w:r>
+      <w:proofErr w:type="gramEnd"/>
     </w:p>
     <w:p>
       <w:pPr>
@@ -13608,6 +14226,7 @@
         </w:rPr>
         <w:t xml:space="preserve"> </w:t>
       </w:r>
+      <w:proofErr w:type="gramStart"/>
       <w:r>
         <w:rPr>
           <w:rFonts w:ascii="Consolas" w:eastAsia="Times New Roman" w:hAnsi="Consolas" w:cs="Times New Roman"/>
@@ -13628,6 +14247,7 @@
         </w:rPr>
         <w:t>;</w:t>
       </w:r>
+      <w:proofErr w:type="gramEnd"/>
     </w:p>
     <w:p>
       <w:pPr>
@@ -13932,6 +14552,7 @@
         </w:rPr>
         <w:t xml:space="preserve"> </w:t>
       </w:r>
+      <w:proofErr w:type="gramStart"/>
       <w:r>
         <w:rPr>
           <w:rFonts w:ascii="Consolas" w:eastAsia="Times New Roman" w:hAnsi="Consolas" w:cs="Times New Roman"/>
@@ -13952,6 +14573,7 @@
         </w:rPr>
         <w:t>;</w:t>
       </w:r>
+      <w:proofErr w:type="gramEnd"/>
     </w:p>
     <w:p>
       <w:pPr>
@@ -14069,6 +14691,7 @@
         </w:rPr>
         <w:t>width</w:t>
       </w:r>
+      <w:proofErr w:type="gramStart"/>
       <w:r>
         <w:rPr>
           <w:rFonts w:ascii="Consolas" w:eastAsia="Times New Roman" w:hAnsi="Consolas" w:cs="Times New Roman"/>
@@ -14079,6 +14702,7 @@
         </w:rPr>
         <w:t>);</w:t>
       </w:r>
+      <w:proofErr w:type="gramEnd"/>
     </w:p>
     <w:p>
       <w:pPr>
@@ -14315,6 +14939,7 @@
         </w:rPr>
         <w:t xml:space="preserve"> </w:t>
       </w:r>
+      <w:proofErr w:type="gramStart"/>
       <w:r>
         <w:rPr>
           <w:rFonts w:ascii="Consolas" w:eastAsia="Times New Roman" w:hAnsi="Consolas" w:cs="Times New Roman"/>
@@ -14335,6 +14960,7 @@
         </w:rPr>
         <w:t>;</w:t>
       </w:r>
+      <w:proofErr w:type="gramEnd"/>
     </w:p>
     <w:p>
       <w:pPr>
@@ -14451,6 +15077,7 @@
         </w:rPr>
         <w:t>width</w:t>
       </w:r>
+      <w:proofErr w:type="gramStart"/>
       <w:r>
         <w:rPr>
           <w:rFonts w:ascii="Consolas" w:eastAsia="Times New Roman" w:hAnsi="Consolas" w:cs="Times New Roman"/>
@@ -14461,6 +15088,7 @@
         </w:rPr>
         <w:t>);</w:t>
       </w:r>
+      <w:proofErr w:type="gramEnd"/>
     </w:p>
     <w:p>
       <w:pPr>
@@ -14615,6 +15243,7 @@
         </w:rPr>
         <w:t xml:space="preserve"> </w:t>
       </w:r>
+      <w:proofErr w:type="gramStart"/>
       <w:r>
         <w:rPr>
           <w:rFonts w:ascii="Consolas" w:eastAsia="Times New Roman" w:hAnsi="Consolas" w:cs="Times New Roman"/>
@@ -14635,6 +15264,7 @@
         </w:rPr>
         <w:t>;</w:t>
       </w:r>
+      <w:proofErr w:type="gramEnd"/>
     </w:p>
     <w:p>
       <w:pPr>
@@ -14789,6 +15419,7 @@
         </w:rPr>
         <w:t xml:space="preserve"> </w:t>
       </w:r>
+      <w:proofErr w:type="gramStart"/>
       <w:r>
         <w:rPr>
           <w:rFonts w:ascii="Consolas" w:eastAsia="Times New Roman" w:hAnsi="Consolas" w:cs="Times New Roman"/>
@@ -14809,6 +15440,7 @@
         </w:rPr>
         <w:t>;</w:t>
       </w:r>
+      <w:proofErr w:type="gramEnd"/>
     </w:p>
     <w:p>
       <w:pPr>
@@ -14975,22 +15607,9 @@
           <w:szCs w:val="21"/>
           <w:lang w:eastAsia="en-US"/>
         </w:rPr>
-        <w:t> * its area based off the radius using its parent class three dimensional</w:t>
-      </w:r>
-    </w:p>
-    <w:p>
-      <w:pPr>
-        <w:shd w:val="clear" w:color="auto" w:fill="FFFFFF" w:themeFill="background1"/>
-        <w:spacing w:line="285" w:lineRule="atLeast"/>
-        <w:ind w:firstLine="0"/>
-        <w:rPr>
-          <w:rFonts w:ascii="Consolas" w:eastAsia="Times New Roman" w:hAnsi="Consolas" w:cs="Times New Roman"/>
-          <w:color w:val="CCCCCC"/>
-          <w:sz w:val="21"/>
-          <w:szCs w:val="21"/>
-          <w:lang w:eastAsia="en-US"/>
-        </w:rPr>
-      </w:pPr>
+        <w:t xml:space="preserve"> * </w:t>
+      </w:r>
+      <w:proofErr w:type="gramStart"/>
       <w:r>
         <w:rPr>
           <w:rFonts w:ascii="Consolas" w:eastAsia="Times New Roman" w:hAnsi="Consolas" w:cs="Times New Roman"/>
@@ -14999,22 +15618,9 @@
           <w:szCs w:val="21"/>
           <w:lang w:eastAsia="en-US"/>
         </w:rPr>
-        <w:t> * shape.</w:t>
-      </w:r>
-    </w:p>
-    <w:p>
-      <w:pPr>
-        <w:shd w:val="clear" w:color="auto" w:fill="FFFFFF" w:themeFill="background1"/>
-        <w:spacing w:line="285" w:lineRule="atLeast"/>
-        <w:ind w:firstLine="0"/>
-        <w:rPr>
-          <w:rFonts w:ascii="Consolas" w:eastAsia="Times New Roman" w:hAnsi="Consolas" w:cs="Times New Roman"/>
-          <w:color w:val="CCCCCC"/>
-          <w:sz w:val="21"/>
-          <w:szCs w:val="21"/>
-          <w:lang w:eastAsia="en-US"/>
-        </w:rPr>
-      </w:pPr>
+        <w:t>its</w:t>
+      </w:r>
+      <w:proofErr w:type="gramEnd"/>
       <w:r>
         <w:rPr>
           <w:rFonts w:ascii="Consolas" w:eastAsia="Times New Roman" w:hAnsi="Consolas" w:cs="Times New Roman"/>
@@ -15023,6 +15629,76 @@
           <w:szCs w:val="21"/>
           <w:lang w:eastAsia="en-US"/>
         </w:rPr>
+        <w:t xml:space="preserve"> area based off the radius using its parent class three dimensional</w:t>
+      </w:r>
+    </w:p>
+    <w:p>
+      <w:pPr>
+        <w:shd w:val="clear" w:color="auto" w:fill="FFFFFF" w:themeFill="background1"/>
+        <w:spacing w:line="285" w:lineRule="atLeast"/>
+        <w:ind w:firstLine="0"/>
+        <w:rPr>
+          <w:rFonts w:ascii="Consolas" w:eastAsia="Times New Roman" w:hAnsi="Consolas" w:cs="Times New Roman"/>
+          <w:color w:val="CCCCCC"/>
+          <w:sz w:val="21"/>
+          <w:szCs w:val="21"/>
+          <w:lang w:eastAsia="en-US"/>
+        </w:rPr>
+      </w:pPr>
+      <w:r>
+        <w:rPr>
+          <w:rFonts w:ascii="Consolas" w:eastAsia="Times New Roman" w:hAnsi="Consolas" w:cs="Times New Roman"/>
+          <w:color w:val="6A9955"/>
+          <w:sz w:val="21"/>
+          <w:szCs w:val="21"/>
+          <w:lang w:eastAsia="en-US"/>
+        </w:rPr>
+        <w:t xml:space="preserve"> * </w:t>
+      </w:r>
+      <w:proofErr w:type="gramStart"/>
+      <w:r>
+        <w:rPr>
+          <w:rFonts w:ascii="Consolas" w:eastAsia="Times New Roman" w:hAnsi="Consolas" w:cs="Times New Roman"/>
+          <w:color w:val="6A9955"/>
+          <w:sz w:val="21"/>
+          <w:szCs w:val="21"/>
+          <w:lang w:eastAsia="en-US"/>
+        </w:rPr>
+        <w:t>shape</w:t>
+      </w:r>
+      <w:proofErr w:type="gramEnd"/>
+      <w:r>
+        <w:rPr>
+          <w:rFonts w:ascii="Consolas" w:eastAsia="Times New Roman" w:hAnsi="Consolas" w:cs="Times New Roman"/>
+          <w:color w:val="6A9955"/>
+          <w:sz w:val="21"/>
+          <w:szCs w:val="21"/>
+          <w:lang w:eastAsia="en-US"/>
+        </w:rPr>
+        <w:t>.</w:t>
+      </w:r>
+    </w:p>
+    <w:p>
+      <w:pPr>
+        <w:shd w:val="clear" w:color="auto" w:fill="FFFFFF" w:themeFill="background1"/>
+        <w:spacing w:line="285" w:lineRule="atLeast"/>
+        <w:ind w:firstLine="0"/>
+        <w:rPr>
+          <w:rFonts w:ascii="Consolas" w:eastAsia="Times New Roman" w:hAnsi="Consolas" w:cs="Times New Roman"/>
+          <w:color w:val="CCCCCC"/>
+          <w:sz w:val="21"/>
+          <w:szCs w:val="21"/>
+          <w:lang w:eastAsia="en-US"/>
+        </w:rPr>
+      </w:pPr>
+      <w:r>
+        <w:rPr>
+          <w:rFonts w:ascii="Consolas" w:eastAsia="Times New Roman" w:hAnsi="Consolas" w:cs="Times New Roman"/>
+          <w:color w:val="6A9955"/>
+          <w:sz w:val="21"/>
+          <w:szCs w:val="21"/>
+          <w:lang w:eastAsia="en-US"/>
+        </w:rPr>
         <w:t> */</w:t>
       </w:r>
     </w:p>
@@ -15071,7 +15747,29 @@
           <w:szCs w:val="21"/>
           <w:lang w:eastAsia="en-US"/>
         </w:rPr>
-        <w:t>//Extend our Three Dimensional Shape</w:t>
+        <w:t xml:space="preserve">//Extend our </w:t>
+      </w:r>
+      <w:proofErr w:type="gramStart"/>
+      <w:r>
+        <w:rPr>
+          <w:rFonts w:ascii="Consolas" w:eastAsia="Times New Roman" w:hAnsi="Consolas" w:cs="Times New Roman"/>
+          <w:color w:val="6A9955"/>
+          <w:sz w:val="21"/>
+          <w:szCs w:val="21"/>
+          <w:lang w:eastAsia="en-US"/>
+        </w:rPr>
+        <w:t>Three Dimensional</w:t>
+      </w:r>
+      <w:proofErr w:type="gramEnd"/>
+      <w:r>
+        <w:rPr>
+          <w:rFonts w:ascii="Consolas" w:eastAsia="Times New Roman" w:hAnsi="Consolas" w:cs="Times New Roman"/>
+          <w:color w:val="6A9955"/>
+          <w:sz w:val="21"/>
+          <w:szCs w:val="21"/>
+          <w:lang w:eastAsia="en-US"/>
+        </w:rPr>
+        <w:t xml:space="preserve"> Shape</w:t>
       </w:r>
     </w:p>
     <w:p>
@@ -15253,6 +15951,7 @@
         </w:rPr>
         <w:t xml:space="preserve"> </w:t>
       </w:r>
+      <w:proofErr w:type="gramStart"/>
       <w:r>
         <w:rPr>
           <w:rFonts w:ascii="Consolas" w:eastAsia="Times New Roman" w:hAnsi="Consolas" w:cs="Times New Roman"/>
@@ -15273,6 +15972,7 @@
         </w:rPr>
         <w:t>;</w:t>
       </w:r>
+      <w:proofErr w:type="gramEnd"/>
     </w:p>
     <w:p>
       <w:pPr>
@@ -15735,8 +16435,20 @@
           <w:szCs w:val="21"/>
           <w:lang w:eastAsia="en-US"/>
         </w:rPr>
-        <w:t>));;</w:t>
-      </w:r>
+        <w:t>)</w:t>
+      </w:r>
+      <w:proofErr w:type="gramStart"/>
+      <w:r>
+        <w:rPr>
+          <w:rFonts w:ascii="Consolas" w:eastAsia="Times New Roman" w:hAnsi="Consolas" w:cs="Times New Roman"/>
+          <w:color w:val="CCCCCC"/>
+          <w:sz w:val="21"/>
+          <w:szCs w:val="21"/>
+          <w:lang w:eastAsia="en-US"/>
+        </w:rPr>
+        <w:t>);;</w:t>
+      </w:r>
+      <w:proofErr w:type="gramEnd"/>
     </w:p>
     <w:p>
       <w:pPr>
@@ -15823,6 +16535,7 @@
         </w:rPr>
         <w:t xml:space="preserve"> </w:t>
       </w:r>
+      <w:proofErr w:type="gramStart"/>
       <w:r>
         <w:rPr>
           <w:rFonts w:ascii="Consolas" w:eastAsia="Times New Roman" w:hAnsi="Consolas" w:cs="Times New Roman"/>
@@ -15843,6 +16556,7 @@
         </w:rPr>
         <w:t>;</w:t>
       </w:r>
+      <w:proofErr w:type="gramEnd"/>
     </w:p>
     <w:p>
       <w:pPr>
@@ -16113,6 +16827,7 @@
         </w:rPr>
         <w:t xml:space="preserve"> </w:t>
       </w:r>
+      <w:proofErr w:type="gramStart"/>
       <w:r>
         <w:rPr>
           <w:rFonts w:ascii="Consolas" w:eastAsia="Times New Roman" w:hAnsi="Consolas" w:cs="Times New Roman"/>
@@ -16133,6 +16848,7 @@
         </w:rPr>
         <w:t>;</w:t>
       </w:r>
+      <w:proofErr w:type="gramEnd"/>
     </w:p>
     <w:p>
       <w:pPr>
@@ -16351,8 +17067,20 @@
           <w:szCs w:val="21"/>
           <w:lang w:eastAsia="en-US"/>
         </w:rPr>
-        <w:t>));</w:t>
-      </w:r>
+        <w:t>)</w:t>
+      </w:r>
+      <w:proofErr w:type="gramStart"/>
+      <w:r>
+        <w:rPr>
+          <w:rFonts w:ascii="Consolas" w:eastAsia="Times New Roman" w:hAnsi="Consolas" w:cs="Times New Roman"/>
+          <w:color w:val="CCCCCC"/>
+          <w:sz w:val="21"/>
+          <w:szCs w:val="21"/>
+          <w:lang w:eastAsia="en-US"/>
+        </w:rPr>
+        <w:t>);</w:t>
+      </w:r>
+      <w:proofErr w:type="gramEnd"/>
     </w:p>
     <w:p>
       <w:pPr>
@@ -16541,6 +17269,7 @@
         </w:rPr>
         <w:t xml:space="preserve"> </w:t>
       </w:r>
+      <w:proofErr w:type="gramStart"/>
       <w:r>
         <w:rPr>
           <w:rFonts w:ascii="Consolas" w:eastAsia="Times New Roman" w:hAnsi="Consolas" w:cs="Times New Roman"/>
@@ -16561,6 +17290,7 @@
         </w:rPr>
         <w:t>;</w:t>
       </w:r>
+      <w:proofErr w:type="gramEnd"/>
     </w:p>
     <w:p>
       <w:pPr>
@@ -16742,22 +17472,9 @@
           <w:lang w:eastAsia="en-US"/>
         </w:rPr>
         <w:lastRenderedPageBreak/>
-        <w:t> * its area based off side squared using its parent class two dimensional</w:t>
-      </w:r>
-    </w:p>
-    <w:p>
-      <w:pPr>
-        <w:shd w:val="clear" w:color="auto" w:fill="FFFFFF" w:themeFill="background1"/>
-        <w:spacing w:line="285" w:lineRule="atLeast"/>
-        <w:ind w:firstLine="0"/>
-        <w:rPr>
-          <w:rFonts w:ascii="Consolas" w:eastAsia="Times New Roman" w:hAnsi="Consolas" w:cs="Times New Roman"/>
-          <w:color w:val="CCCCCC"/>
-          <w:sz w:val="21"/>
-          <w:szCs w:val="21"/>
-          <w:lang w:eastAsia="en-US"/>
-        </w:rPr>
-      </w:pPr>
+        <w:t xml:space="preserve"> * </w:t>
+      </w:r>
+      <w:proofErr w:type="gramStart"/>
       <w:r>
         <w:rPr>
           <w:rFonts w:ascii="Consolas" w:eastAsia="Times New Roman" w:hAnsi="Consolas" w:cs="Times New Roman"/>
@@ -16766,22 +17483,9 @@
           <w:szCs w:val="21"/>
           <w:lang w:eastAsia="en-US"/>
         </w:rPr>
-        <w:t> * shape.</w:t>
-      </w:r>
-    </w:p>
-    <w:p>
-      <w:pPr>
-        <w:shd w:val="clear" w:color="auto" w:fill="FFFFFF" w:themeFill="background1"/>
-        <w:spacing w:line="285" w:lineRule="atLeast"/>
-        <w:ind w:firstLine="0"/>
-        <w:rPr>
-          <w:rFonts w:ascii="Consolas" w:eastAsia="Times New Roman" w:hAnsi="Consolas" w:cs="Times New Roman"/>
-          <w:color w:val="CCCCCC"/>
-          <w:sz w:val="21"/>
-          <w:szCs w:val="21"/>
-          <w:lang w:eastAsia="en-US"/>
-        </w:rPr>
-      </w:pPr>
+        <w:t>its</w:t>
+      </w:r>
+      <w:proofErr w:type="gramEnd"/>
       <w:r>
         <w:rPr>
           <w:rFonts w:ascii="Consolas" w:eastAsia="Times New Roman" w:hAnsi="Consolas" w:cs="Times New Roman"/>
@@ -16790,6 +17494,76 @@
           <w:szCs w:val="21"/>
           <w:lang w:eastAsia="en-US"/>
         </w:rPr>
+        <w:t xml:space="preserve"> area based off side squared using its parent class two dimensional</w:t>
+      </w:r>
+    </w:p>
+    <w:p>
+      <w:pPr>
+        <w:shd w:val="clear" w:color="auto" w:fill="FFFFFF" w:themeFill="background1"/>
+        <w:spacing w:line="285" w:lineRule="atLeast"/>
+        <w:ind w:firstLine="0"/>
+        <w:rPr>
+          <w:rFonts w:ascii="Consolas" w:eastAsia="Times New Roman" w:hAnsi="Consolas" w:cs="Times New Roman"/>
+          <w:color w:val="CCCCCC"/>
+          <w:sz w:val="21"/>
+          <w:szCs w:val="21"/>
+          <w:lang w:eastAsia="en-US"/>
+        </w:rPr>
+      </w:pPr>
+      <w:r>
+        <w:rPr>
+          <w:rFonts w:ascii="Consolas" w:eastAsia="Times New Roman" w:hAnsi="Consolas" w:cs="Times New Roman"/>
+          <w:color w:val="6A9955"/>
+          <w:sz w:val="21"/>
+          <w:szCs w:val="21"/>
+          <w:lang w:eastAsia="en-US"/>
+        </w:rPr>
+        <w:t xml:space="preserve"> * </w:t>
+      </w:r>
+      <w:proofErr w:type="gramStart"/>
+      <w:r>
+        <w:rPr>
+          <w:rFonts w:ascii="Consolas" w:eastAsia="Times New Roman" w:hAnsi="Consolas" w:cs="Times New Roman"/>
+          <w:color w:val="6A9955"/>
+          <w:sz w:val="21"/>
+          <w:szCs w:val="21"/>
+          <w:lang w:eastAsia="en-US"/>
+        </w:rPr>
+        <w:t>shape</w:t>
+      </w:r>
+      <w:proofErr w:type="gramEnd"/>
+      <w:r>
+        <w:rPr>
+          <w:rFonts w:ascii="Consolas" w:eastAsia="Times New Roman" w:hAnsi="Consolas" w:cs="Times New Roman"/>
+          <w:color w:val="6A9955"/>
+          <w:sz w:val="21"/>
+          <w:szCs w:val="21"/>
+          <w:lang w:eastAsia="en-US"/>
+        </w:rPr>
+        <w:t>.</w:t>
+      </w:r>
+    </w:p>
+    <w:p>
+      <w:pPr>
+        <w:shd w:val="clear" w:color="auto" w:fill="FFFFFF" w:themeFill="background1"/>
+        <w:spacing w:line="285" w:lineRule="atLeast"/>
+        <w:ind w:firstLine="0"/>
+        <w:rPr>
+          <w:rFonts w:ascii="Consolas" w:eastAsia="Times New Roman" w:hAnsi="Consolas" w:cs="Times New Roman"/>
+          <w:color w:val="CCCCCC"/>
+          <w:sz w:val="21"/>
+          <w:szCs w:val="21"/>
+          <w:lang w:eastAsia="en-US"/>
+        </w:rPr>
+      </w:pPr>
+      <w:r>
+        <w:rPr>
+          <w:rFonts w:ascii="Consolas" w:eastAsia="Times New Roman" w:hAnsi="Consolas" w:cs="Times New Roman"/>
+          <w:color w:val="6A9955"/>
+          <w:sz w:val="21"/>
+          <w:szCs w:val="21"/>
+          <w:lang w:eastAsia="en-US"/>
+        </w:rPr>
         <w:t> */</w:t>
       </w:r>
     </w:p>
@@ -16940,8 +17714,20 @@
           <w:szCs w:val="21"/>
           <w:lang w:eastAsia="en-US"/>
         </w:rPr>
-        <w:t>//Extend our class</w:t>
-      </w:r>
+        <w:t xml:space="preserve">//Extend our </w:t>
+      </w:r>
+      <w:proofErr w:type="gramStart"/>
+      <w:r>
+        <w:rPr>
+          <w:rFonts w:ascii="Consolas" w:eastAsia="Times New Roman" w:hAnsi="Consolas" w:cs="Times New Roman"/>
+          <w:color w:val="6A9955"/>
+          <w:sz w:val="21"/>
+          <w:szCs w:val="21"/>
+          <w:lang w:eastAsia="en-US"/>
+        </w:rPr>
+        <w:t>class</w:t>
+      </w:r>
+      <w:proofErr w:type="gramEnd"/>
     </w:p>
     <w:p>
       <w:pPr>
@@ -17040,6 +17826,7 @@
         </w:rPr>
         <w:t xml:space="preserve"> </w:t>
       </w:r>
+      <w:proofErr w:type="gramStart"/>
       <w:r>
         <w:rPr>
           <w:rFonts w:ascii="Consolas" w:eastAsia="Times New Roman" w:hAnsi="Consolas" w:cs="Times New Roman"/>
@@ -17060,6 +17847,7 @@
         </w:rPr>
         <w:t>;</w:t>
       </w:r>
+      <w:proofErr w:type="gramEnd"/>
     </w:p>
     <w:p>
       <w:pPr>
@@ -17106,7 +17894,29 @@
           <w:szCs w:val="21"/>
           <w:lang w:eastAsia="en-US"/>
         </w:rPr>
-        <w:t>//Construct our object and also set its area inside the object</w:t>
+        <w:t xml:space="preserve">//Construct our object </w:t>
+      </w:r>
+      <w:proofErr w:type="gramStart"/>
+      <w:r>
+        <w:rPr>
+          <w:rFonts w:ascii="Consolas" w:eastAsia="Times New Roman" w:hAnsi="Consolas" w:cs="Times New Roman"/>
+          <w:color w:val="6A9955"/>
+          <w:sz w:val="21"/>
+          <w:szCs w:val="21"/>
+          <w:lang w:eastAsia="en-US"/>
+        </w:rPr>
+        <w:t>and also</w:t>
+      </w:r>
+      <w:proofErr w:type="gramEnd"/>
+      <w:r>
+        <w:rPr>
+          <w:rFonts w:ascii="Consolas" w:eastAsia="Times New Roman" w:hAnsi="Consolas" w:cs="Times New Roman"/>
+          <w:color w:val="6A9955"/>
+          <w:sz w:val="21"/>
+          <w:szCs w:val="21"/>
+          <w:lang w:eastAsia="en-US"/>
+        </w:rPr>
+        <w:t xml:space="preserve"> set its area inside the object</w:t>
       </w:r>
     </w:p>
     <w:p>
@@ -17410,6 +18220,7 @@
         </w:rPr>
         <w:t>side</w:t>
       </w:r>
+      <w:proofErr w:type="gramStart"/>
       <w:r>
         <w:rPr>
           <w:rFonts w:ascii="Consolas" w:eastAsia="Times New Roman" w:hAnsi="Consolas" w:cs="Times New Roman"/>
@@ -17420,6 +18231,7 @@
         </w:rPr>
         <w:t>);</w:t>
       </w:r>
+      <w:proofErr w:type="gramEnd"/>
     </w:p>
     <w:p>
       <w:pPr>
@@ -17506,6 +18318,7 @@
         </w:rPr>
         <w:t xml:space="preserve"> </w:t>
       </w:r>
+      <w:proofErr w:type="gramStart"/>
       <w:r>
         <w:rPr>
           <w:rFonts w:ascii="Consolas" w:eastAsia="Times New Roman" w:hAnsi="Consolas" w:cs="Times New Roman"/>
@@ -17526,6 +18339,7 @@
         </w:rPr>
         <w:t>;</w:t>
       </w:r>
+      <w:proofErr w:type="gramEnd"/>
     </w:p>
     <w:p>
       <w:pPr>
@@ -17796,6 +18610,7 @@
         </w:rPr>
         <w:t xml:space="preserve"> </w:t>
       </w:r>
+      <w:proofErr w:type="gramStart"/>
       <w:r>
         <w:rPr>
           <w:rFonts w:ascii="Consolas" w:eastAsia="Times New Roman" w:hAnsi="Consolas" w:cs="Times New Roman"/>
@@ -17816,6 +18631,7 @@
         </w:rPr>
         <w:t>;</w:t>
       </w:r>
+      <w:proofErr w:type="gramEnd"/>
     </w:p>
     <w:p>
       <w:pPr>
@@ -17932,6 +18748,7 @@
         </w:rPr>
         <w:t>side</w:t>
       </w:r>
+      <w:proofErr w:type="gramStart"/>
       <w:r>
         <w:rPr>
           <w:rFonts w:ascii="Consolas" w:eastAsia="Times New Roman" w:hAnsi="Consolas" w:cs="Times New Roman"/>
@@ -17942,6 +18759,7 @@
         </w:rPr>
         <w:t>);</w:t>
       </w:r>
+      <w:proofErr w:type="gramEnd"/>
     </w:p>
     <w:p>
       <w:pPr>
@@ -18096,6 +18914,7 @@
         </w:rPr>
         <w:t xml:space="preserve"> </w:t>
       </w:r>
+      <w:proofErr w:type="gramStart"/>
       <w:r>
         <w:rPr>
           <w:rFonts w:ascii="Consolas" w:eastAsia="Times New Roman" w:hAnsi="Consolas" w:cs="Times New Roman"/>
@@ -18116,6 +18935,7 @@
         </w:rPr>
         <w:t>;</w:t>
       </w:r>
+      <w:proofErr w:type="gramEnd"/>
     </w:p>
     <w:p>
       <w:pPr>
@@ -18282,22 +19102,9 @@
           <w:szCs w:val="21"/>
           <w:lang w:eastAsia="en-US"/>
         </w:rPr>
-        <w:t> * its volume based off the radius and its starting edge from the</w:t>
-      </w:r>
-    </w:p>
-    <w:p>
-      <w:pPr>
-        <w:shd w:val="clear" w:color="auto" w:fill="FFFFFF" w:themeFill="background1"/>
-        <w:spacing w:line="285" w:lineRule="atLeast"/>
-        <w:ind w:firstLine="0"/>
-        <w:rPr>
-          <w:rFonts w:ascii="Consolas" w:eastAsia="Times New Roman" w:hAnsi="Consolas" w:cs="Times New Roman"/>
-          <w:color w:val="CCCCCC"/>
-          <w:sz w:val="21"/>
-          <w:szCs w:val="21"/>
-          <w:lang w:eastAsia="en-US"/>
-        </w:rPr>
-      </w:pPr>
+        <w:t xml:space="preserve"> * </w:t>
+      </w:r>
+      <w:proofErr w:type="gramStart"/>
       <w:r>
         <w:rPr>
           <w:rFonts w:ascii="Consolas" w:eastAsia="Times New Roman" w:hAnsi="Consolas" w:cs="Times New Roman"/>
@@ -18306,22 +19113,9 @@
           <w:szCs w:val="21"/>
           <w:lang w:eastAsia="en-US"/>
         </w:rPr>
-        <w:t> * center using its parent class three dimensional</w:t>
-      </w:r>
-    </w:p>
-    <w:p>
-      <w:pPr>
-        <w:shd w:val="clear" w:color="auto" w:fill="FFFFFF" w:themeFill="background1"/>
-        <w:spacing w:line="285" w:lineRule="atLeast"/>
-        <w:ind w:firstLine="0"/>
-        <w:rPr>
-          <w:rFonts w:ascii="Consolas" w:eastAsia="Times New Roman" w:hAnsi="Consolas" w:cs="Times New Roman"/>
-          <w:color w:val="CCCCCC"/>
-          <w:sz w:val="21"/>
-          <w:szCs w:val="21"/>
-          <w:lang w:eastAsia="en-US"/>
-        </w:rPr>
-      </w:pPr>
+        <w:t>its</w:t>
+      </w:r>
+      <w:proofErr w:type="gramEnd"/>
       <w:r>
         <w:rPr>
           <w:rFonts w:ascii="Consolas" w:eastAsia="Times New Roman" w:hAnsi="Consolas" w:cs="Times New Roman"/>
@@ -18330,7 +19124,7 @@
           <w:szCs w:val="21"/>
           <w:lang w:eastAsia="en-US"/>
         </w:rPr>
-        <w:t> * shape.</w:t>
+        <w:t xml:space="preserve"> volume based off the radius and its starting edge from the</w:t>
       </w:r>
     </w:p>
     <w:p>
@@ -18354,6 +19148,98 @@
           <w:szCs w:val="21"/>
           <w:lang w:eastAsia="en-US"/>
         </w:rPr>
+        <w:t xml:space="preserve"> * </w:t>
+      </w:r>
+      <w:proofErr w:type="gramStart"/>
+      <w:r>
+        <w:rPr>
+          <w:rFonts w:ascii="Consolas" w:eastAsia="Times New Roman" w:hAnsi="Consolas" w:cs="Times New Roman"/>
+          <w:color w:val="6A9955"/>
+          <w:sz w:val="21"/>
+          <w:szCs w:val="21"/>
+          <w:lang w:eastAsia="en-US"/>
+        </w:rPr>
+        <w:t>center</w:t>
+      </w:r>
+      <w:proofErr w:type="gramEnd"/>
+      <w:r>
+        <w:rPr>
+          <w:rFonts w:ascii="Consolas" w:eastAsia="Times New Roman" w:hAnsi="Consolas" w:cs="Times New Roman"/>
+          <w:color w:val="6A9955"/>
+          <w:sz w:val="21"/>
+          <w:szCs w:val="21"/>
+          <w:lang w:eastAsia="en-US"/>
+        </w:rPr>
+        <w:t xml:space="preserve"> using its parent class three dimensional</w:t>
+      </w:r>
+    </w:p>
+    <w:p>
+      <w:pPr>
+        <w:shd w:val="clear" w:color="auto" w:fill="FFFFFF" w:themeFill="background1"/>
+        <w:spacing w:line="285" w:lineRule="atLeast"/>
+        <w:ind w:firstLine="0"/>
+        <w:rPr>
+          <w:rFonts w:ascii="Consolas" w:eastAsia="Times New Roman" w:hAnsi="Consolas" w:cs="Times New Roman"/>
+          <w:color w:val="CCCCCC"/>
+          <w:sz w:val="21"/>
+          <w:szCs w:val="21"/>
+          <w:lang w:eastAsia="en-US"/>
+        </w:rPr>
+      </w:pPr>
+      <w:r>
+        <w:rPr>
+          <w:rFonts w:ascii="Consolas" w:eastAsia="Times New Roman" w:hAnsi="Consolas" w:cs="Times New Roman"/>
+          <w:color w:val="6A9955"/>
+          <w:sz w:val="21"/>
+          <w:szCs w:val="21"/>
+          <w:lang w:eastAsia="en-US"/>
+        </w:rPr>
+        <w:t xml:space="preserve"> * </w:t>
+      </w:r>
+      <w:proofErr w:type="gramStart"/>
+      <w:r>
+        <w:rPr>
+          <w:rFonts w:ascii="Consolas" w:eastAsia="Times New Roman" w:hAnsi="Consolas" w:cs="Times New Roman"/>
+          <w:color w:val="6A9955"/>
+          <w:sz w:val="21"/>
+          <w:szCs w:val="21"/>
+          <w:lang w:eastAsia="en-US"/>
+        </w:rPr>
+        <w:t>shape</w:t>
+      </w:r>
+      <w:proofErr w:type="gramEnd"/>
+      <w:r>
+        <w:rPr>
+          <w:rFonts w:ascii="Consolas" w:eastAsia="Times New Roman" w:hAnsi="Consolas" w:cs="Times New Roman"/>
+          <w:color w:val="6A9955"/>
+          <w:sz w:val="21"/>
+          <w:szCs w:val="21"/>
+          <w:lang w:eastAsia="en-US"/>
+        </w:rPr>
+        <w:t>.</w:t>
+      </w:r>
+    </w:p>
+    <w:p>
+      <w:pPr>
+        <w:shd w:val="clear" w:color="auto" w:fill="FFFFFF" w:themeFill="background1"/>
+        <w:spacing w:line="285" w:lineRule="atLeast"/>
+        <w:ind w:firstLine="0"/>
+        <w:rPr>
+          <w:rFonts w:ascii="Consolas" w:eastAsia="Times New Roman" w:hAnsi="Consolas" w:cs="Times New Roman"/>
+          <w:color w:val="CCCCCC"/>
+          <w:sz w:val="21"/>
+          <w:szCs w:val="21"/>
+          <w:lang w:eastAsia="en-US"/>
+        </w:rPr>
+      </w:pPr>
+      <w:r>
+        <w:rPr>
+          <w:rFonts w:ascii="Consolas" w:eastAsia="Times New Roman" w:hAnsi="Consolas" w:cs="Times New Roman"/>
+          <w:color w:val="6A9955"/>
+          <w:sz w:val="21"/>
+          <w:szCs w:val="21"/>
+          <w:lang w:eastAsia="en-US"/>
+        </w:rPr>
         <w:t> */</w:t>
       </w:r>
     </w:p>
@@ -18402,7 +19288,29 @@
           <w:szCs w:val="21"/>
           <w:lang w:eastAsia="en-US"/>
         </w:rPr>
-        <w:t>//Extend our Three Dimensional Shape</w:t>
+        <w:t xml:space="preserve">//Extend our </w:t>
+      </w:r>
+      <w:proofErr w:type="gramStart"/>
+      <w:r>
+        <w:rPr>
+          <w:rFonts w:ascii="Consolas" w:eastAsia="Times New Roman" w:hAnsi="Consolas" w:cs="Times New Roman"/>
+          <w:color w:val="6A9955"/>
+          <w:sz w:val="21"/>
+          <w:szCs w:val="21"/>
+          <w:lang w:eastAsia="en-US"/>
+        </w:rPr>
+        <w:t>Three Dimensional</w:t>
+      </w:r>
+      <w:proofErr w:type="gramEnd"/>
+      <w:r>
+        <w:rPr>
+          <w:rFonts w:ascii="Consolas" w:eastAsia="Times New Roman" w:hAnsi="Consolas" w:cs="Times New Roman"/>
+          <w:color w:val="6A9955"/>
+          <w:sz w:val="21"/>
+          <w:szCs w:val="21"/>
+          <w:lang w:eastAsia="en-US"/>
+        </w:rPr>
+        <w:t xml:space="preserve"> Shape</w:t>
       </w:r>
     </w:p>
     <w:p>
@@ -18595,6 +19503,7 @@
         <w:t xml:space="preserve"> </w:t>
       </w:r>
       <w:proofErr w:type="spellStart"/>
+      <w:proofErr w:type="gramStart"/>
       <w:r>
         <w:rPr>
           <w:rFonts w:ascii="Consolas" w:eastAsia="Times New Roman" w:hAnsi="Consolas" w:cs="Times New Roman"/>
@@ -18616,6 +19525,7 @@
         </w:rPr>
         <w:t>;</w:t>
       </w:r>
+      <w:proofErr w:type="gramEnd"/>
     </w:p>
     <w:p>
       <w:pPr>
@@ -18681,6 +19591,7 @@
         <w:t xml:space="preserve"> </w:t>
       </w:r>
       <w:proofErr w:type="spellStart"/>
+      <w:proofErr w:type="gramStart"/>
       <w:r>
         <w:rPr>
           <w:rFonts w:ascii="Consolas" w:eastAsia="Times New Roman" w:hAnsi="Consolas" w:cs="Times New Roman"/>
@@ -18702,6 +19613,7 @@
         </w:rPr>
         <w:t>;</w:t>
       </w:r>
+      <w:proofErr w:type="gramEnd"/>
     </w:p>
     <w:p>
       <w:pPr>
@@ -19324,8 +20236,20 @@
           <w:szCs w:val="21"/>
           <w:lang w:eastAsia="en-US"/>
         </w:rPr>
-        <w:t>));;</w:t>
-      </w:r>
+        <w:t>)</w:t>
+      </w:r>
+      <w:proofErr w:type="gramStart"/>
+      <w:r>
+        <w:rPr>
+          <w:rFonts w:ascii="Consolas" w:eastAsia="Times New Roman" w:hAnsi="Consolas" w:cs="Times New Roman"/>
+          <w:color w:val="CCCCCC"/>
+          <w:sz w:val="21"/>
+          <w:szCs w:val="21"/>
+          <w:lang w:eastAsia="en-US"/>
+        </w:rPr>
+        <w:t>);;</w:t>
+      </w:r>
+      <w:proofErr w:type="gramEnd"/>
     </w:p>
     <w:p>
       <w:pPr>
@@ -19413,6 +20337,7 @@
         <w:t xml:space="preserve"> </w:t>
       </w:r>
       <w:proofErr w:type="spellStart"/>
+      <w:proofErr w:type="gramStart"/>
       <w:r>
         <w:rPr>
           <w:rFonts w:ascii="Consolas" w:eastAsia="Times New Roman" w:hAnsi="Consolas" w:cs="Times New Roman"/>
@@ -19434,6 +20359,7 @@
         </w:rPr>
         <w:t>;</w:t>
       </w:r>
+      <w:proofErr w:type="gramEnd"/>
     </w:p>
     <w:p>
       <w:pPr>
@@ -19708,6 +20634,7 @@
         <w:t xml:space="preserve"> </w:t>
       </w:r>
       <w:proofErr w:type="spellStart"/>
+      <w:proofErr w:type="gramStart"/>
       <w:r>
         <w:rPr>
           <w:rFonts w:ascii="Consolas" w:eastAsia="Times New Roman" w:hAnsi="Consolas" w:cs="Times New Roman"/>
@@ -19729,6 +20656,7 @@
         </w:rPr>
         <w:t>;</w:t>
       </w:r>
+      <w:proofErr w:type="gramEnd"/>
     </w:p>
     <w:p>
       <w:pPr>
@@ -20063,8 +20991,20 @@
           <w:szCs w:val="21"/>
           <w:lang w:eastAsia="en-US"/>
         </w:rPr>
-        <w:t>));</w:t>
-      </w:r>
+        <w:t>)</w:t>
+      </w:r>
+      <w:proofErr w:type="gramStart"/>
+      <w:r>
+        <w:rPr>
+          <w:rFonts w:ascii="Consolas" w:eastAsia="Times New Roman" w:hAnsi="Consolas" w:cs="Times New Roman"/>
+          <w:color w:val="CCCCCC"/>
+          <w:sz w:val="21"/>
+          <w:szCs w:val="21"/>
+          <w:lang w:eastAsia="en-US"/>
+        </w:rPr>
+        <w:t>);</w:t>
+      </w:r>
+      <w:proofErr w:type="gramEnd"/>
     </w:p>
     <w:p>
       <w:pPr>
@@ -20338,6 +21278,7 @@
         <w:t xml:space="preserve"> </w:t>
       </w:r>
       <w:proofErr w:type="spellStart"/>
+      <w:proofErr w:type="gramStart"/>
       <w:r>
         <w:rPr>
           <w:rFonts w:ascii="Consolas" w:eastAsia="Times New Roman" w:hAnsi="Consolas" w:cs="Times New Roman"/>
@@ -20359,6 +21300,7 @@
         </w:rPr>
         <w:t>;</w:t>
       </w:r>
+      <w:proofErr w:type="gramEnd"/>
     </w:p>
     <w:p>
       <w:pPr>
@@ -20693,8 +21635,20 @@
           <w:szCs w:val="21"/>
           <w:lang w:eastAsia="en-US"/>
         </w:rPr>
-        <w:t>));</w:t>
-      </w:r>
+        <w:t>)</w:t>
+      </w:r>
+      <w:proofErr w:type="gramStart"/>
+      <w:r>
+        <w:rPr>
+          <w:rFonts w:ascii="Consolas" w:eastAsia="Times New Roman" w:hAnsi="Consolas" w:cs="Times New Roman"/>
+          <w:color w:val="CCCCCC"/>
+          <w:sz w:val="21"/>
+          <w:szCs w:val="21"/>
+          <w:lang w:eastAsia="en-US"/>
+        </w:rPr>
+        <w:t>);</w:t>
+      </w:r>
+      <w:proofErr w:type="gramEnd"/>
     </w:p>
     <w:p>
       <w:pPr>
@@ -20884,6 +21838,7 @@
         <w:t xml:space="preserve"> </w:t>
       </w:r>
       <w:proofErr w:type="spellStart"/>
+      <w:proofErr w:type="gramStart"/>
       <w:r>
         <w:rPr>
           <w:rFonts w:ascii="Consolas" w:eastAsia="Times New Roman" w:hAnsi="Consolas" w:cs="Times New Roman"/>
@@ -20905,6 +21860,7 @@
         </w:rPr>
         <w:t>;</w:t>
       </w:r>
+      <w:proofErr w:type="gramEnd"/>
     </w:p>
     <w:p>
       <w:pPr>
@@ -21094,6 +22050,7 @@
         <w:t xml:space="preserve"> </w:t>
       </w:r>
       <w:proofErr w:type="spellStart"/>
+      <w:proofErr w:type="gramStart"/>
       <w:r>
         <w:rPr>
           <w:rFonts w:ascii="Consolas" w:eastAsia="Times New Roman" w:hAnsi="Consolas" w:cs="Times New Roman"/>
@@ -21115,6 +22072,7 @@
         </w:rPr>
         <w:t>;</w:t>
       </w:r>
+      <w:proofErr w:type="gramEnd"/>
     </w:p>
     <w:p>
       <w:pPr>
@@ -21281,22 +22239,9 @@
           <w:szCs w:val="21"/>
           <w:lang w:eastAsia="en-US"/>
         </w:rPr>
-        <w:t> * dimensions and area from the two dimensional class and adds the base and height</w:t>
-      </w:r>
-    </w:p>
-    <w:p>
-      <w:pPr>
-        <w:shd w:val="clear" w:color="auto" w:fill="FFFFFF" w:themeFill="background1"/>
-        <w:spacing w:line="285" w:lineRule="atLeast"/>
-        <w:ind w:firstLine="0"/>
-        <w:rPr>
-          <w:rFonts w:ascii="Consolas" w:eastAsia="Times New Roman" w:hAnsi="Consolas" w:cs="Times New Roman"/>
-          <w:color w:val="CCCCCC"/>
-          <w:sz w:val="21"/>
-          <w:szCs w:val="21"/>
-          <w:lang w:eastAsia="en-US"/>
-        </w:rPr>
-      </w:pPr>
+        <w:t xml:space="preserve"> * </w:t>
+      </w:r>
+      <w:proofErr w:type="gramStart"/>
       <w:r>
         <w:rPr>
           <w:rFonts w:ascii="Consolas" w:eastAsia="Times New Roman" w:hAnsi="Consolas" w:cs="Times New Roman"/>
@@ -21305,7 +22250,64 @@
           <w:szCs w:val="21"/>
           <w:lang w:eastAsia="en-US"/>
         </w:rPr>
-        <w:t xml:space="preserve"> * to </w:t>
+        <w:t>dimensions</w:t>
+      </w:r>
+      <w:proofErr w:type="gramEnd"/>
+      <w:r>
+        <w:rPr>
+          <w:rFonts w:ascii="Consolas" w:eastAsia="Times New Roman" w:hAnsi="Consolas" w:cs="Times New Roman"/>
+          <w:color w:val="6A9955"/>
+          <w:sz w:val="21"/>
+          <w:szCs w:val="21"/>
+          <w:lang w:eastAsia="en-US"/>
+        </w:rPr>
+        <w:t xml:space="preserve"> and area from the two dimensional class and adds the base and height</w:t>
+      </w:r>
+    </w:p>
+    <w:p>
+      <w:pPr>
+        <w:shd w:val="clear" w:color="auto" w:fill="FFFFFF" w:themeFill="background1"/>
+        <w:spacing w:line="285" w:lineRule="atLeast"/>
+        <w:ind w:firstLine="0"/>
+        <w:rPr>
+          <w:rFonts w:ascii="Consolas" w:eastAsia="Times New Roman" w:hAnsi="Consolas" w:cs="Times New Roman"/>
+          <w:color w:val="CCCCCC"/>
+          <w:sz w:val="21"/>
+          <w:szCs w:val="21"/>
+          <w:lang w:eastAsia="en-US"/>
+        </w:rPr>
+      </w:pPr>
+      <w:r>
+        <w:rPr>
+          <w:rFonts w:ascii="Consolas" w:eastAsia="Times New Roman" w:hAnsi="Consolas" w:cs="Times New Roman"/>
+          <w:color w:val="6A9955"/>
+          <w:sz w:val="21"/>
+          <w:szCs w:val="21"/>
+          <w:lang w:eastAsia="en-US"/>
+        </w:rPr>
+        <w:t xml:space="preserve"> * </w:t>
+      </w:r>
+      <w:proofErr w:type="gramStart"/>
+      <w:r>
+        <w:rPr>
+          <w:rFonts w:ascii="Consolas" w:eastAsia="Times New Roman" w:hAnsi="Consolas" w:cs="Times New Roman"/>
+          <w:color w:val="6A9955"/>
+          <w:sz w:val="21"/>
+          <w:szCs w:val="21"/>
+          <w:lang w:eastAsia="en-US"/>
+        </w:rPr>
+        <w:t>to</w:t>
+      </w:r>
+      <w:proofErr w:type="gramEnd"/>
+      <w:r>
+        <w:rPr>
+          <w:rFonts w:ascii="Consolas" w:eastAsia="Times New Roman" w:hAnsi="Consolas" w:cs="Times New Roman"/>
+          <w:color w:val="6A9955"/>
+          <w:sz w:val="21"/>
+          <w:szCs w:val="21"/>
+          <w:lang w:eastAsia="en-US"/>
+        </w:rPr>
+        <w:t xml:space="preserve"> </w:t>
       </w:r>
       <w:proofErr w:type="spellStart"/>
       <w:r>
@@ -21330,6 +22332,7 @@
         <w:t xml:space="preserve"> the </w:t>
       </w:r>
       <w:proofErr w:type="spellStart"/>
+      <w:proofErr w:type="gramStart"/>
       <w:r>
         <w:rPr>
           <w:rFonts w:ascii="Consolas" w:eastAsia="Times New Roman" w:hAnsi="Consolas" w:cs="Times New Roman"/>
@@ -21341,6 +22344,7 @@
         <w:t>are</w:t>
       </w:r>
       <w:proofErr w:type="spellEnd"/>
+      <w:proofErr w:type="gramEnd"/>
       <w:r>
         <w:rPr>
           <w:rFonts w:ascii="Consolas" w:eastAsia="Times New Roman" w:hAnsi="Consolas" w:cs="Times New Roman"/>
@@ -21617,6 +22621,7 @@
         </w:rPr>
         <w:t xml:space="preserve"> </w:t>
       </w:r>
+      <w:proofErr w:type="gramStart"/>
       <w:r>
         <w:rPr>
           <w:rFonts w:ascii="Consolas" w:eastAsia="Times New Roman" w:hAnsi="Consolas" w:cs="Times New Roman"/>
@@ -21637,6 +22642,7 @@
         </w:rPr>
         <w:t>;</w:t>
       </w:r>
+      <w:proofErr w:type="gramEnd"/>
     </w:p>
     <w:p>
       <w:pPr>
@@ -21701,6 +22707,7 @@
         </w:rPr>
         <w:t xml:space="preserve"> </w:t>
       </w:r>
+      <w:proofErr w:type="gramStart"/>
       <w:r>
         <w:rPr>
           <w:rFonts w:ascii="Consolas" w:eastAsia="Times New Roman" w:hAnsi="Consolas" w:cs="Times New Roman"/>
@@ -21721,6 +22728,7 @@
         </w:rPr>
         <w:t>;</w:t>
       </w:r>
+      <w:proofErr w:type="gramEnd"/>
     </w:p>
     <w:p>
       <w:pPr>
@@ -22139,8 +23147,20 @@
           <w:szCs w:val="21"/>
           <w:lang w:eastAsia="en-US"/>
         </w:rPr>
-        <w:t>)));</w:t>
-      </w:r>
+        <w:t>))</w:t>
+      </w:r>
+      <w:proofErr w:type="gramStart"/>
+      <w:r>
+        <w:rPr>
+          <w:rFonts w:ascii="Consolas" w:eastAsia="Times New Roman" w:hAnsi="Consolas" w:cs="Times New Roman"/>
+          <w:color w:val="CCCCCC"/>
+          <w:sz w:val="21"/>
+          <w:szCs w:val="21"/>
+          <w:lang w:eastAsia="en-US"/>
+        </w:rPr>
+        <w:t>);</w:t>
+      </w:r>
+      <w:proofErr w:type="gramEnd"/>
     </w:p>
     <w:p>
       <w:pPr>
@@ -22227,6 +23247,7 @@
         </w:rPr>
         <w:t xml:space="preserve"> </w:t>
       </w:r>
+      <w:proofErr w:type="gramStart"/>
       <w:r>
         <w:rPr>
           <w:rFonts w:ascii="Consolas" w:eastAsia="Times New Roman" w:hAnsi="Consolas" w:cs="Times New Roman"/>
@@ -22247,6 +23268,7 @@
         </w:rPr>
         <w:t>;</w:t>
       </w:r>
+      <w:proofErr w:type="gramEnd"/>
     </w:p>
     <w:p>
       <w:pPr>
@@ -22333,6 +23355,7 @@
         </w:rPr>
         <w:t xml:space="preserve"> </w:t>
       </w:r>
+      <w:proofErr w:type="gramStart"/>
       <w:r>
         <w:rPr>
           <w:rFonts w:ascii="Consolas" w:eastAsia="Times New Roman" w:hAnsi="Consolas" w:cs="Times New Roman"/>
@@ -22353,6 +23376,7 @@
         </w:rPr>
         <w:t>;</w:t>
       </w:r>
+      <w:proofErr w:type="gramEnd"/>
     </w:p>
     <w:p>
       <w:pPr>
@@ -22659,6 +23683,7 @@
         </w:rPr>
         <w:t xml:space="preserve"> </w:t>
       </w:r>
+      <w:proofErr w:type="gramStart"/>
       <w:r>
         <w:rPr>
           <w:rFonts w:ascii="Consolas" w:eastAsia="Times New Roman" w:hAnsi="Consolas" w:cs="Times New Roman"/>
@@ -22679,6 +23704,7 @@
         </w:rPr>
         <w:t>;</w:t>
       </w:r>
+      <w:proofErr w:type="gramEnd"/>
     </w:p>
     <w:p>
       <w:pPr>
@@ -22844,8 +23870,20 @@
           <w:szCs w:val="21"/>
           <w:lang w:eastAsia="en-US"/>
         </w:rPr>
-        <w:t>)));</w:t>
-      </w:r>
+        <w:t>))</w:t>
+      </w:r>
+      <w:proofErr w:type="gramStart"/>
+      <w:r>
+        <w:rPr>
+          <w:rFonts w:ascii="Consolas" w:eastAsia="Times New Roman" w:hAnsi="Consolas" w:cs="Times New Roman"/>
+          <w:color w:val="CCCCCC"/>
+          <w:sz w:val="21"/>
+          <w:szCs w:val="21"/>
+          <w:lang w:eastAsia="en-US"/>
+        </w:rPr>
+        <w:t>);</w:t>
+      </w:r>
+      <w:proofErr w:type="gramEnd"/>
     </w:p>
     <w:p>
       <w:pPr>
@@ -23082,6 +24120,7 @@
         </w:rPr>
         <w:t xml:space="preserve"> </w:t>
       </w:r>
+      <w:proofErr w:type="gramStart"/>
       <w:r>
         <w:rPr>
           <w:rFonts w:ascii="Consolas" w:eastAsia="Times New Roman" w:hAnsi="Consolas" w:cs="Times New Roman"/>
@@ -23102,6 +24141,7 @@
         </w:rPr>
         <w:t>;</w:t>
       </w:r>
+      <w:proofErr w:type="gramEnd"/>
     </w:p>
     <w:p>
       <w:pPr>
@@ -23266,8 +24306,20 @@
           <w:szCs w:val="21"/>
           <w:lang w:eastAsia="en-US"/>
         </w:rPr>
-        <w:t>)));</w:t>
-      </w:r>
+        <w:t>))</w:t>
+      </w:r>
+      <w:proofErr w:type="gramStart"/>
+      <w:r>
+        <w:rPr>
+          <w:rFonts w:ascii="Consolas" w:eastAsia="Times New Roman" w:hAnsi="Consolas" w:cs="Times New Roman"/>
+          <w:color w:val="CCCCCC"/>
+          <w:sz w:val="21"/>
+          <w:szCs w:val="21"/>
+          <w:lang w:eastAsia="en-US"/>
+        </w:rPr>
+        <w:t>);</w:t>
+      </w:r>
+      <w:proofErr w:type="gramEnd"/>
     </w:p>
     <w:p>
       <w:pPr>
@@ -23422,6 +24474,7 @@
         </w:rPr>
         <w:t xml:space="preserve"> </w:t>
       </w:r>
+      <w:proofErr w:type="gramStart"/>
       <w:r>
         <w:rPr>
           <w:rFonts w:ascii="Consolas" w:eastAsia="Times New Roman" w:hAnsi="Consolas" w:cs="Times New Roman"/>
@@ -23442,6 +24495,7 @@
         </w:rPr>
         <w:t>;</w:t>
       </w:r>
+      <w:proofErr w:type="gramEnd"/>
     </w:p>
     <w:p>
       <w:pPr>
@@ -23596,6 +24650,7 @@
         </w:rPr>
         <w:t xml:space="preserve"> </w:t>
       </w:r>
+      <w:proofErr w:type="gramStart"/>
       <w:r>
         <w:rPr>
           <w:rFonts w:ascii="Consolas" w:eastAsia="Times New Roman" w:hAnsi="Consolas" w:cs="Times New Roman"/>
@@ -23616,6 +24671,7 @@
         </w:rPr>
         <w:t>;</w:t>
       </w:r>
+      <w:proofErr w:type="gramEnd"/>
     </w:p>
     <w:p>
       <w:pPr>
@@ -23674,10 +24730,7 @@
         <w:t>Polymorphism/Inheritance OOP</w:t>
       </w:r>
       <w:r>
-        <w:t xml:space="preserve"> – </w:t>
-      </w:r>
-      <w:r>
-        <w:t>Test Cases</w:t>
+        <w:t xml:space="preserve"> – Test Cases</w:t>
       </w:r>
     </w:p>
     <w:tbl>
@@ -23701,7 +24754,7 @@
         <w:tc>
           <w:tcPr>
             <w:cnfStyle w:val="001000000000" w:firstRow="0" w:lastRow="0" w:firstColumn="1" w:lastColumn="0" w:oddVBand="0" w:evenVBand="0" w:oddHBand="0" w:evenHBand="0" w:firstRowFirstColumn="0" w:firstRowLastColumn="0" w:lastRowFirstColumn="0" w:lastRowLastColumn="0"/>
-            <w:tcW w:w="1560" w:type="dxa"/>
+            <w:tcW w:w="1558" w:type="dxa"/>
           </w:tcPr>
           <w:p>
             <w:pPr>
@@ -23714,7 +24767,7 @@
         </w:tc>
         <w:tc>
           <w:tcPr>
-            <w:tcW w:w="1560" w:type="dxa"/>
+            <w:tcW w:w="1559" w:type="dxa"/>
           </w:tcPr>
           <w:p>
             <w:pPr>
@@ -23728,7 +24781,7 @@
         </w:tc>
         <w:tc>
           <w:tcPr>
-            <w:tcW w:w="1560" w:type="dxa"/>
+            <w:tcW w:w="1558" w:type="dxa"/>
           </w:tcPr>
           <w:p>
             <w:pPr>
@@ -23742,7 +24795,7 @@
         </w:tc>
         <w:tc>
           <w:tcPr>
-            <w:tcW w:w="1560" w:type="dxa"/>
+            <w:tcW w:w="1558" w:type="dxa"/>
           </w:tcPr>
           <w:p>
             <w:pPr>
@@ -23756,7 +24809,7 @@
         </w:tc>
         <w:tc>
           <w:tcPr>
-            <w:tcW w:w="1560" w:type="dxa"/>
+            <w:tcW w:w="1559" w:type="dxa"/>
           </w:tcPr>
           <w:p>
             <w:pPr>
@@ -23770,7 +24823,7 @@
         </w:tc>
         <w:tc>
           <w:tcPr>
-            <w:tcW w:w="1560" w:type="dxa"/>
+            <w:tcW w:w="1558" w:type="dxa"/>
           </w:tcPr>
           <w:p>
             <w:pPr>
@@ -23787,7 +24840,7 @@
         <w:tc>
           <w:tcPr>
             <w:cnfStyle w:val="001000000000" w:firstRow="0" w:lastRow="0" w:firstColumn="1" w:lastColumn="0" w:oddVBand="0" w:evenVBand="0" w:oddHBand="0" w:evenHBand="0" w:firstRowFirstColumn="0" w:firstRowLastColumn="0" w:lastRowFirstColumn="0" w:lastRowLastColumn="0"/>
-            <w:tcW w:w="1560" w:type="dxa"/>
+            <w:tcW w:w="1558" w:type="dxa"/>
           </w:tcPr>
           <w:p>
             <w:pPr>
@@ -23800,7 +24853,7 @@
         </w:tc>
         <w:tc>
           <w:tcPr>
-            <w:tcW w:w="1560" w:type="dxa"/>
+            <w:tcW w:w="1559" w:type="dxa"/>
           </w:tcPr>
           <w:p>
             <w:pPr>
@@ -23814,7 +24867,7 @@
         </w:tc>
         <w:tc>
           <w:tcPr>
-            <w:tcW w:w="1560" w:type="dxa"/>
+            <w:tcW w:w="1558" w:type="dxa"/>
           </w:tcPr>
           <w:p>
             <w:pPr>
@@ -23828,7 +24881,7 @@
         </w:tc>
         <w:tc>
           <w:tcPr>
-            <w:tcW w:w="1560" w:type="dxa"/>
+            <w:tcW w:w="1558" w:type="dxa"/>
           </w:tcPr>
           <w:p>
             <w:pPr>
@@ -23842,7 +24895,7 @@
         </w:tc>
         <w:tc>
           <w:tcPr>
-            <w:tcW w:w="1560" w:type="dxa"/>
+            <w:tcW w:w="1559" w:type="dxa"/>
           </w:tcPr>
           <w:p>
             <w:pPr>
@@ -23856,13 +24909,16 @@
         </w:tc>
         <w:tc>
           <w:tcPr>
-            <w:tcW w:w="1560" w:type="dxa"/>
+            <w:tcW w:w="1558" w:type="dxa"/>
           </w:tcPr>
           <w:p>
             <w:pPr>
               <w:ind w:firstLine="0"/>
               <w:cnfStyle w:val="000000000000" w:firstRow="0" w:lastRow="0" w:firstColumn="0" w:lastColumn="0" w:oddVBand="0" w:evenVBand="0" w:oddHBand="0" w:evenHBand="0" w:firstRowFirstColumn="0" w:firstRowLastColumn="0" w:lastRowFirstColumn="0" w:lastRowLastColumn="0"/>
             </w:pPr>
+            <w:r>
+              <w:t>Pass</w:t>
+            </w:r>
           </w:p>
         </w:tc>
       </w:tr>
@@ -23870,7 +24926,7 @@
         <w:tc>
           <w:tcPr>
             <w:cnfStyle w:val="001000000000" w:firstRow="0" w:lastRow="0" w:firstColumn="1" w:lastColumn="0" w:oddVBand="0" w:evenVBand="0" w:oddHBand="0" w:evenHBand="0" w:firstRowFirstColumn="0" w:firstRowLastColumn="0" w:lastRowFirstColumn="0" w:lastRowLastColumn="0"/>
-            <w:tcW w:w="1560" w:type="dxa"/>
+            <w:tcW w:w="1558" w:type="dxa"/>
           </w:tcPr>
           <w:p>
             <w:pPr>
@@ -23883,7 +24939,7 @@
         </w:tc>
         <w:tc>
           <w:tcPr>
-            <w:tcW w:w="1560" w:type="dxa"/>
+            <w:tcW w:w="1559" w:type="dxa"/>
           </w:tcPr>
           <w:p>
             <w:pPr>
@@ -23897,7 +24953,7 @@
         </w:tc>
         <w:tc>
           <w:tcPr>
-            <w:tcW w:w="1560" w:type="dxa"/>
+            <w:tcW w:w="1558" w:type="dxa"/>
           </w:tcPr>
           <w:p>
             <w:pPr>
@@ -23911,7 +24967,7 @@
         </w:tc>
         <w:tc>
           <w:tcPr>
-            <w:tcW w:w="1560" w:type="dxa"/>
+            <w:tcW w:w="1558" w:type="dxa"/>
           </w:tcPr>
           <w:p>
             <w:pPr>
@@ -23934,7 +24990,7 @@
         </w:tc>
         <w:tc>
           <w:tcPr>
-            <w:tcW w:w="1560" w:type="dxa"/>
+            <w:tcW w:w="1559" w:type="dxa"/>
           </w:tcPr>
           <w:p>
             <w:pPr>
@@ -23948,7 +25004,961 @@
         </w:tc>
         <w:tc>
           <w:tcPr>
-            <w:tcW w:w="1560" w:type="dxa"/>
+            <w:tcW w:w="1558" w:type="dxa"/>
+          </w:tcPr>
+          <w:p>
+            <w:pPr>
+              <w:ind w:firstLine="0"/>
+              <w:cnfStyle w:val="000000000000" w:firstRow="0" w:lastRow="0" w:firstColumn="0" w:lastColumn="0" w:oddVBand="0" w:evenVBand="0" w:oddHBand="0" w:evenHBand="0" w:firstRowFirstColumn="0" w:firstRowLastColumn="0" w:lastRowFirstColumn="0" w:lastRowLastColumn="0"/>
+            </w:pPr>
+            <w:r>
+              <w:t>Pass</w:t>
+            </w:r>
+          </w:p>
+        </w:tc>
+      </w:tr>
+      <w:tr>
+        <w:tc>
+          <w:tcPr>
+            <w:cnfStyle w:val="001000000000" w:firstRow="0" w:lastRow="0" w:firstColumn="1" w:lastColumn="0" w:oddVBand="0" w:evenVBand="0" w:oddHBand="0" w:evenHBand="0" w:firstRowFirstColumn="0" w:firstRowLastColumn="0" w:lastRowFirstColumn="0" w:lastRowLastColumn="0"/>
+            <w:tcW w:w="1558" w:type="dxa"/>
+          </w:tcPr>
+          <w:p>
+            <w:pPr>
+              <w:ind w:firstLine="0"/>
+            </w:pPr>
+            <w:r>
+              <w:t>3</w:t>
+            </w:r>
+          </w:p>
+        </w:tc>
+        <w:tc>
+          <w:tcPr>
+            <w:tcW w:w="1559" w:type="dxa"/>
+          </w:tcPr>
+          <w:p>
+            <w:pPr>
+              <w:ind w:firstLine="0"/>
+              <w:cnfStyle w:val="000000000000" w:firstRow="0" w:lastRow="0" w:firstColumn="0" w:lastColumn="0" w:oddVBand="0" w:evenVBand="0" w:oddHBand="0" w:evenHBand="0" w:firstRowFirstColumn="0" w:firstRowLastColumn="0" w:lastRowFirstColumn="0" w:lastRowLastColumn="0"/>
+            </w:pPr>
+            <w:r>
+              <w:t>Test conditional statements for continuing to use the program by entering a numerical data instead of “y” or “n”.</w:t>
+            </w:r>
+          </w:p>
+        </w:tc>
+        <w:tc>
+          <w:tcPr>
+            <w:tcW w:w="1558" w:type="dxa"/>
+          </w:tcPr>
+          <w:p>
+            <w:pPr>
+              <w:ind w:firstLine="0"/>
+              <w:cnfStyle w:val="000000000000" w:firstRow="0" w:lastRow="0" w:firstColumn="0" w:lastColumn="0" w:oddVBand="0" w:evenVBand="0" w:oddHBand="0" w:evenHBand="0" w:firstRowFirstColumn="0" w:firstRowLastColumn="0" w:lastRowFirstColumn="0" w:lastRowLastColumn="0"/>
+            </w:pPr>
+            <w:r>
+              <w:t>Negative</w:t>
+            </w:r>
+          </w:p>
+        </w:tc>
+        <w:tc>
+          <w:tcPr>
+            <w:tcW w:w="1558" w:type="dxa"/>
+          </w:tcPr>
+          <w:p>
+            <w:pPr>
+              <w:ind w:firstLine="0"/>
+              <w:cnfStyle w:val="000000000000" w:firstRow="0" w:lastRow="0" w:firstColumn="0" w:lastColumn="0" w:oddVBand="0" w:evenVBand="0" w:oddHBand="0" w:evenHBand="0" w:firstRowFirstColumn="0" w:firstRowLastColumn="0" w:lastRowFirstColumn="0" w:lastRowLastColumn="0"/>
+            </w:pPr>
+            <w:r>
+              <w:t>1</w:t>
+            </w:r>
+          </w:p>
+        </w:tc>
+        <w:tc>
+          <w:tcPr>
+            <w:tcW w:w="1559" w:type="dxa"/>
+          </w:tcPr>
+          <w:p>
+            <w:pPr>
+              <w:ind w:firstLine="0"/>
+              <w:cnfStyle w:val="000000000000" w:firstRow="0" w:lastRow="0" w:firstColumn="0" w:lastColumn="0" w:oddVBand="0" w:evenVBand="0" w:oddHBand="0" w:evenHBand="0" w:firstRowFirstColumn="0" w:firstRowLastColumn="0" w:lastRowFirstColumn="0" w:lastRowLastColumn="0"/>
+            </w:pPr>
+            <w:r>
+              <w:t>Should prompt the user to make an appropriate selection.</w:t>
+            </w:r>
+          </w:p>
+        </w:tc>
+        <w:tc>
+          <w:tcPr>
+            <w:tcW w:w="1558" w:type="dxa"/>
+          </w:tcPr>
+          <w:p>
+            <w:pPr>
+              <w:ind w:firstLine="0"/>
+              <w:cnfStyle w:val="000000000000" w:firstRow="0" w:lastRow="0" w:firstColumn="0" w:lastColumn="0" w:oddVBand="0" w:evenVBand="0" w:oddHBand="0" w:evenHBand="0" w:firstRowFirstColumn="0" w:firstRowLastColumn="0" w:lastRowFirstColumn="0" w:lastRowLastColumn="0"/>
+            </w:pPr>
+            <w:r>
+              <w:t>Pass</w:t>
+            </w:r>
+          </w:p>
+        </w:tc>
+      </w:tr>
+      <w:tr>
+        <w:tc>
+          <w:tcPr>
+            <w:cnfStyle w:val="001000000000" w:firstRow="0" w:lastRow="0" w:firstColumn="1" w:lastColumn="0" w:oddVBand="0" w:evenVBand="0" w:oddHBand="0" w:evenHBand="0" w:firstRowFirstColumn="0" w:firstRowLastColumn="0" w:lastRowFirstColumn="0" w:lastRowLastColumn="0"/>
+            <w:tcW w:w="1558" w:type="dxa"/>
+          </w:tcPr>
+          <w:p>
+            <w:pPr>
+              <w:ind w:firstLine="0"/>
+            </w:pPr>
+            <w:r>
+              <w:t>4</w:t>
+            </w:r>
+          </w:p>
+        </w:tc>
+        <w:tc>
+          <w:tcPr>
+            <w:tcW w:w="1559" w:type="dxa"/>
+          </w:tcPr>
+          <w:p>
+            <w:pPr>
+              <w:ind w:firstLine="0"/>
+              <w:cnfStyle w:val="000000000000" w:firstRow="0" w:lastRow="0" w:firstColumn="0" w:lastColumn="0" w:oddVBand="0" w:evenVBand="0" w:oddHBand="0" w:evenHBand="0" w:firstRowFirstColumn="0" w:firstRowLastColumn="0" w:lastRowFirstColumn="0" w:lastRowLastColumn="0"/>
+            </w:pPr>
+            <w:r>
+              <w:t>Construct a Circle using the circle class. This will test to make sure the appropriate class is functional.</w:t>
+            </w:r>
+          </w:p>
+        </w:tc>
+        <w:tc>
+          <w:tcPr>
+            <w:tcW w:w="1558" w:type="dxa"/>
+          </w:tcPr>
+          <w:p>
+            <w:pPr>
+              <w:ind w:firstLine="0"/>
+              <w:cnfStyle w:val="000000000000" w:firstRow="0" w:lastRow="0" w:firstColumn="0" w:lastColumn="0" w:oddVBand="0" w:evenVBand="0" w:oddHBand="0" w:evenHBand="0" w:firstRowFirstColumn="0" w:firstRowLastColumn="0" w:lastRowFirstColumn="0" w:lastRowLastColumn="0"/>
+            </w:pPr>
+            <w:r>
+              <w:t>Positive</w:t>
+            </w:r>
+          </w:p>
+        </w:tc>
+        <w:tc>
+          <w:tcPr>
+            <w:tcW w:w="1558" w:type="dxa"/>
+          </w:tcPr>
+          <w:p>
+            <w:pPr>
+              <w:ind w:firstLine="0"/>
+              <w:cnfStyle w:val="000000000000" w:firstRow="0" w:lastRow="0" w:firstColumn="0" w:lastColumn="0" w:oddVBand="0" w:evenVBand="0" w:oddHBand="0" w:evenHBand="0" w:firstRowFirstColumn="0" w:firstRowLastColumn="0" w:lastRowFirstColumn="0" w:lastRowLastColumn="0"/>
+            </w:pPr>
+            <w:r>
+              <w:t>Radius = 5</w:t>
+            </w:r>
+          </w:p>
+        </w:tc>
+        <w:tc>
+          <w:tcPr>
+            <w:tcW w:w="1559" w:type="dxa"/>
+          </w:tcPr>
+          <w:p>
+            <w:pPr>
+              <w:ind w:firstLine="0"/>
+              <w:cnfStyle w:val="000000000000" w:firstRow="0" w:lastRow="0" w:firstColumn="0" w:lastColumn="0" w:oddVBand="0" w:evenVBand="0" w:oddHBand="0" w:evenHBand="0" w:firstRowFirstColumn="0" w:firstRowLastColumn="0" w:lastRowFirstColumn="0" w:lastRowLastColumn="0"/>
+            </w:pPr>
+            <w:r>
+              <w:t xml:space="preserve">Circle should be </w:t>
+            </w:r>
+            <w:r>
+              <w:t>created,</w:t>
+            </w:r>
+            <w:r>
+              <w:t xml:space="preserve"> and area should be 78.54</w:t>
+            </w:r>
+          </w:p>
+        </w:tc>
+        <w:tc>
+          <w:tcPr>
+            <w:tcW w:w="1558" w:type="dxa"/>
+          </w:tcPr>
+          <w:p>
+            <w:pPr>
+              <w:ind w:firstLine="0"/>
+              <w:cnfStyle w:val="000000000000" w:firstRow="0" w:lastRow="0" w:firstColumn="0" w:lastColumn="0" w:oddVBand="0" w:evenVBand="0" w:oddHBand="0" w:evenHBand="0" w:firstRowFirstColumn="0" w:firstRowLastColumn="0" w:lastRowFirstColumn="0" w:lastRowLastColumn="0"/>
+            </w:pPr>
+            <w:r>
+              <w:t>Pass</w:t>
+            </w:r>
+          </w:p>
+        </w:tc>
+      </w:tr>
+      <w:tr>
+        <w:tc>
+          <w:tcPr>
+            <w:cnfStyle w:val="001000000000" w:firstRow="0" w:lastRow="0" w:firstColumn="1" w:lastColumn="0" w:oddVBand="0" w:evenVBand="0" w:oddHBand="0" w:evenHBand="0" w:firstRowFirstColumn="0" w:firstRowLastColumn="0" w:lastRowFirstColumn="0" w:lastRowLastColumn="0"/>
+            <w:tcW w:w="1558" w:type="dxa"/>
+          </w:tcPr>
+          <w:p>
+            <w:pPr>
+              <w:ind w:firstLine="0"/>
+            </w:pPr>
+            <w:r>
+              <w:t>5</w:t>
+            </w:r>
+          </w:p>
+        </w:tc>
+        <w:tc>
+          <w:tcPr>
+            <w:tcW w:w="1559" w:type="dxa"/>
+          </w:tcPr>
+          <w:p>
+            <w:pPr>
+              <w:ind w:firstLine="0"/>
+              <w:cnfStyle w:val="000000000000" w:firstRow="0" w:lastRow="0" w:firstColumn="0" w:lastColumn="0" w:oddVBand="0" w:evenVBand="0" w:oddHBand="0" w:evenHBand="0" w:firstRowFirstColumn="0" w:firstRowLastColumn="0" w:lastRowFirstColumn="0" w:lastRowLastColumn="0"/>
+            </w:pPr>
+            <w:r>
+              <w:t xml:space="preserve">Construct a </w:t>
+            </w:r>
+            <w:r>
+              <w:t>Rectangle</w:t>
+            </w:r>
+            <w:r>
+              <w:t xml:space="preserve"> using the </w:t>
+            </w:r>
+            <w:r>
+              <w:t>rectangle</w:t>
+            </w:r>
+            <w:r>
+              <w:t xml:space="preserve"> class. This will test to make sure the appropriate class is functional.</w:t>
+            </w:r>
+          </w:p>
+        </w:tc>
+        <w:tc>
+          <w:tcPr>
+            <w:tcW w:w="1558" w:type="dxa"/>
+          </w:tcPr>
+          <w:p>
+            <w:pPr>
+              <w:ind w:firstLine="0"/>
+              <w:cnfStyle w:val="000000000000" w:firstRow="0" w:lastRow="0" w:firstColumn="0" w:lastColumn="0" w:oddVBand="0" w:evenVBand="0" w:oddHBand="0" w:evenHBand="0" w:firstRowFirstColumn="0" w:firstRowLastColumn="0" w:lastRowFirstColumn="0" w:lastRowLastColumn="0"/>
+            </w:pPr>
+            <w:r>
+              <w:t>Positive</w:t>
+            </w:r>
+          </w:p>
+        </w:tc>
+        <w:tc>
+          <w:tcPr>
+            <w:tcW w:w="1558" w:type="dxa"/>
+          </w:tcPr>
+          <w:p>
+            <w:pPr>
+              <w:ind w:firstLine="0"/>
+              <w:cnfStyle w:val="000000000000" w:firstRow="0" w:lastRow="0" w:firstColumn="0" w:lastColumn="0" w:oddVBand="0" w:evenVBand="0" w:oddHBand="0" w:evenHBand="0" w:firstRowFirstColumn="0" w:firstRowLastColumn="0" w:lastRowFirstColumn="0" w:lastRowLastColumn="0"/>
+            </w:pPr>
+            <w:r>
+              <w:t>Length = 5</w:t>
+            </w:r>
+          </w:p>
+          <w:p>
+            <w:pPr>
+              <w:ind w:firstLine="0"/>
+              <w:cnfStyle w:val="000000000000" w:firstRow="0" w:lastRow="0" w:firstColumn="0" w:lastColumn="0" w:oddVBand="0" w:evenVBand="0" w:oddHBand="0" w:evenHBand="0" w:firstRowFirstColumn="0" w:firstRowLastColumn="0" w:lastRowFirstColumn="0" w:lastRowLastColumn="0"/>
+            </w:pPr>
+            <w:r>
+              <w:t>Width = 10</w:t>
+            </w:r>
+          </w:p>
+        </w:tc>
+        <w:tc>
+          <w:tcPr>
+            <w:tcW w:w="1559" w:type="dxa"/>
+          </w:tcPr>
+          <w:p>
+            <w:pPr>
+              <w:ind w:firstLine="0"/>
+              <w:cnfStyle w:val="000000000000" w:firstRow="0" w:lastRow="0" w:firstColumn="0" w:lastColumn="0" w:oddVBand="0" w:evenVBand="0" w:oddHBand="0" w:evenHBand="0" w:firstRowFirstColumn="0" w:firstRowLastColumn="0" w:lastRowFirstColumn="0" w:lastRowLastColumn="0"/>
+            </w:pPr>
+            <w:r>
+              <w:t>Rectangle should be created with the area of 50</w:t>
+            </w:r>
+            <w:r>
+              <w:t>.0</w:t>
+            </w:r>
+            <w:r>
+              <w:t>.</w:t>
+            </w:r>
+          </w:p>
+        </w:tc>
+        <w:tc>
+          <w:tcPr>
+            <w:tcW w:w="1558" w:type="dxa"/>
+          </w:tcPr>
+          <w:p>
+            <w:pPr>
+              <w:ind w:firstLine="0"/>
+              <w:cnfStyle w:val="000000000000" w:firstRow="0" w:lastRow="0" w:firstColumn="0" w:lastColumn="0" w:oddVBand="0" w:evenVBand="0" w:oddHBand="0" w:evenHBand="0" w:firstRowFirstColumn="0" w:firstRowLastColumn="0" w:lastRowFirstColumn="0" w:lastRowLastColumn="0"/>
+            </w:pPr>
+            <w:r>
+              <w:t>Pass</w:t>
+            </w:r>
+          </w:p>
+        </w:tc>
+      </w:tr>
+      <w:tr>
+        <w:tc>
+          <w:tcPr>
+            <w:cnfStyle w:val="001000000000" w:firstRow="0" w:lastRow="0" w:firstColumn="1" w:lastColumn="0" w:oddVBand="0" w:evenVBand="0" w:oddHBand="0" w:evenHBand="0" w:firstRowFirstColumn="0" w:firstRowLastColumn="0" w:lastRowFirstColumn="0" w:lastRowLastColumn="0"/>
+            <w:tcW w:w="1558" w:type="dxa"/>
+          </w:tcPr>
+          <w:p>
+            <w:pPr>
+              <w:ind w:firstLine="0"/>
+            </w:pPr>
+            <w:r>
+              <w:t>6</w:t>
+            </w:r>
+          </w:p>
+        </w:tc>
+        <w:tc>
+          <w:tcPr>
+            <w:tcW w:w="1559" w:type="dxa"/>
+          </w:tcPr>
+          <w:p>
+            <w:pPr>
+              <w:ind w:firstLine="0"/>
+              <w:cnfStyle w:val="000000000000" w:firstRow="0" w:lastRow="0" w:firstColumn="0" w:lastColumn="0" w:oddVBand="0" w:evenVBand="0" w:oddHBand="0" w:evenHBand="0" w:firstRowFirstColumn="0" w:firstRowLastColumn="0" w:lastRowFirstColumn="0" w:lastRowLastColumn="0"/>
+            </w:pPr>
+            <w:r>
+              <w:t xml:space="preserve">Construct a </w:t>
+            </w:r>
+            <w:r>
+              <w:t>Triangle</w:t>
+            </w:r>
+            <w:r>
+              <w:t xml:space="preserve"> using the </w:t>
+            </w:r>
+            <w:r>
+              <w:t>triangle</w:t>
+            </w:r>
+            <w:r>
+              <w:t xml:space="preserve"> </w:t>
+            </w:r>
+            <w:r>
+              <w:lastRenderedPageBreak/>
+              <w:t>class. This will test to make sure the appropriate class is functional.</w:t>
+            </w:r>
+          </w:p>
+        </w:tc>
+        <w:tc>
+          <w:tcPr>
+            <w:tcW w:w="1558" w:type="dxa"/>
+          </w:tcPr>
+          <w:p>
+            <w:pPr>
+              <w:ind w:firstLine="0"/>
+              <w:cnfStyle w:val="000000000000" w:firstRow="0" w:lastRow="0" w:firstColumn="0" w:lastColumn="0" w:oddVBand="0" w:evenVBand="0" w:oddHBand="0" w:evenHBand="0" w:firstRowFirstColumn="0" w:firstRowLastColumn="0" w:lastRowFirstColumn="0" w:lastRowLastColumn="0"/>
+            </w:pPr>
+            <w:r>
+              <w:lastRenderedPageBreak/>
+              <w:t>Positive</w:t>
+            </w:r>
+          </w:p>
+        </w:tc>
+        <w:tc>
+          <w:tcPr>
+            <w:tcW w:w="1558" w:type="dxa"/>
+          </w:tcPr>
+          <w:p>
+            <w:pPr>
+              <w:ind w:firstLine="0"/>
+              <w:cnfStyle w:val="000000000000" w:firstRow="0" w:lastRow="0" w:firstColumn="0" w:lastColumn="0" w:oddVBand="0" w:evenVBand="0" w:oddHBand="0" w:evenHBand="0" w:firstRowFirstColumn="0" w:firstRowLastColumn="0" w:lastRowFirstColumn="0" w:lastRowLastColumn="0"/>
+            </w:pPr>
+            <w:r>
+              <w:t>Base = 15</w:t>
+            </w:r>
+          </w:p>
+          <w:p>
+            <w:pPr>
+              <w:ind w:firstLine="0"/>
+              <w:cnfStyle w:val="000000000000" w:firstRow="0" w:lastRow="0" w:firstColumn="0" w:lastColumn="0" w:oddVBand="0" w:evenVBand="0" w:oddHBand="0" w:evenHBand="0" w:firstRowFirstColumn="0" w:firstRowLastColumn="0" w:lastRowFirstColumn="0" w:lastRowLastColumn="0"/>
+            </w:pPr>
+            <w:r>
+              <w:t>Height = 30</w:t>
+            </w:r>
+          </w:p>
+        </w:tc>
+        <w:tc>
+          <w:tcPr>
+            <w:tcW w:w="1559" w:type="dxa"/>
+          </w:tcPr>
+          <w:p>
+            <w:pPr>
+              <w:ind w:firstLine="0"/>
+              <w:cnfStyle w:val="000000000000" w:firstRow="0" w:lastRow="0" w:firstColumn="0" w:lastColumn="0" w:oddVBand="0" w:evenVBand="0" w:oddHBand="0" w:evenHBand="0" w:firstRowFirstColumn="0" w:firstRowLastColumn="0" w:lastRowFirstColumn="0" w:lastRowLastColumn="0"/>
+            </w:pPr>
+            <w:r>
+              <w:t xml:space="preserve">Right Triangle should be created with </w:t>
+            </w:r>
+            <w:r>
+              <w:lastRenderedPageBreak/>
+              <w:t>the area of 225</w:t>
+            </w:r>
+            <w:r>
+              <w:t>.0</w:t>
+            </w:r>
+            <w:r>
+              <w:t>.</w:t>
+            </w:r>
+          </w:p>
+        </w:tc>
+        <w:tc>
+          <w:tcPr>
+            <w:tcW w:w="1558" w:type="dxa"/>
+          </w:tcPr>
+          <w:p>
+            <w:pPr>
+              <w:ind w:firstLine="0"/>
+              <w:cnfStyle w:val="000000000000" w:firstRow="0" w:lastRow="0" w:firstColumn="0" w:lastColumn="0" w:oddVBand="0" w:evenVBand="0" w:oddHBand="0" w:evenHBand="0" w:firstRowFirstColumn="0" w:firstRowLastColumn="0" w:lastRowFirstColumn="0" w:lastRowLastColumn="0"/>
+            </w:pPr>
+            <w:r>
+              <w:lastRenderedPageBreak/>
+              <w:t>Pass</w:t>
+            </w:r>
+          </w:p>
+        </w:tc>
+      </w:tr>
+      <w:tr>
+        <w:tc>
+          <w:tcPr>
+            <w:cnfStyle w:val="001000000000" w:firstRow="0" w:lastRow="0" w:firstColumn="1" w:lastColumn="0" w:oddVBand="0" w:evenVBand="0" w:oddHBand="0" w:evenHBand="0" w:firstRowFirstColumn="0" w:firstRowLastColumn="0" w:lastRowFirstColumn="0" w:lastRowLastColumn="0"/>
+            <w:tcW w:w="1558" w:type="dxa"/>
+          </w:tcPr>
+          <w:p>
+            <w:pPr>
+              <w:ind w:firstLine="0"/>
+            </w:pPr>
+            <w:r>
+              <w:t>7</w:t>
+            </w:r>
+          </w:p>
+        </w:tc>
+        <w:tc>
+          <w:tcPr>
+            <w:tcW w:w="1559" w:type="dxa"/>
+          </w:tcPr>
+          <w:p>
+            <w:pPr>
+              <w:ind w:firstLine="0"/>
+              <w:cnfStyle w:val="000000000000" w:firstRow="0" w:lastRow="0" w:firstColumn="0" w:lastColumn="0" w:oddVBand="0" w:evenVBand="0" w:oddHBand="0" w:evenHBand="0" w:firstRowFirstColumn="0" w:firstRowLastColumn="0" w:lastRowFirstColumn="0" w:lastRowLastColumn="0"/>
+            </w:pPr>
+            <w:r>
+              <w:t xml:space="preserve">Construct a </w:t>
+            </w:r>
+            <w:r>
+              <w:t>Square</w:t>
+            </w:r>
+            <w:r>
+              <w:t xml:space="preserve"> using the </w:t>
+            </w:r>
+            <w:r>
+              <w:t>square</w:t>
+            </w:r>
+            <w:r>
+              <w:t xml:space="preserve"> class. This will test to make sure the appropriate class is functional.</w:t>
+            </w:r>
+          </w:p>
+        </w:tc>
+        <w:tc>
+          <w:tcPr>
+            <w:tcW w:w="1558" w:type="dxa"/>
+          </w:tcPr>
+          <w:p>
+            <w:pPr>
+              <w:ind w:firstLine="0"/>
+              <w:cnfStyle w:val="000000000000" w:firstRow="0" w:lastRow="0" w:firstColumn="0" w:lastColumn="0" w:oddVBand="0" w:evenVBand="0" w:oddHBand="0" w:evenHBand="0" w:firstRowFirstColumn="0" w:firstRowLastColumn="0" w:lastRowFirstColumn="0" w:lastRowLastColumn="0"/>
+            </w:pPr>
+            <w:r>
+              <w:t>Positive</w:t>
+            </w:r>
+          </w:p>
+        </w:tc>
+        <w:tc>
+          <w:tcPr>
+            <w:tcW w:w="1558" w:type="dxa"/>
+          </w:tcPr>
+          <w:p>
+            <w:pPr>
+              <w:ind w:firstLine="0"/>
+              <w:cnfStyle w:val="000000000000" w:firstRow="0" w:lastRow="0" w:firstColumn="0" w:lastColumn="0" w:oddVBand="0" w:evenVBand="0" w:oddHBand="0" w:evenHBand="0" w:firstRowFirstColumn="0" w:firstRowLastColumn="0" w:lastRowFirstColumn="0" w:lastRowLastColumn="0"/>
+            </w:pPr>
+            <w:r>
+              <w:t>Side</w:t>
+            </w:r>
+            <w:r>
+              <w:t xml:space="preserve"> </w:t>
+            </w:r>
+            <w:r>
+              <w:t>Length = 4</w:t>
+            </w:r>
+          </w:p>
+        </w:tc>
+        <w:tc>
+          <w:tcPr>
+            <w:tcW w:w="1559" w:type="dxa"/>
+          </w:tcPr>
+          <w:p>
+            <w:pPr>
+              <w:ind w:firstLine="0"/>
+              <w:cnfStyle w:val="000000000000" w:firstRow="0" w:lastRow="0" w:firstColumn="0" w:lastColumn="0" w:oddVBand="0" w:evenVBand="0" w:oddHBand="0" w:evenHBand="0" w:firstRowFirstColumn="0" w:firstRowLastColumn="0" w:lastRowFirstColumn="0" w:lastRowLastColumn="0"/>
+            </w:pPr>
+            <w:r>
+              <w:t>Square should be created with the area of 16</w:t>
+            </w:r>
+            <w:r>
+              <w:t>.0</w:t>
+            </w:r>
+            <w:r>
+              <w:t>.</w:t>
+            </w:r>
+          </w:p>
+        </w:tc>
+        <w:tc>
+          <w:tcPr>
+            <w:tcW w:w="1558" w:type="dxa"/>
+          </w:tcPr>
+          <w:p>
+            <w:pPr>
+              <w:ind w:firstLine="0"/>
+              <w:cnfStyle w:val="000000000000" w:firstRow="0" w:lastRow="0" w:firstColumn="0" w:lastColumn="0" w:oddVBand="0" w:evenVBand="0" w:oddHBand="0" w:evenHBand="0" w:firstRowFirstColumn="0" w:firstRowLastColumn="0" w:lastRowFirstColumn="0" w:lastRowLastColumn="0"/>
+            </w:pPr>
+            <w:r>
+              <w:t>Pass</w:t>
+            </w:r>
+          </w:p>
+        </w:tc>
+      </w:tr>
+      <w:tr>
+        <w:tc>
+          <w:tcPr>
+            <w:cnfStyle w:val="001000000000" w:firstRow="0" w:lastRow="0" w:firstColumn="1" w:lastColumn="0" w:oddVBand="0" w:evenVBand="0" w:oddHBand="0" w:evenHBand="0" w:firstRowFirstColumn="0" w:firstRowLastColumn="0" w:lastRowFirstColumn="0" w:lastRowLastColumn="0"/>
+            <w:tcW w:w="1558" w:type="dxa"/>
+          </w:tcPr>
+          <w:p>
+            <w:pPr>
+              <w:ind w:firstLine="0"/>
+            </w:pPr>
+            <w:r>
+              <w:t>8</w:t>
+            </w:r>
+          </w:p>
+        </w:tc>
+        <w:tc>
+          <w:tcPr>
+            <w:tcW w:w="1559" w:type="dxa"/>
+          </w:tcPr>
+          <w:p>
+            <w:pPr>
+              <w:ind w:firstLine="0"/>
+              <w:cnfStyle w:val="000000000000" w:firstRow="0" w:lastRow="0" w:firstColumn="0" w:lastColumn="0" w:oddVBand="0" w:evenVBand="0" w:oddHBand="0" w:evenHBand="0" w:firstRowFirstColumn="0" w:firstRowLastColumn="0" w:lastRowFirstColumn="0" w:lastRowLastColumn="0"/>
+            </w:pPr>
+            <w:r>
+              <w:t xml:space="preserve">Construct a Sphere using the Sphere class which extends </w:t>
+            </w:r>
+            <w:proofErr w:type="gramStart"/>
+            <w:r>
+              <w:t>three dimensional</w:t>
+            </w:r>
+            <w:proofErr w:type="gramEnd"/>
+            <w:r>
+              <w:t xml:space="preserve"> shape which extends shape.</w:t>
+            </w:r>
+          </w:p>
+        </w:tc>
+        <w:tc>
+          <w:tcPr>
+            <w:tcW w:w="1558" w:type="dxa"/>
+          </w:tcPr>
+          <w:p>
+            <w:pPr>
+              <w:ind w:firstLine="0"/>
+              <w:cnfStyle w:val="000000000000" w:firstRow="0" w:lastRow="0" w:firstColumn="0" w:lastColumn="0" w:oddVBand="0" w:evenVBand="0" w:oddHBand="0" w:evenHBand="0" w:firstRowFirstColumn="0" w:firstRowLastColumn="0" w:lastRowFirstColumn="0" w:lastRowLastColumn="0"/>
+            </w:pPr>
+            <w:r>
+              <w:t>Positive</w:t>
+            </w:r>
+          </w:p>
+        </w:tc>
+        <w:tc>
+          <w:tcPr>
+            <w:tcW w:w="1558" w:type="dxa"/>
+          </w:tcPr>
+          <w:p>
+            <w:pPr>
+              <w:ind w:firstLine="0"/>
+              <w:cnfStyle w:val="000000000000" w:firstRow="0" w:lastRow="0" w:firstColumn="0" w:lastColumn="0" w:oddVBand="0" w:evenVBand="0" w:oddHBand="0" w:evenHBand="0" w:firstRowFirstColumn="0" w:firstRowLastColumn="0" w:lastRowFirstColumn="0" w:lastRowLastColumn="0"/>
+            </w:pPr>
+            <w:r>
+              <w:t>Radius = 8</w:t>
+            </w:r>
+          </w:p>
+        </w:tc>
+        <w:tc>
+          <w:tcPr>
+            <w:tcW w:w="1559" w:type="dxa"/>
+          </w:tcPr>
+          <w:p>
+            <w:pPr>
+              <w:ind w:firstLine="0"/>
+              <w:cnfStyle w:val="000000000000" w:firstRow="0" w:lastRow="0" w:firstColumn="0" w:lastColumn="0" w:oddVBand="0" w:evenVBand="0" w:oddHBand="0" w:evenHBand="0" w:firstRowFirstColumn="0" w:firstRowLastColumn="0" w:lastRowFirstColumn="0" w:lastRowLastColumn="0"/>
+            </w:pPr>
+            <w:r>
+              <w:t>Sphere should be constructed with the volume of 2144.66</w:t>
+            </w:r>
+          </w:p>
+        </w:tc>
+        <w:tc>
+          <w:tcPr>
+            <w:tcW w:w="1558" w:type="dxa"/>
+          </w:tcPr>
+          <w:p>
+            <w:pPr>
+              <w:ind w:firstLine="0"/>
+              <w:cnfStyle w:val="000000000000" w:firstRow="0" w:lastRow="0" w:firstColumn="0" w:lastColumn="0" w:oddVBand="0" w:evenVBand="0" w:oddHBand="0" w:evenHBand="0" w:firstRowFirstColumn="0" w:firstRowLastColumn="0" w:lastRowFirstColumn="0" w:lastRowLastColumn="0"/>
+            </w:pPr>
+            <w:r>
+              <w:t>Pass</w:t>
+            </w:r>
+          </w:p>
+        </w:tc>
+      </w:tr>
+      <w:tr>
+        <w:tc>
+          <w:tcPr>
+            <w:cnfStyle w:val="001000000000" w:firstRow="0" w:lastRow="0" w:firstColumn="1" w:lastColumn="0" w:oddVBand="0" w:evenVBand="0" w:oddHBand="0" w:evenHBand="0" w:firstRowFirstColumn="0" w:firstRowLastColumn="0" w:lastRowFirstColumn="0" w:lastRowLastColumn="0"/>
+            <w:tcW w:w="1558" w:type="dxa"/>
+          </w:tcPr>
+          <w:p>
+            <w:pPr>
+              <w:ind w:firstLine="0"/>
+            </w:pPr>
+            <w:r>
+              <w:t>9</w:t>
+            </w:r>
+          </w:p>
+        </w:tc>
+        <w:tc>
+          <w:tcPr>
+            <w:tcW w:w="1559" w:type="dxa"/>
+          </w:tcPr>
+          <w:p>
+            <w:pPr>
+              <w:ind w:firstLine="0"/>
+              <w:cnfStyle w:val="000000000000" w:firstRow="0" w:lastRow="0" w:firstColumn="0" w:lastColumn="0" w:oddVBand="0" w:evenVBand="0" w:oddHBand="0" w:evenHBand="0" w:firstRowFirstColumn="0" w:firstRowLastColumn="0" w:lastRowFirstColumn="0" w:lastRowLastColumn="0"/>
+            </w:pPr>
+            <w:r>
+              <w:t xml:space="preserve">Construct a </w:t>
+            </w:r>
+            <w:r>
+              <w:t>Cube</w:t>
+            </w:r>
+            <w:r>
+              <w:t xml:space="preserve"> using the </w:t>
+            </w:r>
+            <w:r>
+              <w:t>cube</w:t>
+            </w:r>
+            <w:r>
+              <w:t xml:space="preserve"> class which extends </w:t>
+            </w:r>
+            <w:proofErr w:type="gramStart"/>
+            <w:r>
+              <w:t>three dimensional</w:t>
+            </w:r>
+            <w:proofErr w:type="gramEnd"/>
+            <w:r>
+              <w:t xml:space="preserve"> shape which extends shape.</w:t>
+            </w:r>
+          </w:p>
+        </w:tc>
+        <w:tc>
+          <w:tcPr>
+            <w:tcW w:w="1558" w:type="dxa"/>
+          </w:tcPr>
+          <w:p>
+            <w:pPr>
+              <w:ind w:firstLine="0"/>
+              <w:cnfStyle w:val="000000000000" w:firstRow="0" w:lastRow="0" w:firstColumn="0" w:lastColumn="0" w:oddVBand="0" w:evenVBand="0" w:oddHBand="0" w:evenHBand="0" w:firstRowFirstColumn="0" w:firstRowLastColumn="0" w:lastRowFirstColumn="0" w:lastRowLastColumn="0"/>
+            </w:pPr>
+            <w:r>
+              <w:t>Positive</w:t>
+            </w:r>
+          </w:p>
+        </w:tc>
+        <w:tc>
+          <w:tcPr>
+            <w:tcW w:w="1558" w:type="dxa"/>
+          </w:tcPr>
+          <w:p>
+            <w:pPr>
+              <w:ind w:firstLine="0"/>
+              <w:cnfStyle w:val="000000000000" w:firstRow="0" w:lastRow="0" w:firstColumn="0" w:lastColumn="0" w:oddVBand="0" w:evenVBand="0" w:oddHBand="0" w:evenHBand="0" w:firstRowFirstColumn="0" w:firstRowLastColumn="0" w:lastRowFirstColumn="0" w:lastRowLastColumn="0"/>
+            </w:pPr>
+            <w:r>
+              <w:t>Side Length = 6</w:t>
+            </w:r>
+          </w:p>
+        </w:tc>
+        <w:tc>
+          <w:tcPr>
+            <w:tcW w:w="1559" w:type="dxa"/>
+          </w:tcPr>
+          <w:p>
+            <w:pPr>
+              <w:ind w:firstLine="0"/>
+              <w:cnfStyle w:val="000000000000" w:firstRow="0" w:lastRow="0" w:firstColumn="0" w:lastColumn="0" w:oddVBand="0" w:evenVBand="0" w:oddHBand="0" w:evenHBand="0" w:firstRowFirstColumn="0" w:firstRowLastColumn="0" w:lastRowFirstColumn="0" w:lastRowLastColumn="0"/>
+            </w:pPr>
+            <w:r>
+              <w:t>Cube should be created with a volume of 216.0</w:t>
+            </w:r>
+          </w:p>
+        </w:tc>
+        <w:tc>
+          <w:tcPr>
+            <w:tcW w:w="1558" w:type="dxa"/>
+          </w:tcPr>
+          <w:p>
+            <w:pPr>
+              <w:ind w:firstLine="0"/>
+              <w:cnfStyle w:val="000000000000" w:firstRow="0" w:lastRow="0" w:firstColumn="0" w:lastColumn="0" w:oddVBand="0" w:evenVBand="0" w:oddHBand="0" w:evenHBand="0" w:firstRowFirstColumn="0" w:firstRowLastColumn="0" w:lastRowFirstColumn="0" w:lastRowLastColumn="0"/>
+            </w:pPr>
+            <w:r>
+              <w:t>Pass</w:t>
+            </w:r>
+          </w:p>
+        </w:tc>
+      </w:tr>
+      <w:tr>
+        <w:tc>
+          <w:tcPr>
+            <w:cnfStyle w:val="001000000000" w:firstRow="0" w:lastRow="0" w:firstColumn="1" w:lastColumn="0" w:oddVBand="0" w:evenVBand="0" w:oddHBand="0" w:evenHBand="0" w:firstRowFirstColumn="0" w:firstRowLastColumn="0" w:lastRowFirstColumn="0" w:lastRowLastColumn="0"/>
+            <w:tcW w:w="1558" w:type="dxa"/>
+          </w:tcPr>
+          <w:p>
+            <w:pPr>
+              <w:ind w:firstLine="0"/>
+            </w:pPr>
+            <w:r>
+              <w:t>10</w:t>
+            </w:r>
+          </w:p>
+        </w:tc>
+        <w:tc>
+          <w:tcPr>
+            <w:tcW w:w="1559" w:type="dxa"/>
+          </w:tcPr>
+          <w:p>
+            <w:pPr>
+              <w:ind w:firstLine="0"/>
+              <w:cnfStyle w:val="000000000000" w:firstRow="0" w:lastRow="0" w:firstColumn="0" w:lastColumn="0" w:oddVBand="0" w:evenVBand="0" w:oddHBand="0" w:evenHBand="0" w:firstRowFirstColumn="0" w:firstRowLastColumn="0" w:lastRowFirstColumn="0" w:lastRowLastColumn="0"/>
+            </w:pPr>
+            <w:r>
+              <w:t xml:space="preserve">Construct a </w:t>
+            </w:r>
+            <w:r>
+              <w:t>cone</w:t>
+            </w:r>
+            <w:r>
+              <w:t xml:space="preserve"> using the </w:t>
+            </w:r>
+            <w:r>
+              <w:t>cone</w:t>
+            </w:r>
+            <w:r>
+              <w:t xml:space="preserve"> class which extends </w:t>
+            </w:r>
+            <w:proofErr w:type="gramStart"/>
+            <w:r>
+              <w:t>three dimensional</w:t>
+            </w:r>
+            <w:proofErr w:type="gramEnd"/>
+            <w:r>
+              <w:t xml:space="preserve"> shape which extends shape.</w:t>
+            </w:r>
+          </w:p>
+        </w:tc>
+        <w:tc>
+          <w:tcPr>
+            <w:tcW w:w="1558" w:type="dxa"/>
+          </w:tcPr>
+          <w:p>
+            <w:pPr>
+              <w:ind w:firstLine="0"/>
+              <w:cnfStyle w:val="000000000000" w:firstRow="0" w:lastRow="0" w:firstColumn="0" w:lastColumn="0" w:oddVBand="0" w:evenVBand="0" w:oddHBand="0" w:evenHBand="0" w:firstRowFirstColumn="0" w:firstRowLastColumn="0" w:lastRowFirstColumn="0" w:lastRowLastColumn="0"/>
+            </w:pPr>
+            <w:r>
+              <w:t>Positive</w:t>
+            </w:r>
+          </w:p>
+        </w:tc>
+        <w:tc>
+          <w:tcPr>
+            <w:tcW w:w="1558" w:type="dxa"/>
+          </w:tcPr>
+          <w:p>
+            <w:pPr>
+              <w:ind w:firstLine="0"/>
+              <w:cnfStyle w:val="000000000000" w:firstRow="0" w:lastRow="0" w:firstColumn="0" w:lastColumn="0" w:oddVBand="0" w:evenVBand="0" w:oddHBand="0" w:evenHBand="0" w:firstRowFirstColumn="0" w:firstRowLastColumn="0" w:lastRowFirstColumn="0" w:lastRowLastColumn="0"/>
+            </w:pPr>
+            <w:r>
+              <w:t>Radius = 2</w:t>
+            </w:r>
+          </w:p>
+          <w:p>
+            <w:pPr>
+              <w:ind w:firstLine="0"/>
+              <w:cnfStyle w:val="000000000000" w:firstRow="0" w:lastRow="0" w:firstColumn="0" w:lastColumn="0" w:oddVBand="0" w:evenVBand="0" w:oddHBand="0" w:evenHBand="0" w:firstRowFirstColumn="0" w:firstRowLastColumn="0" w:lastRowFirstColumn="0" w:lastRowLastColumn="0"/>
+            </w:pPr>
+            <w:r>
+              <w:t>Height = 5</w:t>
+            </w:r>
+          </w:p>
+        </w:tc>
+        <w:tc>
+          <w:tcPr>
+            <w:tcW w:w="1559" w:type="dxa"/>
+          </w:tcPr>
+          <w:p>
+            <w:pPr>
+              <w:ind w:firstLine="0"/>
+              <w:cnfStyle w:val="000000000000" w:firstRow="0" w:lastRow="0" w:firstColumn="0" w:lastColumn="0" w:oddVBand="0" w:evenVBand="0" w:oddHBand="0" w:evenHBand="0" w:firstRowFirstColumn="0" w:firstRowLastColumn="0" w:lastRowFirstColumn="0" w:lastRowLastColumn="0"/>
+            </w:pPr>
+            <w:r>
+              <w:t>Cone should be created with the volume 20.94</w:t>
+            </w:r>
+          </w:p>
+        </w:tc>
+        <w:tc>
+          <w:tcPr>
+            <w:tcW w:w="1558" w:type="dxa"/>
+          </w:tcPr>
+          <w:p>
+            <w:pPr>
+              <w:ind w:firstLine="0"/>
+              <w:cnfStyle w:val="000000000000" w:firstRow="0" w:lastRow="0" w:firstColumn="0" w:lastColumn="0" w:oddVBand="0" w:evenVBand="0" w:oddHBand="0" w:evenHBand="0" w:firstRowFirstColumn="0" w:firstRowLastColumn="0" w:lastRowFirstColumn="0" w:lastRowLastColumn="0"/>
+            </w:pPr>
+            <w:r>
+              <w:t>Pass</w:t>
+            </w:r>
+          </w:p>
+        </w:tc>
+      </w:tr>
+      <w:tr>
+        <w:tc>
+          <w:tcPr>
+            <w:cnfStyle w:val="001000000000" w:firstRow="0" w:lastRow="0" w:firstColumn="1" w:lastColumn="0" w:oddVBand="0" w:evenVBand="0" w:oddHBand="0" w:evenHBand="0" w:firstRowFirstColumn="0" w:firstRowLastColumn="0" w:lastRowFirstColumn="0" w:lastRowLastColumn="0"/>
+            <w:tcW w:w="1558" w:type="dxa"/>
+          </w:tcPr>
+          <w:p>
+            <w:pPr>
+              <w:ind w:firstLine="0"/>
+            </w:pPr>
+            <w:r>
+              <w:t>11</w:t>
+            </w:r>
+          </w:p>
+        </w:tc>
+        <w:tc>
+          <w:tcPr>
+            <w:tcW w:w="1559" w:type="dxa"/>
+          </w:tcPr>
+          <w:p>
+            <w:pPr>
+              <w:ind w:firstLine="0"/>
+              <w:cnfStyle w:val="000000000000" w:firstRow="0" w:lastRow="0" w:firstColumn="0" w:lastColumn="0" w:oddVBand="0" w:evenVBand="0" w:oddHBand="0" w:evenHBand="0" w:firstRowFirstColumn="0" w:firstRowLastColumn="0" w:lastRowFirstColumn="0" w:lastRowLastColumn="0"/>
+            </w:pPr>
+            <w:r>
+              <w:t xml:space="preserve">Construct a </w:t>
+            </w:r>
+            <w:r>
+              <w:t>cylinder</w:t>
+            </w:r>
+            <w:r>
+              <w:t xml:space="preserve"> using the </w:t>
+            </w:r>
+            <w:r>
+              <w:t>cylinder</w:t>
+            </w:r>
+            <w:r>
+              <w:t xml:space="preserve"> class which extends </w:t>
+            </w:r>
+            <w:proofErr w:type="gramStart"/>
+            <w:r>
+              <w:t>three dimensional</w:t>
+            </w:r>
+            <w:proofErr w:type="gramEnd"/>
+            <w:r>
+              <w:t xml:space="preserve"> shape which extends shape.</w:t>
+            </w:r>
+          </w:p>
+        </w:tc>
+        <w:tc>
+          <w:tcPr>
+            <w:tcW w:w="1558" w:type="dxa"/>
+          </w:tcPr>
+          <w:p>
+            <w:pPr>
+              <w:ind w:firstLine="0"/>
+              <w:cnfStyle w:val="000000000000" w:firstRow="0" w:lastRow="0" w:firstColumn="0" w:lastColumn="0" w:oddVBand="0" w:evenVBand="0" w:oddHBand="0" w:evenHBand="0" w:firstRowFirstColumn="0" w:firstRowLastColumn="0" w:lastRowFirstColumn="0" w:lastRowLastColumn="0"/>
+            </w:pPr>
+            <w:r>
+              <w:t>Positive</w:t>
+            </w:r>
+          </w:p>
+        </w:tc>
+        <w:tc>
+          <w:tcPr>
+            <w:tcW w:w="1558" w:type="dxa"/>
+          </w:tcPr>
+          <w:p>
+            <w:pPr>
+              <w:ind w:firstLine="0"/>
+              <w:cnfStyle w:val="000000000000" w:firstRow="0" w:lastRow="0" w:firstColumn="0" w:lastColumn="0" w:oddVBand="0" w:evenVBand="0" w:oddHBand="0" w:evenHBand="0" w:firstRowFirstColumn="0" w:firstRowLastColumn="0" w:lastRowFirstColumn="0" w:lastRowLastColumn="0"/>
+            </w:pPr>
+            <w:r>
+              <w:t>Radius = 3</w:t>
+            </w:r>
+          </w:p>
+          <w:p>
+            <w:pPr>
+              <w:ind w:firstLine="0"/>
+              <w:cnfStyle w:val="000000000000" w:firstRow="0" w:lastRow="0" w:firstColumn="0" w:lastColumn="0" w:oddVBand="0" w:evenVBand="0" w:oddHBand="0" w:evenHBand="0" w:firstRowFirstColumn="0" w:firstRowLastColumn="0" w:lastRowFirstColumn="0" w:lastRowLastColumn="0"/>
+            </w:pPr>
+            <w:r>
+              <w:t>Height = 6</w:t>
+            </w:r>
+          </w:p>
+        </w:tc>
+        <w:tc>
+          <w:tcPr>
+            <w:tcW w:w="1559" w:type="dxa"/>
+          </w:tcPr>
+          <w:p>
+            <w:pPr>
+              <w:ind w:firstLine="0"/>
+              <w:cnfStyle w:val="000000000000" w:firstRow="0" w:lastRow="0" w:firstColumn="0" w:lastColumn="0" w:oddVBand="0" w:evenVBand="0" w:oddHBand="0" w:evenHBand="0" w:firstRowFirstColumn="0" w:firstRowLastColumn="0" w:lastRowFirstColumn="0" w:lastRowLastColumn="0"/>
+            </w:pPr>
+            <w:r>
+              <w:t>Cylinder should be created with the volume of 169.65</w:t>
+            </w:r>
+          </w:p>
+        </w:tc>
+        <w:tc>
+          <w:tcPr>
+            <w:tcW w:w="1558" w:type="dxa"/>
           </w:tcPr>
           <w:p>
             <w:pPr>
@@ -23962,20 +25972,21 @@
         <w:tc>
           <w:tcPr>
             <w:cnfStyle w:val="001000000000" w:firstRow="0" w:lastRow="0" w:firstColumn="1" w:lastColumn="0" w:oddVBand="0" w:evenVBand="0" w:oddHBand="0" w:evenHBand="0" w:firstRowFirstColumn="0" w:firstRowLastColumn="0" w:lastRowFirstColumn="0" w:lastRowLastColumn="0"/>
-            <w:tcW w:w="1560" w:type="dxa"/>
+            <w:tcW w:w="1558" w:type="dxa"/>
           </w:tcPr>
           <w:p>
             <w:pPr>
               <w:ind w:firstLine="0"/>
             </w:pPr>
             <w:r>
-              <w:t>3</w:t>
+              <w:lastRenderedPageBreak/>
+              <w:t>12</w:t>
             </w:r>
           </w:p>
         </w:tc>
         <w:tc>
           <w:tcPr>
-            <w:tcW w:w="1560" w:type="dxa"/>
+            <w:tcW w:w="1559" w:type="dxa"/>
           </w:tcPr>
           <w:p>
             <w:pPr>
@@ -23983,13 +25994,33 @@
               <w:cnfStyle w:val="000000000000" w:firstRow="0" w:lastRow="0" w:firstColumn="0" w:lastColumn="0" w:oddVBand="0" w:evenVBand="0" w:oddHBand="0" w:evenHBand="0" w:firstRowFirstColumn="0" w:firstRowLastColumn="0" w:lastRowFirstColumn="0" w:lastRowLastColumn="0"/>
             </w:pPr>
             <w:r>
-              <w:t>Test conditional statements for continuing to use the program by entering a numerical data instead of “y” or “n”.</w:t>
+              <w:t xml:space="preserve">Construct a </w:t>
+            </w:r>
+            <w:r>
+              <w:t>torus</w:t>
+            </w:r>
+            <w:r>
+              <w:t xml:space="preserve"> using the </w:t>
+            </w:r>
+            <w:r>
+              <w:t>torus</w:t>
+            </w:r>
+            <w:r>
+              <w:t xml:space="preserve"> class which extends </w:t>
+            </w:r>
+            <w:proofErr w:type="gramStart"/>
+            <w:r>
+              <w:t>three dimensional</w:t>
+            </w:r>
+            <w:proofErr w:type="gramEnd"/>
+            <w:r>
+              <w:t xml:space="preserve"> shape which extends shape.</w:t>
             </w:r>
           </w:p>
         </w:tc>
         <w:tc>
           <w:tcPr>
-            <w:tcW w:w="1560" w:type="dxa"/>
+            <w:tcW w:w="1558" w:type="dxa"/>
           </w:tcPr>
           <w:p>
             <w:pPr>
@@ -23997,13 +26028,13 @@
               <w:cnfStyle w:val="000000000000" w:firstRow="0" w:lastRow="0" w:firstColumn="0" w:lastColumn="0" w:oddVBand="0" w:evenVBand="0" w:oddHBand="0" w:evenHBand="0" w:firstRowFirstColumn="0" w:firstRowLastColumn="0" w:lastRowFirstColumn="0" w:lastRowLastColumn="0"/>
             </w:pPr>
             <w:r>
-              <w:t>Negative</w:t>
+              <w:t>Positive</w:t>
             </w:r>
           </w:p>
         </w:tc>
         <w:tc>
           <w:tcPr>
-            <w:tcW w:w="1560" w:type="dxa"/>
+            <w:tcW w:w="1558" w:type="dxa"/>
           </w:tcPr>
           <w:p>
             <w:pPr>
@@ -24011,13 +26042,25 @@
               <w:cnfStyle w:val="000000000000" w:firstRow="0" w:lastRow="0" w:firstColumn="0" w:lastColumn="0" w:oddVBand="0" w:evenVBand="0" w:oddHBand="0" w:evenHBand="0" w:firstRowFirstColumn="0" w:firstRowLastColumn="0" w:lastRowFirstColumn="0" w:lastRowLastColumn="0"/>
             </w:pPr>
             <w:r>
-              <w:t>1</w:t>
+              <w:t>Minor radius = 2</w:t>
+            </w:r>
+          </w:p>
+          <w:p>
+            <w:pPr>
+              <w:ind w:firstLine="0"/>
+              <w:cnfStyle w:val="000000000000" w:firstRow="0" w:lastRow="0" w:firstColumn="0" w:lastColumn="0" w:oddVBand="0" w:evenVBand="0" w:oddHBand="0" w:evenHBand="0" w:firstRowFirstColumn="0" w:firstRowLastColumn="0" w:lastRowFirstColumn="0" w:lastRowLastColumn="0"/>
+            </w:pPr>
+            <w:r>
+              <w:t xml:space="preserve">Major radius </w:t>
+            </w:r>
+            <w:r>
+              <w:t>= 5</w:t>
             </w:r>
           </w:p>
         </w:tc>
         <w:tc>
           <w:tcPr>
-            <w:tcW w:w="1560" w:type="dxa"/>
+            <w:tcW w:w="1559" w:type="dxa"/>
           </w:tcPr>
           <w:p>
             <w:pPr>
@@ -24025,439 +26068,13 @@
               <w:cnfStyle w:val="000000000000" w:firstRow="0" w:lastRow="0" w:firstColumn="0" w:lastColumn="0" w:oddVBand="0" w:evenVBand="0" w:oddHBand="0" w:evenHBand="0" w:firstRowFirstColumn="0" w:firstRowLastColumn="0" w:lastRowFirstColumn="0" w:lastRowLastColumn="0"/>
             </w:pPr>
             <w:r>
-              <w:t>Should prompt the user to make an appropriate selection.</w:t>
+              <w:t>Torus should be created with the volume of 394.78</w:t>
             </w:r>
           </w:p>
         </w:tc>
         <w:tc>
           <w:tcPr>
-            <w:tcW w:w="1560" w:type="dxa"/>
-          </w:tcPr>
-          <w:p>
-            <w:pPr>
-              <w:ind w:firstLine="0"/>
-              <w:cnfStyle w:val="000000000000" w:firstRow="0" w:lastRow="0" w:firstColumn="0" w:lastColumn="0" w:oddVBand="0" w:evenVBand="0" w:oddHBand="0" w:evenHBand="0" w:firstRowFirstColumn="0" w:firstRowLastColumn="0" w:lastRowFirstColumn="0" w:lastRowLastColumn="0"/>
-            </w:pPr>
-          </w:p>
-        </w:tc>
-      </w:tr>
-      <w:tr>
-        <w:tc>
-          <w:tcPr>
-            <w:cnfStyle w:val="001000000000" w:firstRow="0" w:lastRow="0" w:firstColumn="1" w:lastColumn="0" w:oddVBand="0" w:evenVBand="0" w:oddHBand="0" w:evenHBand="0" w:firstRowFirstColumn="0" w:firstRowLastColumn="0" w:lastRowFirstColumn="0" w:lastRowLastColumn="0"/>
-            <w:tcW w:w="1560" w:type="dxa"/>
-          </w:tcPr>
-          <w:p>
-            <w:pPr>
-              <w:ind w:firstLine="0"/>
-            </w:pPr>
-            <w:r>
-              <w:t>4</w:t>
-            </w:r>
-          </w:p>
-        </w:tc>
-        <w:tc>
-          <w:tcPr>
-            <w:tcW w:w="1560" w:type="dxa"/>
-          </w:tcPr>
-          <w:p>
-            <w:pPr>
-              <w:ind w:firstLine="0"/>
-              <w:cnfStyle w:val="000000000000" w:firstRow="0" w:lastRow="0" w:firstColumn="0" w:lastColumn="0" w:oddVBand="0" w:evenVBand="0" w:oddHBand="0" w:evenHBand="0" w:firstRowFirstColumn="0" w:firstRowLastColumn="0" w:lastRowFirstColumn="0" w:lastRowLastColumn="0"/>
-            </w:pPr>
-          </w:p>
-        </w:tc>
-        <w:tc>
-          <w:tcPr>
-            <w:tcW w:w="1560" w:type="dxa"/>
-          </w:tcPr>
-          <w:p>
-            <w:pPr>
-              <w:ind w:firstLine="0"/>
-              <w:cnfStyle w:val="000000000000" w:firstRow="0" w:lastRow="0" w:firstColumn="0" w:lastColumn="0" w:oddVBand="0" w:evenVBand="0" w:oddHBand="0" w:evenHBand="0" w:firstRowFirstColumn="0" w:firstRowLastColumn="0" w:lastRowFirstColumn="0" w:lastRowLastColumn="0"/>
-            </w:pPr>
-          </w:p>
-        </w:tc>
-        <w:tc>
-          <w:tcPr>
-            <w:tcW w:w="1560" w:type="dxa"/>
-          </w:tcPr>
-          <w:p>
-            <w:pPr>
-              <w:ind w:firstLine="0"/>
-              <w:cnfStyle w:val="000000000000" w:firstRow="0" w:lastRow="0" w:firstColumn="0" w:lastColumn="0" w:oddVBand="0" w:evenVBand="0" w:oddHBand="0" w:evenHBand="0" w:firstRowFirstColumn="0" w:firstRowLastColumn="0" w:lastRowFirstColumn="0" w:lastRowLastColumn="0"/>
-            </w:pPr>
-          </w:p>
-        </w:tc>
-        <w:tc>
-          <w:tcPr>
-            <w:tcW w:w="1560" w:type="dxa"/>
-          </w:tcPr>
-          <w:p>
-            <w:pPr>
-              <w:ind w:firstLine="0"/>
-              <w:cnfStyle w:val="000000000000" w:firstRow="0" w:lastRow="0" w:firstColumn="0" w:lastColumn="0" w:oddVBand="0" w:evenVBand="0" w:oddHBand="0" w:evenHBand="0" w:firstRowFirstColumn="0" w:firstRowLastColumn="0" w:lastRowFirstColumn="0" w:lastRowLastColumn="0"/>
-            </w:pPr>
-          </w:p>
-        </w:tc>
-        <w:tc>
-          <w:tcPr>
-            <w:tcW w:w="1560" w:type="dxa"/>
-          </w:tcPr>
-          <w:p>
-            <w:pPr>
-              <w:ind w:firstLine="0"/>
-              <w:cnfStyle w:val="000000000000" w:firstRow="0" w:lastRow="0" w:firstColumn="0" w:lastColumn="0" w:oddVBand="0" w:evenVBand="0" w:oddHBand="0" w:evenHBand="0" w:firstRowFirstColumn="0" w:firstRowLastColumn="0" w:lastRowFirstColumn="0" w:lastRowLastColumn="0"/>
-            </w:pPr>
-          </w:p>
-        </w:tc>
-      </w:tr>
-      <w:tr>
-        <w:tc>
-          <w:tcPr>
-            <w:cnfStyle w:val="001000000000" w:firstRow="0" w:lastRow="0" w:firstColumn="1" w:lastColumn="0" w:oddVBand="0" w:evenVBand="0" w:oddHBand="0" w:evenHBand="0" w:firstRowFirstColumn="0" w:firstRowLastColumn="0" w:lastRowFirstColumn="0" w:lastRowLastColumn="0"/>
-            <w:tcW w:w="1560" w:type="dxa"/>
-          </w:tcPr>
-          <w:p>
-            <w:pPr>
-              <w:ind w:firstLine="0"/>
-            </w:pPr>
-            <w:r>
-              <w:t>5</w:t>
-            </w:r>
-          </w:p>
-        </w:tc>
-        <w:tc>
-          <w:tcPr>
-            <w:tcW w:w="1560" w:type="dxa"/>
-          </w:tcPr>
-          <w:p>
-            <w:pPr>
-              <w:ind w:firstLine="0"/>
-              <w:cnfStyle w:val="000000000000" w:firstRow="0" w:lastRow="0" w:firstColumn="0" w:lastColumn="0" w:oddVBand="0" w:evenVBand="0" w:oddHBand="0" w:evenHBand="0" w:firstRowFirstColumn="0" w:firstRowLastColumn="0" w:lastRowFirstColumn="0" w:lastRowLastColumn="0"/>
-            </w:pPr>
-          </w:p>
-        </w:tc>
-        <w:tc>
-          <w:tcPr>
-            <w:tcW w:w="1560" w:type="dxa"/>
-          </w:tcPr>
-          <w:p>
-            <w:pPr>
-              <w:ind w:firstLine="0"/>
-              <w:cnfStyle w:val="000000000000" w:firstRow="0" w:lastRow="0" w:firstColumn="0" w:lastColumn="0" w:oddVBand="0" w:evenVBand="0" w:oddHBand="0" w:evenHBand="0" w:firstRowFirstColumn="0" w:firstRowLastColumn="0" w:lastRowFirstColumn="0" w:lastRowLastColumn="0"/>
-            </w:pPr>
-          </w:p>
-        </w:tc>
-        <w:tc>
-          <w:tcPr>
-            <w:tcW w:w="1560" w:type="dxa"/>
-          </w:tcPr>
-          <w:p>
-            <w:pPr>
-              <w:ind w:firstLine="0"/>
-              <w:cnfStyle w:val="000000000000" w:firstRow="0" w:lastRow="0" w:firstColumn="0" w:lastColumn="0" w:oddVBand="0" w:evenVBand="0" w:oddHBand="0" w:evenHBand="0" w:firstRowFirstColumn="0" w:firstRowLastColumn="0" w:lastRowFirstColumn="0" w:lastRowLastColumn="0"/>
-            </w:pPr>
-          </w:p>
-        </w:tc>
-        <w:tc>
-          <w:tcPr>
-            <w:tcW w:w="1560" w:type="dxa"/>
-          </w:tcPr>
-          <w:p>
-            <w:pPr>
-              <w:ind w:firstLine="0"/>
-              <w:cnfStyle w:val="000000000000" w:firstRow="0" w:lastRow="0" w:firstColumn="0" w:lastColumn="0" w:oddVBand="0" w:evenVBand="0" w:oddHBand="0" w:evenHBand="0" w:firstRowFirstColumn="0" w:firstRowLastColumn="0" w:lastRowFirstColumn="0" w:lastRowLastColumn="0"/>
-            </w:pPr>
-          </w:p>
-        </w:tc>
-        <w:tc>
-          <w:tcPr>
-            <w:tcW w:w="1560" w:type="dxa"/>
-          </w:tcPr>
-          <w:p>
-            <w:pPr>
-              <w:ind w:firstLine="0"/>
-              <w:cnfStyle w:val="000000000000" w:firstRow="0" w:lastRow="0" w:firstColumn="0" w:lastColumn="0" w:oddVBand="0" w:evenVBand="0" w:oddHBand="0" w:evenHBand="0" w:firstRowFirstColumn="0" w:firstRowLastColumn="0" w:lastRowFirstColumn="0" w:lastRowLastColumn="0"/>
-            </w:pPr>
-          </w:p>
-        </w:tc>
-      </w:tr>
-      <w:tr>
-        <w:tc>
-          <w:tcPr>
-            <w:cnfStyle w:val="001000000000" w:firstRow="0" w:lastRow="0" w:firstColumn="1" w:lastColumn="0" w:oddVBand="0" w:evenVBand="0" w:oddHBand="0" w:evenHBand="0" w:firstRowFirstColumn="0" w:firstRowLastColumn="0" w:lastRowFirstColumn="0" w:lastRowLastColumn="0"/>
-            <w:tcW w:w="1560" w:type="dxa"/>
-          </w:tcPr>
-          <w:p>
-            <w:pPr>
-              <w:ind w:firstLine="0"/>
-            </w:pPr>
-            <w:r>
-              <w:t>6</w:t>
-            </w:r>
-          </w:p>
-        </w:tc>
-        <w:tc>
-          <w:tcPr>
-            <w:tcW w:w="1560" w:type="dxa"/>
-          </w:tcPr>
-          <w:p>
-            <w:pPr>
-              <w:ind w:firstLine="0"/>
-              <w:cnfStyle w:val="000000000000" w:firstRow="0" w:lastRow="0" w:firstColumn="0" w:lastColumn="0" w:oddVBand="0" w:evenVBand="0" w:oddHBand="0" w:evenHBand="0" w:firstRowFirstColumn="0" w:firstRowLastColumn="0" w:lastRowFirstColumn="0" w:lastRowLastColumn="0"/>
-            </w:pPr>
-          </w:p>
-        </w:tc>
-        <w:tc>
-          <w:tcPr>
-            <w:tcW w:w="1560" w:type="dxa"/>
-          </w:tcPr>
-          <w:p>
-            <w:pPr>
-              <w:ind w:firstLine="0"/>
-              <w:cnfStyle w:val="000000000000" w:firstRow="0" w:lastRow="0" w:firstColumn="0" w:lastColumn="0" w:oddVBand="0" w:evenVBand="0" w:oddHBand="0" w:evenHBand="0" w:firstRowFirstColumn="0" w:firstRowLastColumn="0" w:lastRowFirstColumn="0" w:lastRowLastColumn="0"/>
-            </w:pPr>
-          </w:p>
-        </w:tc>
-        <w:tc>
-          <w:tcPr>
-            <w:tcW w:w="1560" w:type="dxa"/>
-          </w:tcPr>
-          <w:p>
-            <w:pPr>
-              <w:ind w:firstLine="0"/>
-              <w:cnfStyle w:val="000000000000" w:firstRow="0" w:lastRow="0" w:firstColumn="0" w:lastColumn="0" w:oddVBand="0" w:evenVBand="0" w:oddHBand="0" w:evenHBand="0" w:firstRowFirstColumn="0" w:firstRowLastColumn="0" w:lastRowFirstColumn="0" w:lastRowLastColumn="0"/>
-            </w:pPr>
-          </w:p>
-        </w:tc>
-        <w:tc>
-          <w:tcPr>
-            <w:tcW w:w="1560" w:type="dxa"/>
-          </w:tcPr>
-          <w:p>
-            <w:pPr>
-              <w:ind w:firstLine="0"/>
-              <w:cnfStyle w:val="000000000000" w:firstRow="0" w:lastRow="0" w:firstColumn="0" w:lastColumn="0" w:oddVBand="0" w:evenVBand="0" w:oddHBand="0" w:evenHBand="0" w:firstRowFirstColumn="0" w:firstRowLastColumn="0" w:lastRowFirstColumn="0" w:lastRowLastColumn="0"/>
-            </w:pPr>
-          </w:p>
-        </w:tc>
-        <w:tc>
-          <w:tcPr>
-            <w:tcW w:w="1560" w:type="dxa"/>
-          </w:tcPr>
-          <w:p>
-            <w:pPr>
-              <w:ind w:firstLine="0"/>
-              <w:cnfStyle w:val="000000000000" w:firstRow="0" w:lastRow="0" w:firstColumn="0" w:lastColumn="0" w:oddVBand="0" w:evenVBand="0" w:oddHBand="0" w:evenHBand="0" w:firstRowFirstColumn="0" w:firstRowLastColumn="0" w:lastRowFirstColumn="0" w:lastRowLastColumn="0"/>
-            </w:pPr>
-          </w:p>
-        </w:tc>
-      </w:tr>
-      <w:tr>
-        <w:tc>
-          <w:tcPr>
-            <w:cnfStyle w:val="001000000000" w:firstRow="0" w:lastRow="0" w:firstColumn="1" w:lastColumn="0" w:oddVBand="0" w:evenVBand="0" w:oddHBand="0" w:evenHBand="0" w:firstRowFirstColumn="0" w:firstRowLastColumn="0" w:lastRowFirstColumn="0" w:lastRowLastColumn="0"/>
-            <w:tcW w:w="1560" w:type="dxa"/>
-          </w:tcPr>
-          <w:p>
-            <w:pPr>
-              <w:ind w:firstLine="0"/>
-            </w:pPr>
-            <w:r>
-              <w:t>7</w:t>
-            </w:r>
-          </w:p>
-        </w:tc>
-        <w:tc>
-          <w:tcPr>
-            <w:tcW w:w="1560" w:type="dxa"/>
-          </w:tcPr>
-          <w:p>
-            <w:pPr>
-              <w:ind w:firstLine="0"/>
-              <w:cnfStyle w:val="000000000000" w:firstRow="0" w:lastRow="0" w:firstColumn="0" w:lastColumn="0" w:oddVBand="0" w:evenVBand="0" w:oddHBand="0" w:evenHBand="0" w:firstRowFirstColumn="0" w:firstRowLastColumn="0" w:lastRowFirstColumn="0" w:lastRowLastColumn="0"/>
-            </w:pPr>
-          </w:p>
-        </w:tc>
-        <w:tc>
-          <w:tcPr>
-            <w:tcW w:w="1560" w:type="dxa"/>
-          </w:tcPr>
-          <w:p>
-            <w:pPr>
-              <w:ind w:firstLine="0"/>
-              <w:cnfStyle w:val="000000000000" w:firstRow="0" w:lastRow="0" w:firstColumn="0" w:lastColumn="0" w:oddVBand="0" w:evenVBand="0" w:oddHBand="0" w:evenHBand="0" w:firstRowFirstColumn="0" w:firstRowLastColumn="0" w:lastRowFirstColumn="0" w:lastRowLastColumn="0"/>
-            </w:pPr>
-          </w:p>
-        </w:tc>
-        <w:tc>
-          <w:tcPr>
-            <w:tcW w:w="1560" w:type="dxa"/>
-          </w:tcPr>
-          <w:p>
-            <w:pPr>
-              <w:ind w:firstLine="0"/>
-              <w:cnfStyle w:val="000000000000" w:firstRow="0" w:lastRow="0" w:firstColumn="0" w:lastColumn="0" w:oddVBand="0" w:evenVBand="0" w:oddHBand="0" w:evenHBand="0" w:firstRowFirstColumn="0" w:firstRowLastColumn="0" w:lastRowFirstColumn="0" w:lastRowLastColumn="0"/>
-            </w:pPr>
-          </w:p>
-        </w:tc>
-        <w:tc>
-          <w:tcPr>
-            <w:tcW w:w="1560" w:type="dxa"/>
-          </w:tcPr>
-          <w:p>
-            <w:pPr>
-              <w:ind w:firstLine="0"/>
-              <w:cnfStyle w:val="000000000000" w:firstRow="0" w:lastRow="0" w:firstColumn="0" w:lastColumn="0" w:oddVBand="0" w:evenVBand="0" w:oddHBand="0" w:evenHBand="0" w:firstRowFirstColumn="0" w:firstRowLastColumn="0" w:lastRowFirstColumn="0" w:lastRowLastColumn="0"/>
-            </w:pPr>
-          </w:p>
-        </w:tc>
-        <w:tc>
-          <w:tcPr>
-            <w:tcW w:w="1560" w:type="dxa"/>
-          </w:tcPr>
-          <w:p>
-            <w:pPr>
-              <w:ind w:firstLine="0"/>
-              <w:cnfStyle w:val="000000000000" w:firstRow="0" w:lastRow="0" w:firstColumn="0" w:lastColumn="0" w:oddVBand="0" w:evenVBand="0" w:oddHBand="0" w:evenHBand="0" w:firstRowFirstColumn="0" w:firstRowLastColumn="0" w:lastRowFirstColumn="0" w:lastRowLastColumn="0"/>
-            </w:pPr>
-          </w:p>
-        </w:tc>
-      </w:tr>
-      <w:tr>
-        <w:tc>
-          <w:tcPr>
-            <w:cnfStyle w:val="001000000000" w:firstRow="0" w:lastRow="0" w:firstColumn="1" w:lastColumn="0" w:oddVBand="0" w:evenVBand="0" w:oddHBand="0" w:evenHBand="0" w:firstRowFirstColumn="0" w:firstRowLastColumn="0" w:lastRowFirstColumn="0" w:lastRowLastColumn="0"/>
-            <w:tcW w:w="1560" w:type="dxa"/>
-          </w:tcPr>
-          <w:p>
-            <w:pPr>
-              <w:ind w:firstLine="0"/>
-            </w:pPr>
-            <w:r>
-              <w:t>8</w:t>
-            </w:r>
-          </w:p>
-        </w:tc>
-        <w:tc>
-          <w:tcPr>
-            <w:tcW w:w="1560" w:type="dxa"/>
-          </w:tcPr>
-          <w:p>
-            <w:pPr>
-              <w:ind w:firstLine="0"/>
-              <w:cnfStyle w:val="000000000000" w:firstRow="0" w:lastRow="0" w:firstColumn="0" w:lastColumn="0" w:oddVBand="0" w:evenVBand="0" w:oddHBand="0" w:evenHBand="0" w:firstRowFirstColumn="0" w:firstRowLastColumn="0" w:lastRowFirstColumn="0" w:lastRowLastColumn="0"/>
-            </w:pPr>
-          </w:p>
-        </w:tc>
-        <w:tc>
-          <w:tcPr>
-            <w:tcW w:w="1560" w:type="dxa"/>
-          </w:tcPr>
-          <w:p>
-            <w:pPr>
-              <w:ind w:firstLine="0"/>
-              <w:cnfStyle w:val="000000000000" w:firstRow="0" w:lastRow="0" w:firstColumn="0" w:lastColumn="0" w:oddVBand="0" w:evenVBand="0" w:oddHBand="0" w:evenHBand="0" w:firstRowFirstColumn="0" w:firstRowLastColumn="0" w:lastRowFirstColumn="0" w:lastRowLastColumn="0"/>
-            </w:pPr>
-          </w:p>
-        </w:tc>
-        <w:tc>
-          <w:tcPr>
-            <w:tcW w:w="1560" w:type="dxa"/>
-          </w:tcPr>
-          <w:p>
-            <w:pPr>
-              <w:ind w:firstLine="0"/>
-              <w:cnfStyle w:val="000000000000" w:firstRow="0" w:lastRow="0" w:firstColumn="0" w:lastColumn="0" w:oddVBand="0" w:evenVBand="0" w:oddHBand="0" w:evenHBand="0" w:firstRowFirstColumn="0" w:firstRowLastColumn="0" w:lastRowFirstColumn="0" w:lastRowLastColumn="0"/>
-            </w:pPr>
-          </w:p>
-        </w:tc>
-        <w:tc>
-          <w:tcPr>
-            <w:tcW w:w="1560" w:type="dxa"/>
-          </w:tcPr>
-          <w:p>
-            <w:pPr>
-              <w:ind w:firstLine="0"/>
-              <w:cnfStyle w:val="000000000000" w:firstRow="0" w:lastRow="0" w:firstColumn="0" w:lastColumn="0" w:oddVBand="0" w:evenVBand="0" w:oddHBand="0" w:evenHBand="0" w:firstRowFirstColumn="0" w:firstRowLastColumn="0" w:lastRowFirstColumn="0" w:lastRowLastColumn="0"/>
-            </w:pPr>
-          </w:p>
-        </w:tc>
-        <w:tc>
-          <w:tcPr>
-            <w:tcW w:w="1560" w:type="dxa"/>
-          </w:tcPr>
-          <w:p>
-            <w:pPr>
-              <w:ind w:firstLine="0"/>
-              <w:cnfStyle w:val="000000000000" w:firstRow="0" w:lastRow="0" w:firstColumn="0" w:lastColumn="0" w:oddVBand="0" w:evenVBand="0" w:oddHBand="0" w:evenHBand="0" w:firstRowFirstColumn="0" w:firstRowLastColumn="0" w:lastRowFirstColumn="0" w:lastRowLastColumn="0"/>
-            </w:pPr>
-          </w:p>
-        </w:tc>
-      </w:tr>
-      <w:tr>
-        <w:tc>
-          <w:tcPr>
-            <w:cnfStyle w:val="001000000000" w:firstRow="0" w:lastRow="0" w:firstColumn="1" w:lastColumn="0" w:oddVBand="0" w:evenVBand="0" w:oddHBand="0" w:evenHBand="0" w:firstRowFirstColumn="0" w:firstRowLastColumn="0" w:lastRowFirstColumn="0" w:lastRowLastColumn="0"/>
-            <w:tcW w:w="1560" w:type="dxa"/>
-          </w:tcPr>
-          <w:p>
-            <w:pPr>
-              <w:ind w:firstLine="0"/>
-            </w:pPr>
-            <w:r>
-              <w:t>9</w:t>
-            </w:r>
-          </w:p>
-        </w:tc>
-        <w:tc>
-          <w:tcPr>
-            <w:tcW w:w="1560" w:type="dxa"/>
-          </w:tcPr>
-          <w:p>
-            <w:pPr>
-              <w:ind w:firstLine="0"/>
-              <w:cnfStyle w:val="000000000000" w:firstRow="0" w:lastRow="0" w:firstColumn="0" w:lastColumn="0" w:oddVBand="0" w:evenVBand="0" w:oddHBand="0" w:evenHBand="0" w:firstRowFirstColumn="0" w:firstRowLastColumn="0" w:lastRowFirstColumn="0" w:lastRowLastColumn="0"/>
-            </w:pPr>
-          </w:p>
-        </w:tc>
-        <w:tc>
-          <w:tcPr>
-            <w:tcW w:w="1560" w:type="dxa"/>
-          </w:tcPr>
-          <w:p>
-            <w:pPr>
-              <w:ind w:firstLine="0"/>
-              <w:cnfStyle w:val="000000000000" w:firstRow="0" w:lastRow="0" w:firstColumn="0" w:lastColumn="0" w:oddVBand="0" w:evenVBand="0" w:oddHBand="0" w:evenHBand="0" w:firstRowFirstColumn="0" w:firstRowLastColumn="0" w:lastRowFirstColumn="0" w:lastRowLastColumn="0"/>
-            </w:pPr>
-          </w:p>
-        </w:tc>
-        <w:tc>
-          <w:tcPr>
-            <w:tcW w:w="1560" w:type="dxa"/>
-          </w:tcPr>
-          <w:p>
-            <w:pPr>
-              <w:ind w:firstLine="0"/>
-              <w:cnfStyle w:val="000000000000" w:firstRow="0" w:lastRow="0" w:firstColumn="0" w:lastColumn="0" w:oddVBand="0" w:evenVBand="0" w:oddHBand="0" w:evenHBand="0" w:firstRowFirstColumn="0" w:firstRowLastColumn="0" w:lastRowFirstColumn="0" w:lastRowLastColumn="0"/>
-            </w:pPr>
-          </w:p>
-        </w:tc>
-        <w:tc>
-          <w:tcPr>
-            <w:tcW w:w="1560" w:type="dxa"/>
-          </w:tcPr>
-          <w:p>
-            <w:pPr>
-              <w:ind w:firstLine="0"/>
-              <w:cnfStyle w:val="000000000000" w:firstRow="0" w:lastRow="0" w:firstColumn="0" w:lastColumn="0" w:oddVBand="0" w:evenVBand="0" w:oddHBand="0" w:evenHBand="0" w:firstRowFirstColumn="0" w:firstRowLastColumn="0" w:lastRowFirstColumn="0" w:lastRowLastColumn="0"/>
-            </w:pPr>
-          </w:p>
-        </w:tc>
-        <w:tc>
-          <w:tcPr>
-            <w:tcW w:w="1560" w:type="dxa"/>
+            <w:tcW w:w="1558" w:type="dxa"/>
           </w:tcPr>
           <w:p>
             <w:pPr>
@@ -24469,6 +26086,673 @@
       </w:tr>
     </w:tbl>
     <w:p/>
+    <w:p>
+      <w:pPr>
+        <w:pStyle w:val="SectionTitle"/>
+      </w:pPr>
+      <w:r>
+        <w:lastRenderedPageBreak/>
+        <w:t>Polymorphism/Inheritance OOP</w:t>
+      </w:r>
+      <w:r>
+        <w:t xml:space="preserve"> – Test Cases</w:t>
+      </w:r>
+      <w:r>
+        <w:t xml:space="preserve"> Screenshots</w:t>
+      </w:r>
+    </w:p>
+    <w:p>
+      <w:pPr>
+        <w:jc w:val="center"/>
+      </w:pPr>
+      <w:r>
+        <w:t>Test # 1</w:t>
+      </w:r>
+    </w:p>
+    <w:p>
+      <w:pPr>
+        <w:jc w:val="center"/>
+      </w:pPr>
+      <w:r>
+        <w:rPr>
+          <w:noProof/>
+        </w:rPr>
+        <w:drawing>
+          <wp:inline distT="0" distB="0" distL="0" distR="0" wp14:anchorId="5D1F34B5" wp14:editId="558CDC96">
+            <wp:extent cx="5943600" cy="6528435"/>
+            <wp:effectExtent l="0" t="0" r="0" b="5715"/>
+            <wp:docPr id="1059648307" name="Picture 1" descr="A screenshot of a computer program&#10;&#10;Description automatically generated"/>
+            <wp:cNvGraphicFramePr>
+              <a:graphicFrameLocks xmlns:a="http://schemas.openxmlformats.org/drawingml/2006/main" noChangeAspect="1"/>
+            </wp:cNvGraphicFramePr>
+            <a:graphic xmlns:a="http://schemas.openxmlformats.org/drawingml/2006/main">
+              <a:graphicData uri="http://schemas.openxmlformats.org/drawingml/2006/picture">
+                <pic:pic xmlns:pic="http://schemas.openxmlformats.org/drawingml/2006/picture">
+                  <pic:nvPicPr>
+                    <pic:cNvPr id="1059648307" name="Picture 1" descr="A screenshot of a computer program&#10;&#10;Description automatically generated"/>
+                    <pic:cNvPicPr/>
+                  </pic:nvPicPr>
+                  <pic:blipFill>
+                    <a:blip r:embed="rId12">
+                      <a:extLst>
+                        <a:ext uri="{28A0092B-C50C-407E-A947-70E740481C1C}">
+                          <a14:useLocalDpi xmlns:a14="http://schemas.microsoft.com/office/drawing/2010/main" val="0"/>
+                        </a:ext>
+                      </a:extLst>
+                    </a:blip>
+                    <a:stretch>
+                      <a:fillRect/>
+                    </a:stretch>
+                  </pic:blipFill>
+                  <pic:spPr>
+                    <a:xfrm>
+                      <a:off x="0" y="0"/>
+                      <a:ext cx="5943600" cy="6528435"/>
+                    </a:xfrm>
+                    <a:prstGeom prst="rect">
+                      <a:avLst/>
+                    </a:prstGeom>
+                  </pic:spPr>
+                </pic:pic>
+              </a:graphicData>
+            </a:graphic>
+          </wp:inline>
+        </w:drawing>
+      </w:r>
+    </w:p>
+    <w:p>
+      <w:r>
+        <w:br w:type="page"/>
+      </w:r>
+    </w:p>
+    <w:p>
+      <w:pPr>
+        <w:jc w:val="center"/>
+      </w:pPr>
+      <w:r>
+        <w:lastRenderedPageBreak/>
+        <w:t>Test # 2</w:t>
+      </w:r>
+    </w:p>
+    <w:p>
+      <w:pPr>
+        <w:jc w:val="center"/>
+      </w:pPr>
+      <w:r>
+        <w:drawing>
+          <wp:inline distT="0" distB="0" distL="0" distR="0" wp14:anchorId="2C090B2B" wp14:editId="0B9FB6B1">
+            <wp:extent cx="5943600" cy="4145915"/>
+            <wp:effectExtent l="0" t="0" r="0" b="6985"/>
+            <wp:docPr id="1468009809" name="Picture 1" descr="A screenshot of a computer program&#10;&#10;Description automatically generated"/>
+            <wp:cNvGraphicFramePr>
+              <a:graphicFrameLocks xmlns:a="http://schemas.openxmlformats.org/drawingml/2006/main" noChangeAspect="1"/>
+            </wp:cNvGraphicFramePr>
+            <a:graphic xmlns:a="http://schemas.openxmlformats.org/drawingml/2006/main">
+              <a:graphicData uri="http://schemas.openxmlformats.org/drawingml/2006/picture">
+                <pic:pic xmlns:pic="http://schemas.openxmlformats.org/drawingml/2006/picture">
+                  <pic:nvPicPr>
+                    <pic:cNvPr id="1468009809" name="Picture 1" descr="A screenshot of a computer program&#10;&#10;Description automatically generated"/>
+                    <pic:cNvPicPr/>
+                  </pic:nvPicPr>
+                  <pic:blipFill>
+                    <a:blip r:embed="rId13"/>
+                    <a:stretch>
+                      <a:fillRect/>
+                    </a:stretch>
+                  </pic:blipFill>
+                  <pic:spPr>
+                    <a:xfrm>
+                      <a:off x="0" y="0"/>
+                      <a:ext cx="5943600" cy="4145915"/>
+                    </a:xfrm>
+                    <a:prstGeom prst="rect">
+                      <a:avLst/>
+                    </a:prstGeom>
+                  </pic:spPr>
+                </pic:pic>
+              </a:graphicData>
+            </a:graphic>
+          </wp:inline>
+        </w:drawing>
+      </w:r>
+    </w:p>
+    <w:p>
+      <w:pPr>
+        <w:jc w:val="center"/>
+      </w:pPr>
+      <w:r>
+        <w:t>Test # 3</w:t>
+      </w:r>
+    </w:p>
+    <w:p>
+      <w:pPr>
+        <w:jc w:val="center"/>
+      </w:pPr>
+      <w:r>
+        <w:drawing>
+          <wp:inline distT="0" distB="0" distL="0" distR="0" wp14:anchorId="0A05082A" wp14:editId="1FCAF70E">
+            <wp:extent cx="3030894" cy="2873375"/>
+            <wp:effectExtent l="0" t="0" r="0" b="3175"/>
+            <wp:docPr id="32187042" name="Picture 1" descr="A screenshot of a computer&#10;&#10;Description automatically generated"/>
+            <wp:cNvGraphicFramePr>
+              <a:graphicFrameLocks xmlns:a="http://schemas.openxmlformats.org/drawingml/2006/main" noChangeAspect="1"/>
+            </wp:cNvGraphicFramePr>
+            <a:graphic xmlns:a="http://schemas.openxmlformats.org/drawingml/2006/main">
+              <a:graphicData uri="http://schemas.openxmlformats.org/drawingml/2006/picture">
+                <pic:pic xmlns:pic="http://schemas.openxmlformats.org/drawingml/2006/picture">
+                  <pic:nvPicPr>
+                    <pic:cNvPr id="32187042" name="Picture 1" descr="A screenshot of a computer&#10;&#10;Description automatically generated"/>
+                    <pic:cNvPicPr/>
+                  </pic:nvPicPr>
+                  <pic:blipFill>
+                    <a:blip r:embed="rId14"/>
+                    <a:stretch>
+                      <a:fillRect/>
+                    </a:stretch>
+                  </pic:blipFill>
+                  <pic:spPr>
+                    <a:xfrm>
+                      <a:off x="0" y="0"/>
+                      <a:ext cx="3042493" cy="2884371"/>
+                    </a:xfrm>
+                    <a:prstGeom prst="rect">
+                      <a:avLst/>
+                    </a:prstGeom>
+                  </pic:spPr>
+                </pic:pic>
+              </a:graphicData>
+            </a:graphic>
+          </wp:inline>
+        </w:drawing>
+      </w:r>
+    </w:p>
+    <w:p>
+      <w:r>
+        <w:br w:type="page"/>
+      </w:r>
+    </w:p>
+    <w:p>
+      <w:pPr>
+        <w:jc w:val="center"/>
+      </w:pPr>
+      <w:r>
+        <w:lastRenderedPageBreak/>
+        <w:t>Test # 4</w:t>
+      </w:r>
+    </w:p>
+    <w:p>
+      <w:pPr>
+        <w:jc w:val="center"/>
+      </w:pPr>
+      <w:r>
+        <w:drawing>
+          <wp:inline distT="0" distB="0" distL="0" distR="0" wp14:anchorId="499EE301" wp14:editId="2628A2D7">
+            <wp:extent cx="2335413" cy="3505200"/>
+            <wp:effectExtent l="0" t="0" r="8255" b="0"/>
+            <wp:docPr id="73813580" name="Picture 1" descr="A screenshot of a computer program&#10;&#10;Description automatically generated"/>
+            <wp:cNvGraphicFramePr>
+              <a:graphicFrameLocks xmlns:a="http://schemas.openxmlformats.org/drawingml/2006/main" noChangeAspect="1"/>
+            </wp:cNvGraphicFramePr>
+            <a:graphic xmlns:a="http://schemas.openxmlformats.org/drawingml/2006/main">
+              <a:graphicData uri="http://schemas.openxmlformats.org/drawingml/2006/picture">
+                <pic:pic xmlns:pic="http://schemas.openxmlformats.org/drawingml/2006/picture">
+                  <pic:nvPicPr>
+                    <pic:cNvPr id="73813580" name="Picture 1" descr="A screenshot of a computer program&#10;&#10;Description automatically generated"/>
+                    <pic:cNvPicPr/>
+                  </pic:nvPicPr>
+                  <pic:blipFill>
+                    <a:blip r:embed="rId15"/>
+                    <a:stretch>
+                      <a:fillRect/>
+                    </a:stretch>
+                  </pic:blipFill>
+                  <pic:spPr>
+                    <a:xfrm>
+                      <a:off x="0" y="0"/>
+                      <a:ext cx="2341658" cy="3514574"/>
+                    </a:xfrm>
+                    <a:prstGeom prst="rect">
+                      <a:avLst/>
+                    </a:prstGeom>
+                  </pic:spPr>
+                </pic:pic>
+              </a:graphicData>
+            </a:graphic>
+          </wp:inline>
+        </w:drawing>
+      </w:r>
+    </w:p>
+    <w:p>
+      <w:pPr>
+        <w:jc w:val="center"/>
+      </w:pPr>
+      <w:r>
+        <w:t>Test # 5</w:t>
+      </w:r>
+    </w:p>
+    <w:p>
+      <w:pPr>
+        <w:jc w:val="center"/>
+      </w:pPr>
+      <w:r>
+        <w:drawing>
+          <wp:inline distT="0" distB="0" distL="0" distR="0" wp14:anchorId="6D0D8056" wp14:editId="0FE29DCE">
+            <wp:extent cx="2949575" cy="3562908"/>
+            <wp:effectExtent l="0" t="0" r="3175" b="0"/>
+            <wp:docPr id="729564429" name="Picture 1" descr="A screenshot of a computer&#10;&#10;Description automatically generated"/>
+            <wp:cNvGraphicFramePr>
+              <a:graphicFrameLocks xmlns:a="http://schemas.openxmlformats.org/drawingml/2006/main" noChangeAspect="1"/>
+            </wp:cNvGraphicFramePr>
+            <a:graphic xmlns:a="http://schemas.openxmlformats.org/drawingml/2006/main">
+              <a:graphicData uri="http://schemas.openxmlformats.org/drawingml/2006/picture">
+                <pic:pic xmlns:pic="http://schemas.openxmlformats.org/drawingml/2006/picture">
+                  <pic:nvPicPr>
+                    <pic:cNvPr id="729564429" name="Picture 1" descr="A screenshot of a computer&#10;&#10;Description automatically generated"/>
+                    <pic:cNvPicPr/>
+                  </pic:nvPicPr>
+                  <pic:blipFill>
+                    <a:blip r:embed="rId16"/>
+                    <a:stretch>
+                      <a:fillRect/>
+                    </a:stretch>
+                  </pic:blipFill>
+                  <pic:spPr>
+                    <a:xfrm>
+                      <a:off x="0" y="0"/>
+                      <a:ext cx="2965838" cy="3582553"/>
+                    </a:xfrm>
+                    <a:prstGeom prst="rect">
+                      <a:avLst/>
+                    </a:prstGeom>
+                  </pic:spPr>
+                </pic:pic>
+              </a:graphicData>
+            </a:graphic>
+          </wp:inline>
+        </w:drawing>
+      </w:r>
+    </w:p>
+    <w:p>
+      <w:pPr>
+        <w:jc w:val="center"/>
+      </w:pPr>
+      <w:r>
+        <w:lastRenderedPageBreak/>
+        <w:t>Test # 6</w:t>
+      </w:r>
+    </w:p>
+    <w:p>
+      <w:pPr>
+        <w:jc w:val="center"/>
+      </w:pPr>
+      <w:r>
+        <w:rPr>
+          <w:noProof/>
+        </w:rPr>
+        <w:drawing>
+          <wp:inline distT="0" distB="0" distL="0" distR="0" wp14:anchorId="05942BB9" wp14:editId="77B70563">
+            <wp:extent cx="3105785" cy="3751602"/>
+            <wp:effectExtent l="0" t="0" r="0" b="1270"/>
+            <wp:docPr id="2079793394" name="Picture 2" descr="A screenshot of a computer&#10;&#10;Description automatically generated"/>
+            <wp:cNvGraphicFramePr>
+              <a:graphicFrameLocks xmlns:a="http://schemas.openxmlformats.org/drawingml/2006/main" noChangeAspect="1"/>
+            </wp:cNvGraphicFramePr>
+            <a:graphic xmlns:a="http://schemas.openxmlformats.org/drawingml/2006/main">
+              <a:graphicData uri="http://schemas.openxmlformats.org/drawingml/2006/picture">
+                <pic:pic xmlns:pic="http://schemas.openxmlformats.org/drawingml/2006/picture">
+                  <pic:nvPicPr>
+                    <pic:cNvPr id="2079793394" name="Picture 2" descr="A screenshot of a computer&#10;&#10;Description automatically generated"/>
+                    <pic:cNvPicPr/>
+                  </pic:nvPicPr>
+                  <pic:blipFill>
+                    <a:blip r:embed="rId16">
+                      <a:extLst>
+                        <a:ext uri="{28A0092B-C50C-407E-A947-70E740481C1C}">
+                          <a14:useLocalDpi xmlns:a14="http://schemas.microsoft.com/office/drawing/2010/main" val="0"/>
+                        </a:ext>
+                      </a:extLst>
+                    </a:blip>
+                    <a:stretch>
+                      <a:fillRect/>
+                    </a:stretch>
+                  </pic:blipFill>
+                  <pic:spPr>
+                    <a:xfrm>
+                      <a:off x="0" y="0"/>
+                      <a:ext cx="3114314" cy="3761904"/>
+                    </a:xfrm>
+                    <a:prstGeom prst="rect">
+                      <a:avLst/>
+                    </a:prstGeom>
+                  </pic:spPr>
+                </pic:pic>
+              </a:graphicData>
+            </a:graphic>
+          </wp:inline>
+        </w:drawing>
+      </w:r>
+    </w:p>
+    <w:p>
+      <w:pPr>
+        <w:jc w:val="center"/>
+      </w:pPr>
+      <w:r>
+        <w:t>Test # 7</w:t>
+      </w:r>
+    </w:p>
+    <w:p>
+      <w:pPr>
+        <w:jc w:val="center"/>
+      </w:pPr>
+      <w:r>
+        <w:drawing>
+          <wp:inline distT="0" distB="0" distL="0" distR="0" wp14:anchorId="4804BAB9" wp14:editId="2634875E">
+            <wp:extent cx="3524775" cy="3041650"/>
+            <wp:effectExtent l="0" t="0" r="0" b="6350"/>
+            <wp:docPr id="1802239955" name="Picture 1" descr="A screenshot of a computer&#10;&#10;Description automatically generated"/>
+            <wp:cNvGraphicFramePr>
+              <a:graphicFrameLocks xmlns:a="http://schemas.openxmlformats.org/drawingml/2006/main" noChangeAspect="1"/>
+            </wp:cNvGraphicFramePr>
+            <a:graphic xmlns:a="http://schemas.openxmlformats.org/drawingml/2006/main">
+              <a:graphicData uri="http://schemas.openxmlformats.org/drawingml/2006/picture">
+                <pic:pic xmlns:pic="http://schemas.openxmlformats.org/drawingml/2006/picture">
+                  <pic:nvPicPr>
+                    <pic:cNvPr id="1010368149" name="Picture 1" descr="A screenshot of a computer&#10;&#10;Description automatically generated"/>
+                    <pic:cNvPicPr/>
+                  </pic:nvPicPr>
+                  <pic:blipFill>
+                    <a:blip r:embed="rId17"/>
+                    <a:stretch>
+                      <a:fillRect/>
+                    </a:stretch>
+                  </pic:blipFill>
+                  <pic:spPr>
+                    <a:xfrm>
+                      <a:off x="0" y="0"/>
+                      <a:ext cx="3541605" cy="3056173"/>
+                    </a:xfrm>
+                    <a:prstGeom prst="rect">
+                      <a:avLst/>
+                    </a:prstGeom>
+                  </pic:spPr>
+                </pic:pic>
+              </a:graphicData>
+            </a:graphic>
+          </wp:inline>
+        </w:drawing>
+      </w:r>
+    </w:p>
+    <w:p>
+      <w:r>
+        <w:br w:type="page"/>
+      </w:r>
+    </w:p>
+    <w:p>
+      <w:pPr>
+        <w:jc w:val="center"/>
+      </w:pPr>
+      <w:r>
+        <w:lastRenderedPageBreak/>
+        <w:t>Test # 8</w:t>
+      </w:r>
+    </w:p>
+    <w:p>
+      <w:pPr>
+        <w:jc w:val="center"/>
+      </w:pPr>
+      <w:r>
+        <w:drawing>
+          <wp:inline distT="0" distB="0" distL="0" distR="0" wp14:anchorId="6628418A" wp14:editId="08D1C757">
+            <wp:extent cx="2914451" cy="2852176"/>
+            <wp:effectExtent l="0" t="0" r="635" b="5715"/>
+            <wp:docPr id="1035593451" name="Picture 1" descr="A screenshot of a computer&#10;&#10;Description automatically generated"/>
+            <wp:cNvGraphicFramePr>
+              <a:graphicFrameLocks xmlns:a="http://schemas.openxmlformats.org/drawingml/2006/main" noChangeAspect="1"/>
+            </wp:cNvGraphicFramePr>
+            <a:graphic xmlns:a="http://schemas.openxmlformats.org/drawingml/2006/main">
+              <a:graphicData uri="http://schemas.openxmlformats.org/drawingml/2006/picture">
+                <pic:pic xmlns:pic="http://schemas.openxmlformats.org/drawingml/2006/picture">
+                  <pic:nvPicPr>
+                    <pic:cNvPr id="1035593451" name="Picture 1" descr="A screenshot of a computer&#10;&#10;Description automatically generated"/>
+                    <pic:cNvPicPr/>
+                  </pic:nvPicPr>
+                  <pic:blipFill>
+                    <a:blip r:embed="rId18"/>
+                    <a:stretch>
+                      <a:fillRect/>
+                    </a:stretch>
+                  </pic:blipFill>
+                  <pic:spPr>
+                    <a:xfrm>
+                      <a:off x="0" y="0"/>
+                      <a:ext cx="2926259" cy="2863731"/>
+                    </a:xfrm>
+                    <a:prstGeom prst="rect">
+                      <a:avLst/>
+                    </a:prstGeom>
+                  </pic:spPr>
+                </pic:pic>
+              </a:graphicData>
+            </a:graphic>
+          </wp:inline>
+        </w:drawing>
+      </w:r>
+    </w:p>
+    <w:p>
+      <w:pPr>
+        <w:jc w:val="center"/>
+      </w:pPr>
+      <w:r>
+        <w:t>Test # 9</w:t>
+      </w:r>
+    </w:p>
+    <w:p>
+      <w:pPr>
+        <w:jc w:val="center"/>
+      </w:pPr>
+      <w:r>
+        <w:drawing>
+          <wp:inline distT="0" distB="0" distL="0" distR="0" wp14:anchorId="270B3AC3" wp14:editId="29ECB99D">
+            <wp:extent cx="2861243" cy="3086735"/>
+            <wp:effectExtent l="0" t="0" r="0" b="0"/>
+            <wp:docPr id="1534905196" name="Picture 1" descr="A screenshot of a computer program&#10;&#10;Description automatically generated"/>
+            <wp:cNvGraphicFramePr>
+              <a:graphicFrameLocks xmlns:a="http://schemas.openxmlformats.org/drawingml/2006/main" noChangeAspect="1"/>
+            </wp:cNvGraphicFramePr>
+            <a:graphic xmlns:a="http://schemas.openxmlformats.org/drawingml/2006/main">
+              <a:graphicData uri="http://schemas.openxmlformats.org/drawingml/2006/picture">
+                <pic:pic xmlns:pic="http://schemas.openxmlformats.org/drawingml/2006/picture">
+                  <pic:nvPicPr>
+                    <pic:cNvPr id="1534905196" name="Picture 1" descr="A screenshot of a computer program&#10;&#10;Description automatically generated"/>
+                    <pic:cNvPicPr/>
+                  </pic:nvPicPr>
+                  <pic:blipFill>
+                    <a:blip r:embed="rId19"/>
+                    <a:stretch>
+                      <a:fillRect/>
+                    </a:stretch>
+                  </pic:blipFill>
+                  <pic:spPr>
+                    <a:xfrm>
+                      <a:off x="0" y="0"/>
+                      <a:ext cx="2864095" cy="3089811"/>
+                    </a:xfrm>
+                    <a:prstGeom prst="rect">
+                      <a:avLst/>
+                    </a:prstGeom>
+                  </pic:spPr>
+                </pic:pic>
+              </a:graphicData>
+            </a:graphic>
+          </wp:inline>
+        </w:drawing>
+      </w:r>
+    </w:p>
+    <w:p>
+      <w:r>
+        <w:br w:type="page"/>
+      </w:r>
+    </w:p>
+    <w:p>
+      <w:pPr>
+        <w:jc w:val="center"/>
+      </w:pPr>
+      <w:r>
+        <w:lastRenderedPageBreak/>
+        <w:t>Test # 10</w:t>
+      </w:r>
+    </w:p>
+    <w:p>
+      <w:pPr>
+        <w:jc w:val="center"/>
+      </w:pPr>
+      <w:r>
+        <w:drawing>
+          <wp:inline distT="0" distB="0" distL="0" distR="0" wp14:anchorId="3B7232B1" wp14:editId="63E54B7F">
+            <wp:extent cx="2762813" cy="3116588"/>
+            <wp:effectExtent l="0" t="0" r="0" b="7620"/>
+            <wp:docPr id="597067197" name="Picture 1" descr="A screenshot of a computer&#10;&#10;Description automatically generated"/>
+            <wp:cNvGraphicFramePr>
+              <a:graphicFrameLocks xmlns:a="http://schemas.openxmlformats.org/drawingml/2006/main" noChangeAspect="1"/>
+            </wp:cNvGraphicFramePr>
+            <a:graphic xmlns:a="http://schemas.openxmlformats.org/drawingml/2006/main">
+              <a:graphicData uri="http://schemas.openxmlformats.org/drawingml/2006/picture">
+                <pic:pic xmlns:pic="http://schemas.openxmlformats.org/drawingml/2006/picture">
+                  <pic:nvPicPr>
+                    <pic:cNvPr id="597067197" name="Picture 1" descr="A screenshot of a computer&#10;&#10;Description automatically generated"/>
+                    <pic:cNvPicPr/>
+                  </pic:nvPicPr>
+                  <pic:blipFill>
+                    <a:blip r:embed="rId20"/>
+                    <a:stretch>
+                      <a:fillRect/>
+                    </a:stretch>
+                  </pic:blipFill>
+                  <pic:spPr>
+                    <a:xfrm>
+                      <a:off x="0" y="0"/>
+                      <a:ext cx="2767757" cy="3122165"/>
+                    </a:xfrm>
+                    <a:prstGeom prst="rect">
+                      <a:avLst/>
+                    </a:prstGeom>
+                  </pic:spPr>
+                </pic:pic>
+              </a:graphicData>
+            </a:graphic>
+          </wp:inline>
+        </w:drawing>
+      </w:r>
+    </w:p>
+    <w:p>
+      <w:pPr>
+        <w:jc w:val="center"/>
+      </w:pPr>
+      <w:r>
+        <w:t>Test # 11</w:t>
+      </w:r>
+    </w:p>
+    <w:p>
+      <w:pPr>
+        <w:jc w:val="center"/>
+      </w:pPr>
+      <w:r>
+        <w:drawing>
+          <wp:inline distT="0" distB="0" distL="0" distR="0" wp14:anchorId="639F0863" wp14:editId="5A8FC97B">
+            <wp:extent cx="3669819" cy="3803650"/>
+            <wp:effectExtent l="0" t="0" r="6985" b="6350"/>
+            <wp:docPr id="1015218821" name="Picture 1" descr="A screenshot of a computer&#10;&#10;Description automatically generated"/>
+            <wp:cNvGraphicFramePr>
+              <a:graphicFrameLocks xmlns:a="http://schemas.openxmlformats.org/drawingml/2006/main" noChangeAspect="1"/>
+            </wp:cNvGraphicFramePr>
+            <a:graphic xmlns:a="http://schemas.openxmlformats.org/drawingml/2006/main">
+              <a:graphicData uri="http://schemas.openxmlformats.org/drawingml/2006/picture">
+                <pic:pic xmlns:pic="http://schemas.openxmlformats.org/drawingml/2006/picture">
+                  <pic:nvPicPr>
+                    <pic:cNvPr id="1015218821" name="Picture 1" descr="A screenshot of a computer&#10;&#10;Description automatically generated"/>
+                    <pic:cNvPicPr/>
+                  </pic:nvPicPr>
+                  <pic:blipFill>
+                    <a:blip r:embed="rId21"/>
+                    <a:stretch>
+                      <a:fillRect/>
+                    </a:stretch>
+                  </pic:blipFill>
+                  <pic:spPr>
+                    <a:xfrm>
+                      <a:off x="0" y="0"/>
+                      <a:ext cx="3680055" cy="3814260"/>
+                    </a:xfrm>
+                    <a:prstGeom prst="rect">
+                      <a:avLst/>
+                    </a:prstGeom>
+                  </pic:spPr>
+                </pic:pic>
+              </a:graphicData>
+            </a:graphic>
+          </wp:inline>
+        </w:drawing>
+      </w:r>
+    </w:p>
+    <w:p>
+      <w:pPr>
+        <w:ind w:firstLine="0"/>
+      </w:pPr>
+      <w:r>
+        <w:br w:type="page"/>
+      </w:r>
+    </w:p>
+    <w:p>
+      <w:pPr>
+        <w:jc w:val="center"/>
+      </w:pPr>
+      <w:r>
+        <w:lastRenderedPageBreak/>
+        <w:t>Test # 12</w:t>
+      </w:r>
+    </w:p>
+    <w:p>
+      <w:pPr>
+        <w:jc w:val="center"/>
+      </w:pPr>
+      <w:r>
+        <w:drawing>
+          <wp:inline distT="0" distB="0" distL="0" distR="0" wp14:anchorId="7E30B06B" wp14:editId="1927389D">
+            <wp:extent cx="4229719" cy="4335462"/>
+            <wp:effectExtent l="0" t="0" r="0" b="8255"/>
+            <wp:docPr id="1722359103" name="Picture 1" descr="A screenshot of a computer&#10;&#10;Description automatically generated"/>
+            <wp:cNvGraphicFramePr>
+              <a:graphicFrameLocks xmlns:a="http://schemas.openxmlformats.org/drawingml/2006/main" noChangeAspect="1"/>
+            </wp:cNvGraphicFramePr>
+            <a:graphic xmlns:a="http://schemas.openxmlformats.org/drawingml/2006/main">
+              <a:graphicData uri="http://schemas.openxmlformats.org/drawingml/2006/picture">
+                <pic:pic xmlns:pic="http://schemas.openxmlformats.org/drawingml/2006/picture">
+                  <pic:nvPicPr>
+                    <pic:cNvPr id="1722359103" name="Picture 1" descr="A screenshot of a computer&#10;&#10;Description automatically generated"/>
+                    <pic:cNvPicPr/>
+                  </pic:nvPicPr>
+                  <pic:blipFill>
+                    <a:blip r:embed="rId22"/>
+                    <a:stretch>
+                      <a:fillRect/>
+                    </a:stretch>
+                  </pic:blipFill>
+                  <pic:spPr>
+                    <a:xfrm>
+                      <a:off x="0" y="0"/>
+                      <a:ext cx="4236297" cy="4342204"/>
+                    </a:xfrm>
+                    <a:prstGeom prst="rect">
+                      <a:avLst/>
+                    </a:prstGeom>
+                  </pic:spPr>
+                </pic:pic>
+              </a:graphicData>
+            </a:graphic>
+          </wp:inline>
+        </w:drawing>
+      </w:r>
+    </w:p>
     <w:p>
       <w:pPr>
         <w:ind w:firstLine="0"/>
@@ -24503,323 +26787,17 @@
     </w:p>
     <w:p>
       <w:pPr>
-        <w:pStyle w:val="Bibliography"/>
+        <w:ind w:left="720" w:hanging="720"/>
         <w:rPr>
           <w:noProof/>
         </w:rPr>
       </w:pPr>
-      <w:sdt>
-        <w:sdtPr>
-          <w:rPr>
-            <w:noProof/>
-          </w:rPr>
-          <w:id w:val="163135195"/>
-          <w:placeholder>
-            <w:docPart w:val="E034185528694FEAB761406DF2889CF2"/>
-          </w:placeholder>
-          <w:temporary/>
-          <w:showingPlcHdr/>
-          <w15:appearance w15:val="hidden"/>
-        </w:sdtPr>
-        <w:sdtContent>
-          <w:r>
-            <w:rPr>
-              <w:noProof/>
-            </w:rPr>
-            <w:t xml:space="preserve">Last Name, A. B. (Year). Article Title. </w:t>
-          </w:r>
-          <w:r>
-            <w:rPr>
-              <w:i/>
-              <w:iCs/>
-              <w:noProof/>
-            </w:rPr>
-            <w:t>Journal Title</w:t>
-          </w:r>
-          <w:r>
-            <w:rPr>
-              <w:noProof/>
-            </w:rPr>
-            <w:t xml:space="preserve">, Pages #-#. </w:t>
-          </w:r>
-          <w:r>
-            <w:rPr>
-              <w:noProof/>
-              <w:color w:val="0070C0"/>
-              <w:u w:val="single"/>
-            </w:rPr>
-            <w:t>URL</w:t>
-          </w:r>
-          <w:r>
-            <w:rPr>
-              <w:noProof/>
-            </w:rPr>
-            <w:t>.</w:t>
-          </w:r>
-        </w:sdtContent>
-      </w:sdt>
-    </w:p>
-    <w:p>
-      <w:pPr>
-        <w:pStyle w:val="Bibliography"/>
-      </w:pPr>
-      <w:sdt>
-        <w:sdtPr>
-          <w:rPr>
-            <w:noProof/>
-          </w:rPr>
-          <w:id w:val="-1954009009"/>
-          <w:placeholder>
-            <w:docPart w:val="59DF8F7AC9564136AC9AA889A070B686"/>
-          </w:placeholder>
-          <w:temporary/>
-          <w:showingPlcHdr/>
-          <w15:appearance w15:val="hidden"/>
-        </w:sdtPr>
-        <w:sdtContent>
-          <w:r>
-            <w:rPr>
-              <w:noProof/>
-            </w:rPr>
-            <w:t xml:space="preserve">Last Name, C. D. (Year). </w:t>
-          </w:r>
-          <w:r>
-            <w:rPr>
-              <w:i/>
-              <w:iCs/>
-              <w:noProof/>
-            </w:rPr>
-            <w:t>Book Title (Edition).</w:t>
-          </w:r>
-          <w:r>
-            <w:rPr>
-              <w:noProof/>
-            </w:rPr>
-            <w:t xml:space="preserve"> Publisher Name. </w:t>
-          </w:r>
-          <w:r>
-            <w:rPr>
-              <w:noProof/>
-              <w:color w:val="0070C0"/>
-              <w:u w:val="single"/>
-            </w:rPr>
-            <w:t>URL</w:t>
-          </w:r>
-          <w:r>
-            <w:rPr>
-              <w:noProof/>
-            </w:rPr>
-            <w:t>.</w:t>
-          </w:r>
-        </w:sdtContent>
-      </w:sdt>
       <w:r>
         <w:rPr>
           <w:noProof/>
         </w:rPr>
-        <w:t xml:space="preserve"> </w:t>
-      </w:r>
-    </w:p>
-    <w:p>
-      <w:pPr>
-        <w:pStyle w:val="Bibliography"/>
-        <w:rPr>
-          <w:noProof/>
-        </w:rPr>
-      </w:pPr>
-      <w:sdt>
-        <w:sdtPr>
-          <w:rPr>
-            <w:noProof/>
-          </w:rPr>
-          <w:id w:val="-904610540"/>
-          <w:placeholder>
-            <w:docPart w:val="EB3B723E83374D2E8792F9163EC8EBB0"/>
-          </w:placeholder>
-          <w:temporary/>
-          <w:showingPlcHdr/>
-          <w15:appearance w15:val="hidden"/>
-        </w:sdtPr>
-        <w:sdtContent>
-          <w:r>
-            <w:rPr>
-              <w:rFonts w:eastAsia="Calibri" w:cstheme="minorHAnsi"/>
-              <w:noProof/>
-              <w:szCs w:val="22"/>
-            </w:rPr>
-            <w:t xml:space="preserve">Last Name, D. E., Last Name, F. G., Last Name, H. I. (Year). </w:t>
-          </w:r>
-          <w:r>
-            <w:rPr>
-              <w:rFonts w:eastAsia="Calibri" w:cstheme="minorHAnsi"/>
-              <w:i/>
-              <w:iCs/>
-              <w:noProof/>
-              <w:szCs w:val="22"/>
-            </w:rPr>
-            <w:t xml:space="preserve">Report Title </w:t>
-          </w:r>
-          <w:r>
-            <w:rPr>
-              <w:rFonts w:eastAsia="Calibri" w:cstheme="minorHAnsi"/>
-              <w:noProof/>
-              <w:szCs w:val="22"/>
-            </w:rPr>
-            <w:t xml:space="preserve">(report number). Publisher. </w:t>
-          </w:r>
-          <w:r>
-            <w:rPr>
-              <w:rFonts w:eastAsia="Calibri" w:cstheme="minorHAnsi"/>
-              <w:noProof/>
-              <w:color w:val="0070C0"/>
-              <w:szCs w:val="22"/>
-              <w:u w:val="single"/>
-            </w:rPr>
-            <w:t>URL</w:t>
-          </w:r>
-          <w:r>
-            <w:rPr>
-              <w:rFonts w:eastAsia="Calibri" w:cstheme="minorHAnsi"/>
-              <w:noProof/>
-              <w:szCs w:val="22"/>
-            </w:rPr>
-            <w:t>.</w:t>
-          </w:r>
-        </w:sdtContent>
-      </w:sdt>
-    </w:p>
-    <w:p>
-      <w:pPr>
-        <w:pStyle w:val="Bibliography"/>
-        <w:rPr>
-          <w:noProof/>
-        </w:rPr>
-      </w:pPr>
-      <w:sdt>
-        <w:sdtPr>
-          <w:rPr>
-            <w:noProof/>
-          </w:rPr>
-          <w:id w:val="-1617207944"/>
-          <w:placeholder>
-            <w:docPart w:val="AD4862BC470443B59882345A6EA66C6F"/>
-          </w:placeholder>
-          <w:temporary/>
-          <w:showingPlcHdr/>
-          <w15:appearance w15:val="hidden"/>
-        </w:sdtPr>
-        <w:sdtContent>
-          <w:r>
-            <w:rPr>
-              <w:rFonts w:eastAsia="Calibri" w:cstheme="minorHAnsi"/>
-              <w:noProof/>
-              <w:szCs w:val="22"/>
-            </w:rPr>
-            <w:t xml:space="preserve">Last Name, J. K. (Year, Month Day). </w:t>
-          </w:r>
-          <w:r>
-            <w:rPr>
-              <w:rFonts w:eastAsia="Calibri" w:cstheme="minorHAnsi"/>
-              <w:i/>
-              <w:iCs/>
-              <w:noProof/>
-              <w:szCs w:val="22"/>
-            </w:rPr>
-            <w:t>Article Title/Headline</w:t>
-          </w:r>
-          <w:r>
-            <w:rPr>
-              <w:rFonts w:eastAsia="Calibri" w:cstheme="minorHAnsi"/>
-              <w:noProof/>
-              <w:szCs w:val="22"/>
-            </w:rPr>
-            <w:t xml:space="preserve">. Periodical. </w:t>
-          </w:r>
-          <w:r>
-            <w:rPr>
-              <w:rFonts w:eastAsia="Calibri" w:cstheme="minorHAnsi"/>
-              <w:noProof/>
-              <w:color w:val="0070C0"/>
-              <w:szCs w:val="22"/>
-              <w:u w:val="single"/>
-            </w:rPr>
-            <w:t>URL</w:t>
-          </w:r>
-          <w:r>
-            <w:rPr>
-              <w:rFonts w:eastAsia="Calibri" w:cstheme="minorHAnsi"/>
-              <w:noProof/>
-              <w:szCs w:val="22"/>
-            </w:rPr>
-            <w:t>.</w:t>
-          </w:r>
-        </w:sdtContent>
-      </w:sdt>
-    </w:p>
-    <w:p>
-      <w:pPr>
-        <w:pStyle w:val="Bibliography"/>
-        <w:rPr>
-          <w:noProof/>
-        </w:rPr>
-      </w:pPr>
-      <w:sdt>
-        <w:sdtPr>
-          <w:rPr>
-            <w:noProof/>
-          </w:rPr>
-          <w:id w:val="899487303"/>
-          <w:placeholder>
-            <w:docPart w:val="CEF2343A60134246A5DB339E4BD72DA7"/>
-          </w:placeholder>
-          <w:temporary/>
-          <w:showingPlcHdr/>
-          <w15:appearance w15:val="hidden"/>
-        </w:sdtPr>
-        <w:sdtContent>
-          <w:r>
-            <w:rPr>
-              <w:noProof/>
-            </w:rPr>
-            <w:t xml:space="preserve">Organization Name. (Year, Month Day). </w:t>
-          </w:r>
-          <w:r>
-            <w:rPr>
-              <w:i/>
-              <w:iCs/>
-              <w:noProof/>
-            </w:rPr>
-            <w:t>Webpage Title</w:t>
-          </w:r>
-          <w:r>
-            <w:rPr>
-              <w:noProof/>
-            </w:rPr>
-            <w:t xml:space="preserve">. </w:t>
-          </w:r>
-          <w:r>
-            <w:rPr>
-              <w:noProof/>
-              <w:color w:val="0070C0"/>
-              <w:u w:val="single"/>
-            </w:rPr>
-            <w:t>URL</w:t>
-          </w:r>
-          <w:r>
-            <w:rPr>
-              <w:noProof/>
-            </w:rPr>
-            <w:t>.</w:t>
-          </w:r>
-        </w:sdtContent>
-      </w:sdt>
-    </w:p>
-    <w:p>
-      <w:pPr>
-        <w:rPr>
-          <w:noProof/>
-        </w:rPr>
-      </w:pPr>
+        <w:t>Calculator. Calculator.net. (n.d.). https://www.calculator.net/volume-calculator.html?coneradius=2&amp;coneradiusunit=feet&amp;coneheight=5&amp;coneheightunit=feet&amp;conecal=Calculate#cone</w:t>
+      </w:r>
     </w:p>
     <w:p>
       <w:pPr>
@@ -24952,13 +26930,27 @@
         </w:rPr>
       </w:pPr>
     </w:p>
+    <w:p>
+      <w:pPr>
+        <w:pStyle w:val="TableFigure"/>
+        <w:spacing w:after="160"/>
+        <w:rPr>
+          <w:rFonts w:eastAsia="Calibri" w:cstheme="minorHAnsi"/>
+          <w:i/>
+          <w:iCs/>
+          <w:noProof/>
+          <w:color w:val="000000" w:themeColor="text2"/>
+          <w:szCs w:val="22"/>
+        </w:rPr>
+      </w:pPr>
+    </w:p>
     <w:sectPr>
-      <w:headerReference w:type="even" r:id="rId12"/>
-      <w:headerReference w:type="default" r:id="rId13"/>
-      <w:footerReference w:type="even" r:id="rId14"/>
-      <w:footerReference w:type="default" r:id="rId15"/>
-      <w:headerReference w:type="first" r:id="rId16"/>
-      <w:footerReference w:type="first" r:id="rId17"/>
+      <w:headerReference w:type="even" r:id="rId23"/>
+      <w:headerReference w:type="default" r:id="rId24"/>
+      <w:footerReference w:type="even" r:id="rId25"/>
+      <w:footerReference w:type="default" r:id="rId26"/>
+      <w:headerReference w:type="first" r:id="rId27"/>
+      <w:footerReference w:type="first" r:id="rId28"/>
       <w:footnotePr>
         <w:pos w:val="beneathText"/>
       </w:footnotePr>
@@ -27771,311 +29763,6 @@
         </w:p>
       </w:docPartBody>
     </w:docPart>
-    <w:docPart>
-      <w:docPartPr>
-        <w:name w:val="E034185528694FEAB761406DF2889CF2"/>
-        <w:category>
-          <w:name w:val="General"/>
-          <w:gallery w:val="placeholder"/>
-        </w:category>
-        <w:types>
-          <w:type w:val="bbPlcHdr"/>
-        </w:types>
-        <w:behaviors>
-          <w:behavior w:val="content"/>
-        </w:behaviors>
-        <w:guid w:val="{C912F7EA-B34D-4493-9EDF-13F6386838D9}"/>
-      </w:docPartPr>
-      <w:docPartBody>
-        <w:p>
-          <w:pPr>
-            <w:pStyle w:val="E034185528694FEAB761406DF2889CF2"/>
-          </w:pPr>
-          <w:r>
-            <w:rPr>
-              <w:noProof/>
-            </w:rPr>
-            <w:t xml:space="preserve">Last Name, A. B. (Year). Article Title. </w:t>
-          </w:r>
-          <w:r>
-            <w:rPr>
-              <w:i/>
-              <w:iCs/>
-              <w:noProof/>
-            </w:rPr>
-            <w:t>Journal Title</w:t>
-          </w:r>
-          <w:r>
-            <w:rPr>
-              <w:noProof/>
-            </w:rPr>
-            <w:t xml:space="preserve">, Pages #-#. </w:t>
-          </w:r>
-          <w:r>
-            <w:rPr>
-              <w:noProof/>
-              <w:color w:val="0070C0"/>
-              <w:u w:val="single"/>
-            </w:rPr>
-            <w:t>URL</w:t>
-          </w:r>
-          <w:r>
-            <w:rPr>
-              <w:noProof/>
-            </w:rPr>
-            <w:t>.</w:t>
-          </w:r>
-        </w:p>
-      </w:docPartBody>
-    </w:docPart>
-    <w:docPart>
-      <w:docPartPr>
-        <w:name w:val="59DF8F7AC9564136AC9AA889A070B686"/>
-        <w:category>
-          <w:name w:val="General"/>
-          <w:gallery w:val="placeholder"/>
-        </w:category>
-        <w:types>
-          <w:type w:val="bbPlcHdr"/>
-        </w:types>
-        <w:behaviors>
-          <w:behavior w:val="content"/>
-        </w:behaviors>
-        <w:guid w:val="{5C2D855B-A9A4-4490-8261-0BB2577D5707}"/>
-      </w:docPartPr>
-      <w:docPartBody>
-        <w:p>
-          <w:pPr>
-            <w:pStyle w:val="59DF8F7AC9564136AC9AA889A070B686"/>
-          </w:pPr>
-          <w:r>
-            <w:rPr>
-              <w:noProof/>
-            </w:rPr>
-            <w:t xml:space="preserve">Last Name, C. D. (Year). </w:t>
-          </w:r>
-          <w:r>
-            <w:rPr>
-              <w:i/>
-              <w:iCs/>
-              <w:noProof/>
-            </w:rPr>
-            <w:t>Book Title (Edition).</w:t>
-          </w:r>
-          <w:r>
-            <w:rPr>
-              <w:noProof/>
-            </w:rPr>
-            <w:t xml:space="preserve"> Publisher Name. </w:t>
-          </w:r>
-          <w:r>
-            <w:rPr>
-              <w:noProof/>
-              <w:color w:val="0070C0"/>
-              <w:u w:val="single"/>
-            </w:rPr>
-            <w:t>URL</w:t>
-          </w:r>
-          <w:r>
-            <w:rPr>
-              <w:noProof/>
-            </w:rPr>
-            <w:t>.</w:t>
-          </w:r>
-        </w:p>
-      </w:docPartBody>
-    </w:docPart>
-    <w:docPart>
-      <w:docPartPr>
-        <w:name w:val="EB3B723E83374D2E8792F9163EC8EBB0"/>
-        <w:category>
-          <w:name w:val="General"/>
-          <w:gallery w:val="placeholder"/>
-        </w:category>
-        <w:types>
-          <w:type w:val="bbPlcHdr"/>
-        </w:types>
-        <w:behaviors>
-          <w:behavior w:val="content"/>
-        </w:behaviors>
-        <w:guid w:val="{60C5019B-7156-4E3B-849B-BA9444FF026F}"/>
-      </w:docPartPr>
-      <w:docPartBody>
-        <w:p>
-          <w:pPr>
-            <w:pStyle w:val="EB3B723E83374D2E8792F9163EC8EBB0"/>
-          </w:pPr>
-          <w:r>
-            <w:rPr>
-              <w:rFonts w:eastAsia="Calibri" w:cstheme="minorHAnsi"/>
-              <w:noProof/>
-              <w:szCs w:val="22"/>
-            </w:rPr>
-            <w:t xml:space="preserve">Last Name, D. E., Last Name, F. G., Last Name, H. I. (Year). </w:t>
-          </w:r>
-          <w:r>
-            <w:rPr>
-              <w:rFonts w:eastAsia="Calibri" w:cstheme="minorHAnsi"/>
-              <w:i/>
-              <w:iCs/>
-              <w:noProof/>
-              <w:szCs w:val="22"/>
-            </w:rPr>
-            <w:t xml:space="preserve">Report Title </w:t>
-          </w:r>
-          <w:r>
-            <w:rPr>
-              <w:rFonts w:eastAsia="Calibri" w:cstheme="minorHAnsi"/>
-              <w:noProof/>
-              <w:szCs w:val="22"/>
-            </w:rPr>
-            <w:t xml:space="preserve">(report number). Publisher. </w:t>
-          </w:r>
-          <w:r>
-            <w:rPr>
-              <w:rFonts w:eastAsia="Calibri" w:cstheme="minorHAnsi"/>
-              <w:noProof/>
-              <w:color w:val="0070C0"/>
-              <w:szCs w:val="22"/>
-              <w:u w:val="single"/>
-            </w:rPr>
-            <w:t>URL</w:t>
-          </w:r>
-          <w:r>
-            <w:rPr>
-              <w:rFonts w:eastAsia="Calibri" w:cstheme="minorHAnsi"/>
-              <w:noProof/>
-              <w:szCs w:val="22"/>
-            </w:rPr>
-            <w:t>.</w:t>
-          </w:r>
-        </w:p>
-      </w:docPartBody>
-    </w:docPart>
-    <w:docPart>
-      <w:docPartPr>
-        <w:name w:val="AD4862BC470443B59882345A6EA66C6F"/>
-        <w:category>
-          <w:name w:val="General"/>
-          <w:gallery w:val="placeholder"/>
-        </w:category>
-        <w:types>
-          <w:type w:val="bbPlcHdr"/>
-        </w:types>
-        <w:behaviors>
-          <w:behavior w:val="content"/>
-        </w:behaviors>
-        <w:guid w:val="{2A62E099-2C95-4F95-B7D3-8492221943D8}"/>
-      </w:docPartPr>
-      <w:docPartBody>
-        <w:p>
-          <w:pPr>
-            <w:pStyle w:val="AD4862BC470443B59882345A6EA66C6F"/>
-          </w:pPr>
-          <w:r>
-            <w:rPr>
-              <w:rFonts w:eastAsia="Calibri" w:cstheme="minorHAnsi"/>
-              <w:noProof/>
-              <w:szCs w:val="22"/>
-            </w:rPr>
-            <w:t xml:space="preserve">Last Name, J. K. (Year, Month Day). </w:t>
-          </w:r>
-          <w:r>
-            <w:rPr>
-              <w:rFonts w:eastAsia="Calibri" w:cstheme="minorHAnsi"/>
-              <w:i/>
-              <w:iCs/>
-              <w:noProof/>
-              <w:szCs w:val="22"/>
-            </w:rPr>
-            <w:t>Article Title/Headline</w:t>
-          </w:r>
-          <w:r>
-            <w:rPr>
-              <w:rFonts w:eastAsia="Calibri" w:cstheme="minorHAnsi"/>
-              <w:noProof/>
-              <w:szCs w:val="22"/>
-            </w:rPr>
-            <w:t xml:space="preserve">. Periodical. </w:t>
-          </w:r>
-          <w:r>
-            <w:rPr>
-              <w:rFonts w:eastAsia="Calibri" w:cstheme="minorHAnsi"/>
-              <w:noProof/>
-              <w:color w:val="0070C0"/>
-              <w:szCs w:val="22"/>
-              <w:u w:val="single"/>
-            </w:rPr>
-            <w:t>URL</w:t>
-          </w:r>
-          <w:r>
-            <w:rPr>
-              <w:rFonts w:eastAsia="Calibri" w:cstheme="minorHAnsi"/>
-              <w:noProof/>
-              <w:szCs w:val="22"/>
-            </w:rPr>
-            <w:t>.</w:t>
-          </w:r>
-        </w:p>
-      </w:docPartBody>
-    </w:docPart>
-    <w:docPart>
-      <w:docPartPr>
-        <w:name w:val="CEF2343A60134246A5DB339E4BD72DA7"/>
-        <w:category>
-          <w:name w:val="General"/>
-          <w:gallery w:val="placeholder"/>
-        </w:category>
-        <w:types>
-          <w:type w:val="bbPlcHdr"/>
-        </w:types>
-        <w:behaviors>
-          <w:behavior w:val="content"/>
-        </w:behaviors>
-        <w:guid w:val="{61830653-795F-4A82-BE8B-E77D5FB39780}"/>
-      </w:docPartPr>
-      <w:docPartBody>
-        <w:p>
-          <w:pPr>
-            <w:pStyle w:val="CEF2343A60134246A5DB339E4BD72DA7"/>
-          </w:pPr>
-          <w:r>
-            <w:rPr>
-              <w:noProof/>
-            </w:rPr>
-            <w:t xml:space="preserve">Organization Name. (Year, Month Day). </w:t>
-          </w:r>
-          <w:r>
-            <w:rPr>
-              <w:i/>
-              <w:iCs/>
-              <w:noProof/>
-            </w:rPr>
-            <w:t>Webpage Title</w:t>
-          </w:r>
-          <w:r>
-            <w:rPr>
-              <w:noProof/>
-            </w:rPr>
-            <w:t xml:space="preserve">. </w:t>
-          </w:r>
-          <w:r>
-            <w:rPr>
-              <w:noProof/>
-              <w:color w:val="0070C0"/>
-              <w:u w:val="single"/>
-            </w:rPr>
-            <w:t>URL</w:t>
-          </w:r>
-          <w:r>
-            <w:rPr>
-              <w:noProof/>
-            </w:rPr>
-            <w:t>.</w:t>
-          </w:r>
-        </w:p>
-      </w:docPartBody>
-    </w:docPart>
   </w:docParts>
 </w:glossaryDocument>
 </file>
@@ -28160,9 +29847,11 @@
     <w:rsid w:val="001939A0"/>
     <w:rsid w:val="001A79BB"/>
     <w:rsid w:val="001D3399"/>
+    <w:rsid w:val="00557B4D"/>
     <w:rsid w:val="00561447"/>
     <w:rsid w:val="00697AA5"/>
     <w:rsid w:val="00AD2F15"/>
+    <w:rsid w:val="00DB0B7C"/>
   </w:rsids>
   <m:mathPr>
     <m:mathFont m:val="Cambria Math"/>
@@ -29001,35 +30690,6 @@
 </file>
 
 <file path=customXml/item1.xml><?xml version="1.0" encoding="utf-8"?>
-<p:properties xmlns:p="http://schemas.microsoft.com/office/2006/metadata/properties" xmlns:xsi="http://www.w3.org/2001/XMLSchema-instance" xmlns:pc="http://schemas.microsoft.com/office/infopath/2007/PartnerControls">
-  <documentManagement>
-    <_ip_UnifiedCompliancePolicyUIAction xmlns="http://schemas.microsoft.com/sharepoint/v3" xsi:nil="true"/>
-    <Image xmlns="71af3243-3dd4-4a8d-8c0d-dd76da1f02a5">
-      <Url xsi:nil="true"/>
-      <Description xsi:nil="true"/>
-    </Image>
-    <Status xmlns="71af3243-3dd4-4a8d-8c0d-dd76da1f02a5">Not started</Status>
-    <Background xmlns="71af3243-3dd4-4a8d-8c0d-dd76da1f02a5">false</Background>
-    <_ip_UnifiedCompliancePolicyProperties xmlns="http://schemas.microsoft.com/sharepoint/v3" xsi:nil="true"/>
-    <ImageTagsTaxHTField xmlns="71af3243-3dd4-4a8d-8c0d-dd76da1f02a5">
-      <Terms xmlns="http://schemas.microsoft.com/office/infopath/2007/PartnerControls"/>
-    </ImageTagsTaxHTField>
-    <TaxCatchAll xmlns="230e9df3-be65-4c73-a93b-d1236ebd677e" xsi:nil="true"/>
-    <MediaServiceKeyPoints xmlns="71af3243-3dd4-4a8d-8c0d-dd76da1f02a5" xsi:nil="true"/>
-  </documentManagement>
-</p:properties>
-</file>
-
-<file path=customXml/item2.xml><?xml version="1.0" encoding="utf-8"?>
-<?mso-contentType ?>
-<FormTemplates xmlns="http://schemas.microsoft.com/sharepoint/v3/contenttype/forms">
-  <Display>DocumentLibraryForm</Display>
-  <Edit>DocumentLibraryForm</Edit>
-  <New>DocumentLibraryForm</New>
-</FormTemplates>
-</file>
-
-<file path=customXml/item3.xml><?xml version="1.0" encoding="utf-8"?>
 <ct:contentTypeSchema xmlns:ct="http://schemas.microsoft.com/office/2006/metadata/contentType" xmlns:ma="http://schemas.microsoft.com/office/2006/metadata/properties/metaAttributes" ct:_="" ma:_="" ma:contentTypeName="Document" ma:contentTypeID="0x01010079F111ED35F8CC479449609E8A0923A6" ma:contentTypeVersion="26" ma:contentTypeDescription="Create a new document." ma:contentTypeScope="" ma:versionID="ac37c1753acd5e330d2062ccec26ea66">
   <xsd:schema xmlns:xsd="http://www.w3.org/2001/XMLSchema" xmlns:xs="http://www.w3.org/2001/XMLSchema" xmlns:p="http://schemas.microsoft.com/office/2006/metadata/properties" xmlns:ns1="http://schemas.microsoft.com/sharepoint/v3" xmlns:ns2="71af3243-3dd4-4a8d-8c0d-dd76da1f02a5" xmlns:ns3="16c05727-aa75-4e4a-9b5f-8a80a1165891" xmlns:ns4="230e9df3-be65-4c73-a93b-d1236ebd677e" targetNamespace="http://schemas.microsoft.com/office/2006/metadata/properties" ma:root="true" ma:fieldsID="3b340c7101c92c5120abd06486f94548" ns1:_="" ns2:_="" ns3:_="" ns4:_="">
     <xsd:import namespace="http://schemas.microsoft.com/sharepoint/v3"/>
@@ -29329,27 +30989,36 @@
 </ct:contentTypeSchema>
 </file>
 
-<file path=customXml/itemProps1.xml><?xml version="1.0" encoding="utf-8"?>
-<ds:datastoreItem xmlns:ds="http://schemas.openxmlformats.org/officeDocument/2006/customXml" ds:itemID="{7ADCF06E-81A5-4D29-A946-976E3F20FF44}">
-  <ds:schemaRefs>
-    <ds:schemaRef ds:uri="http://schemas.microsoft.com/office/2006/metadata/properties"/>
-    <ds:schemaRef ds:uri="http://schemas.microsoft.com/office/infopath/2007/PartnerControls"/>
-    <ds:schemaRef ds:uri="http://schemas.microsoft.com/sharepoint/v3"/>
-    <ds:schemaRef ds:uri="71af3243-3dd4-4a8d-8c0d-dd76da1f02a5"/>
-    <ds:schemaRef ds:uri="230e9df3-be65-4c73-a93b-d1236ebd677e"/>
-  </ds:schemaRefs>
-</ds:datastoreItem>
+<file path=customXml/item2.xml><?xml version="1.0" encoding="utf-8"?>
+<?mso-contentType ?>
+<FormTemplates xmlns="http://schemas.microsoft.com/sharepoint/v3/contenttype/forms">
+  <Display>DocumentLibraryForm</Display>
+  <Edit>DocumentLibraryForm</Edit>
+  <New>DocumentLibraryForm</New>
+</FormTemplates>
 </file>
 
-<file path=customXml/itemProps2.xml><?xml version="1.0" encoding="utf-8"?>
-<ds:datastoreItem xmlns:ds="http://schemas.openxmlformats.org/officeDocument/2006/customXml" ds:itemID="{676608B1-A148-495A-80CE-F0BD5CC963A4}">
-  <ds:schemaRefs>
-    <ds:schemaRef ds:uri="http://schemas.microsoft.com/sharepoint/v3/contenttype/forms"/>
-  </ds:schemaRefs>
-</ds:datastoreItem>
+<file path=customXml/item3.xml><?xml version="1.0" encoding="utf-8"?>
+<p:properties xmlns:p="http://schemas.microsoft.com/office/2006/metadata/properties" xmlns:xsi="http://www.w3.org/2001/XMLSchema-instance" xmlns:pc="http://schemas.microsoft.com/office/infopath/2007/PartnerControls">
+  <documentManagement>
+    <_ip_UnifiedCompliancePolicyUIAction xmlns="http://schemas.microsoft.com/sharepoint/v3" xsi:nil="true"/>
+    <Image xmlns="71af3243-3dd4-4a8d-8c0d-dd76da1f02a5">
+      <Url xsi:nil="true"/>
+      <Description xsi:nil="true"/>
+    </Image>
+    <Status xmlns="71af3243-3dd4-4a8d-8c0d-dd76da1f02a5">Not started</Status>
+    <Background xmlns="71af3243-3dd4-4a8d-8c0d-dd76da1f02a5">false</Background>
+    <_ip_UnifiedCompliancePolicyProperties xmlns="http://schemas.microsoft.com/sharepoint/v3" xsi:nil="true"/>
+    <ImageTagsTaxHTField xmlns="71af3243-3dd4-4a8d-8c0d-dd76da1f02a5">
+      <Terms xmlns="http://schemas.microsoft.com/office/infopath/2007/PartnerControls"/>
+    </ImageTagsTaxHTField>
+    <TaxCatchAll xmlns="230e9df3-be65-4c73-a93b-d1236ebd677e" xsi:nil="true"/>
+    <MediaServiceKeyPoints xmlns="71af3243-3dd4-4a8d-8c0d-dd76da1f02a5" xsi:nil="true"/>
+  </documentManagement>
+</p:properties>
 </file>
 
-<file path=customXml/itemProps3.xml><?xml version="1.0" encoding="utf-8"?>
+<file path=customXml/itemProps1.xml><?xml version="1.0" encoding="utf-8"?>
 <ds:datastoreItem xmlns:ds="http://schemas.openxmlformats.org/officeDocument/2006/customXml" ds:itemID="{EC758F74-CB61-4D5F-B003-A3FA896AFEB4}">
   <ds:schemaRefs>
     <ds:schemaRef ds:uri="http://schemas.microsoft.com/office/2006/metadata/contentType"/>
@@ -29368,4 +31037,24 @@
     <ds:schemaRef ds:uri="http://schemas.microsoft.com/internal/obd"/>
   </ds:schemaRefs>
 </ds:datastoreItem>
+</file>
+
+<file path=customXml/itemProps2.xml><?xml version="1.0" encoding="utf-8"?>
+<ds:datastoreItem xmlns:ds="http://schemas.openxmlformats.org/officeDocument/2006/customXml" ds:itemID="{676608B1-A148-495A-80CE-F0BD5CC963A4}">
+  <ds:schemaRefs>
+    <ds:schemaRef ds:uri="http://schemas.microsoft.com/sharepoint/v3/contenttype/forms"/>
+  </ds:schemaRefs>
+</ds:datastoreItem>
+</file>
+
+<file path=customXml/itemProps3.xml><?xml version="1.0" encoding="utf-8"?>
+<ds:datastoreItem xmlns:ds="http://schemas.openxmlformats.org/officeDocument/2006/customXml" ds:itemID="{7ADCF06E-81A5-4D29-A946-976E3F20FF44}">
+  <ds:schemaRefs>
+    <ds:schemaRef ds:uri="http://schemas.microsoft.com/office/2006/metadata/properties"/>
+    <ds:schemaRef ds:uri="http://schemas.microsoft.com/office/infopath/2007/PartnerControls"/>
+    <ds:schemaRef ds:uri="http://schemas.microsoft.com/sharepoint/v3"/>
+    <ds:schemaRef ds:uri="71af3243-3dd4-4a8d-8c0d-dd76da1f02a5"/>
+    <ds:schemaRef ds:uri="230e9df3-be65-4c73-a93b-d1236ebd677e"/>
+  </ds:schemaRefs>
+</ds:datastoreItem>
 </file>